--- a/Libreria de trabajo/STU/Arquitectura de software/STU_DAS.docx
+++ b/Libreria de trabajo/STU/Arquitectura de software/STU_DAS.docx
@@ -1,6 +1,6 @@
 
 <file path=word/document.xml><?xml version="1.0" encoding="utf-8"?>
-<w:document xmlns:wpc="http://schemas.microsoft.com/office/word/2010/wordprocessingCanvas" xmlns:mc="http://schemas.openxmlformats.org/markup-compatibility/2006" xmlns:o="urn:schemas-microsoft-com:office:office" xmlns:r="http://schemas.openxmlformats.org/officeDocument/2006/relationships" xmlns:m="http://schemas.openxmlformats.org/officeDocument/2006/math" xmlns:v="urn:schemas-microsoft-com:vml" xmlns:wp14="http://schemas.microsoft.com/office/word/2010/wordprocessingDrawing" xmlns:wp="http://schemas.openxmlformats.org/drawingml/2006/wordprocessingDrawing" xmlns:w10="urn:schemas-microsoft-com:office:word" xmlns:w="http://schemas.openxmlformats.org/wordprocessingml/2006/main" xmlns:w14="http://schemas.microsoft.com/office/word/2010/wordml" xmlns:wpg="http://schemas.microsoft.com/office/word/2010/wordprocessingGroup" xmlns:wpi="http://schemas.microsoft.com/office/word/2010/wordprocessingInk" xmlns:wne="http://schemas.microsoft.com/office/word/2006/wordml" xmlns:wps="http://schemas.microsoft.com/office/word/2010/wordprocessingShape" mc:Ignorable="w14 wp14">
+<w:document xmlns:wpc="http://schemas.microsoft.com/office/word/2010/wordprocessingCanvas" xmlns:mc="http://schemas.openxmlformats.org/markup-compatibility/2006" xmlns:o="urn:schemas-microsoft-com:office:office" xmlns:r="http://schemas.openxmlformats.org/officeDocument/2006/relationships" xmlns:m="http://schemas.openxmlformats.org/officeDocument/2006/math" xmlns:v="urn:schemas-microsoft-com:vml" xmlns:wp14="http://schemas.microsoft.com/office/word/2010/wordprocessingDrawing" xmlns:wp="http://schemas.openxmlformats.org/drawingml/2006/wordprocessingDrawing" xmlns:w10="urn:schemas-microsoft-com:office:word" xmlns:w="http://schemas.openxmlformats.org/wordprocessingml/2006/main" xmlns:w14="http://schemas.microsoft.com/office/word/2010/wordml" xmlns:w15="http://schemas.microsoft.com/office/word/2012/wordml" xmlns:wpg="http://schemas.microsoft.com/office/word/2010/wordprocessingGroup" xmlns:wpi="http://schemas.microsoft.com/office/word/2010/wordprocessingInk" xmlns:wne="http://schemas.microsoft.com/office/word/2006/wordml" xmlns:wps="http://schemas.microsoft.com/office/word/2010/wordprocessingShape" mc:Ignorable="w14 w15 wp14">
   <w:background w:color="FFFFFF"/>
   <w:body>
     <w:p>
@@ -397,7 +397,7 @@
               <w:jc w:val="both"/>
             </w:pPr>
             <w:r>
-              <w:t xml:space="preserve">Versión preliminar </w:t>
+              <w:t>Arquitectura de la aplicación</w:t>
             </w:r>
           </w:p>
         </w:tc>
@@ -498,13 +498,8 @@
               <w:spacing w:after="120"/>
               <w:jc w:val="center"/>
             </w:pPr>
-            <w:proofErr w:type="spellStart"/>
             <w:r>
-              <w:t>Aaron</w:t>
-            </w:r>
-            <w:proofErr w:type="spellEnd"/>
-            <w:r>
-              <w:t xml:space="preserve"> Castillo</w:t>
+              <w:t>Aaron Castillo</w:t>
             </w:r>
           </w:p>
         </w:tc>
@@ -541,29 +536,56 @@
       <w:pPr>
         <w:pStyle w:val="Ttulo1"/>
         <w:rPr>
-          <w:sz w:val="32"/>
+          <w:sz w:val="36"/>
           <w:szCs w:val="32"/>
         </w:rPr>
       </w:pPr>
+    </w:p>
+    <w:p>
+      <w:pPr>
+        <w:pStyle w:val="Ttulo1"/>
+        <w:numPr>
+          <w:ilvl w:val="0"/>
+          <w:numId w:val="17"/>
+        </w:numPr>
+        <w:rPr>
+          <w:rFonts w:asciiTheme="minorHAnsi" w:hAnsiTheme="minorHAnsi" w:cstheme="minorHAnsi"/>
+          <w:sz w:val="36"/>
+          <w:szCs w:val="32"/>
+        </w:rPr>
+      </w:pPr>
+      <w:r>
+        <w:rPr>
+          <w:rFonts w:asciiTheme="minorHAnsi" w:eastAsia="Times New Roman" w:hAnsiTheme="minorHAnsi" w:cstheme="minorHAnsi"/>
+          <w:sz w:val="36"/>
+          <w:szCs w:val="32"/>
+          <w:lang w:val="es-PE" w:eastAsia="es-PE"/>
+        </w:rPr>
+        <w:t>Vista de Datos</w:t>
+      </w:r>
+    </w:p>
+    <w:p>
+      <w:pPr>
+        <w:pStyle w:val="Ttulo1"/>
+        <w:jc w:val="center"/>
+        <w:rPr>
+          <w:rFonts w:ascii="Arial" w:eastAsia="Times New Roman" w:hAnsi="Arial" w:cs="Arial"/>
+          <w:sz w:val="36"/>
+          <w:szCs w:val="32"/>
+          <w:lang w:val="es-PE" w:eastAsia="es-PE"/>
+        </w:rPr>
+      </w:pPr>
       <w:r>
         <w:rPr>
           <w:noProof/>
-          <w:sz w:val="32"/>
+          <w:sz w:val="36"/>
           <w:szCs w:val="32"/>
           <w:lang w:val="es-PE" w:eastAsia="es-PE"/>
         </w:rPr>
         <w:drawing>
-          <wp:anchor distT="0" distB="0" distL="114300" distR="114300" simplePos="0" relativeHeight="251660288" behindDoc="0" locked="0" layoutInCell="1" allowOverlap="1" wp14:anchorId="7D8577DA" wp14:editId="0453D013">
-            <wp:simplePos x="0" y="0"/>
-            <wp:positionH relativeFrom="column">
-              <wp:posOffset>17145</wp:posOffset>
-            </wp:positionH>
-            <wp:positionV relativeFrom="paragraph">
-              <wp:posOffset>354330</wp:posOffset>
-            </wp:positionV>
+          <wp:inline distT="0" distB="0" distL="0" distR="0" wp14:anchorId="3F391CA2" wp14:editId="0D0C5948">
             <wp:extent cx="5212080" cy="3469640"/>
             <wp:effectExtent l="0" t="0" r="7620" b="0"/>
-            <wp:wrapTopAndBottom/>
             <wp:docPr id="14" name="Imagen 14" descr="captura2.JPG"/>
             <wp:cNvGraphicFramePr>
               <a:graphicFrameLocks xmlns:a="http://schemas.openxmlformats.org/drawingml/2006/main" noChangeAspect="1"/>
@@ -578,7 +600,7 @@
                     </pic:cNvPicPr>
                   </pic:nvPicPr>
                   <pic:blipFill>
-                    <a:blip r:embed="rId9">
+                    <a:blip r:embed="rId8">
                       <a:extLst>
                         <a:ext uri="{28A0092B-C50C-407E-A947-70E740481C1C}">
                           <a14:useLocalDpi xmlns:a14="http://schemas.microsoft.com/office/drawing/2010/main" val="0"/>
@@ -606,56 +628,131 @@
                 </pic:pic>
               </a:graphicData>
             </a:graphic>
-            <wp14:sizeRelH relativeFrom="page">
-              <wp14:pctWidth>0</wp14:pctWidth>
-            </wp14:sizeRelH>
-            <wp14:sizeRelV relativeFrom="page">
-              <wp14:pctHeight>0</wp14:pctHeight>
-            </wp14:sizeRelV>
-          </wp:anchor>
+          </wp:inline>
         </w:drawing>
       </w:r>
+    </w:p>
+    <w:p>
+      <w:pPr>
+        <w:jc w:val="center"/>
+        <w:rPr>
+          <w:lang w:val="es-PE" w:eastAsia="es-PE"/>
+        </w:rPr>
+      </w:pPr>
+      <w:r>
+        <w:rPr>
+          <w:lang w:val="es-PE" w:eastAsia="es-PE"/>
+        </w:rPr>
+        <w:t>Fig. 1. Diagrama de Datos</w:t>
+      </w:r>
+    </w:p>
+    <w:p>
+      <w:pPr>
+        <w:rPr>
+          <w:rFonts w:asciiTheme="minorHAnsi" w:eastAsia="Times New Roman" w:hAnsiTheme="minorHAnsi" w:cstheme="minorHAnsi"/>
+          <w:b/>
+          <w:sz w:val="36"/>
+          <w:szCs w:val="32"/>
+          <w:lang w:val="es-PE" w:eastAsia="es-PE"/>
+        </w:rPr>
+      </w:pPr>
+      <w:r>
+        <w:rPr>
+          <w:rFonts w:asciiTheme="minorHAnsi" w:eastAsia="Times New Roman" w:hAnsiTheme="minorHAnsi" w:cstheme="minorHAnsi"/>
+          <w:sz w:val="36"/>
+          <w:szCs w:val="32"/>
+          <w:lang w:val="es-PE" w:eastAsia="es-PE"/>
+        </w:rPr>
+        <w:br w:type="page"/>
+      </w:r>
+    </w:p>
+    <w:p>
+      <w:pPr>
+        <w:pStyle w:val="Ttulo1"/>
+        <w:rPr>
+          <w:rFonts w:asciiTheme="minorHAnsi" w:eastAsia="Times New Roman" w:hAnsiTheme="minorHAnsi" w:cstheme="minorHAnsi"/>
+          <w:sz w:val="36"/>
+          <w:szCs w:val="32"/>
+          <w:lang w:val="es-PE" w:eastAsia="es-PE"/>
+        </w:rPr>
+      </w:pPr>
+    </w:p>
+    <w:p>
+      <w:pPr>
+        <w:pStyle w:val="Ttulo1"/>
+        <w:numPr>
+          <w:ilvl w:val="0"/>
+          <w:numId w:val="17"/>
+        </w:numPr>
+        <w:rPr>
+          <w:rFonts w:asciiTheme="minorHAnsi" w:eastAsia="Times New Roman" w:hAnsiTheme="minorHAnsi" w:cstheme="minorHAnsi"/>
+          <w:sz w:val="36"/>
+          <w:szCs w:val="32"/>
+          <w:lang w:val="es-PE" w:eastAsia="es-PE"/>
+        </w:rPr>
+      </w:pPr>
+      <w:r>
+        <w:rPr>
+          <w:rFonts w:asciiTheme="minorHAnsi" w:eastAsia="Times New Roman" w:hAnsiTheme="minorHAnsi" w:cstheme="minorHAnsi"/>
+          <w:sz w:val="36"/>
+          <w:szCs w:val="32"/>
+          <w:lang w:val="es-PE" w:eastAsia="es-PE"/>
+        </w:rPr>
+        <w:t xml:space="preserve">Vista de </w:t>
+      </w:r>
+      <w:r>
+        <w:rPr>
+          <w:rFonts w:asciiTheme="minorHAnsi" w:eastAsia="Times New Roman" w:hAnsiTheme="minorHAnsi" w:cstheme="minorHAnsi"/>
+          <w:sz w:val="36"/>
+          <w:szCs w:val="32"/>
+          <w:lang w:val="es-PE" w:eastAsia="es-PE"/>
+        </w:rPr>
+        <w:t xml:space="preserve">despliegue </w:t>
+      </w:r>
+    </w:p>
+    <w:p>
+      <w:pPr>
+        <w:jc w:val="both"/>
+        <w:rPr>
+          <w:rFonts w:asciiTheme="minorHAnsi" w:hAnsiTheme="minorHAnsi" w:cstheme="minorHAnsi"/>
+          <w:lang w:val="es-PE" w:eastAsia="es-PE"/>
+        </w:rPr>
+      </w:pPr>
+      <w:r>
+        <w:rPr>
+          <w:rFonts w:asciiTheme="minorHAnsi" w:hAnsiTheme="minorHAnsi" w:cstheme="minorHAnsi"/>
+          <w:lang w:val="es-PE" w:eastAsia="es-PE"/>
+        </w:rPr>
+        <w:t>El diagrama de despliegue esta considerado dentro de un IAAS , que  soporta nuestras aplicaciones , llamese Amazon Web Services , los cual nos permite preocuparnos solo de la lógica de nuestra aplicación , como se puede ver el componente exterior es un Cliente móvil que se conecta mediante protocolo HTTPS a nuestro servidor y este mismo se comunica con una base de datos , cada uno dentro de su grupo de dominio.</w:t>
+      </w:r>
+    </w:p>
+    <w:p>
+      <w:pPr>
+        <w:jc w:val="both"/>
+        <w:rPr>
+          <w:rFonts w:asciiTheme="minorHAnsi" w:hAnsiTheme="minorHAnsi" w:cstheme="minorHAnsi"/>
+          <w:lang w:val="es-PE" w:eastAsia="es-PE"/>
+        </w:rPr>
+      </w:pPr>
+    </w:p>
+    <w:p>
+      <w:pPr>
+        <w:jc w:val="center"/>
+        <w:rPr>
+          <w:lang w:val="es-PE" w:eastAsia="es-PE"/>
+        </w:rPr>
+      </w:pPr>
       <w:r>
         <w:rPr>
           <w:rFonts w:ascii="Arial" w:eastAsia="Times New Roman" w:hAnsi="Arial" w:cs="Arial"/>
-          <w:sz w:val="32"/>
+          <w:sz w:val="36"/>
           <w:szCs w:val="32"/>
           <w:lang w:val="es-PE" w:eastAsia="es-PE"/>
         </w:rPr>
-        <w:t>Vista de Datos</w:t>
-      </w:r>
-      <w:bookmarkStart w:id="3" w:name="_GoBack"/>
-      <w:bookmarkEnd w:id="3"/>
-    </w:p>
-    <w:p>
-      <w:pPr>
-        <w:pStyle w:val="Ttulo1"/>
-        <w:rPr>
-          <w:rFonts w:ascii="Arial" w:eastAsia="Times New Roman" w:hAnsi="Arial" w:cs="Arial"/>
-          <w:sz w:val="32"/>
-          <w:szCs w:val="32"/>
-          <w:lang w:val="es-PE" w:eastAsia="es-PE"/>
-        </w:rPr>
-      </w:pPr>
-      <w:r>
-        <w:rPr>
-          <w:noProof/>
-          <w:sz w:val="32"/>
-          <w:szCs w:val="32"/>
-          <w:lang w:val="es-PE" w:eastAsia="es-PE"/>
-        </w:rPr>
         <w:drawing>
-          <wp:anchor distT="0" distB="0" distL="114300" distR="114300" simplePos="0" relativeHeight="251668480" behindDoc="0" locked="0" layoutInCell="1" allowOverlap="1" wp14:anchorId="2D0443A2" wp14:editId="17A36051">
-            <wp:simplePos x="0" y="0"/>
-            <wp:positionH relativeFrom="column">
-              <wp:posOffset>123825</wp:posOffset>
-            </wp:positionH>
-            <wp:positionV relativeFrom="paragraph">
-              <wp:posOffset>3940810</wp:posOffset>
-            </wp:positionV>
-            <wp:extent cx="5461635" cy="2794635"/>
-            <wp:effectExtent l="0" t="0" r="5715" b="5715"/>
-            <wp:wrapSquare wrapText="bothSides"/>
+          <wp:inline distT="0" distB="0" distL="0" distR="0" wp14:anchorId="67EA87A6" wp14:editId="2B62DDF2">
+            <wp:extent cx="5400040" cy="2763118"/>
+            <wp:effectExtent l="0" t="0" r="0" b="0"/>
             <wp:docPr id="7" name="Imagen 7" descr="diagrama-GSM.png"/>
             <wp:cNvGraphicFramePr>
               <a:graphicFrameLocks xmlns:a="http://schemas.openxmlformats.org/drawingml/2006/main" noChangeAspect="1"/>
@@ -670,7 +767,7 @@
                     </pic:cNvPicPr>
                   </pic:nvPicPr>
                   <pic:blipFill>
-                    <a:blip r:embed="rId10">
+                    <a:blip r:embed="rId9">
                       <a:extLst>
                         <a:ext uri="{28A0092B-C50C-407E-A947-70E740481C1C}">
                           <a14:useLocalDpi xmlns:a14="http://schemas.microsoft.com/office/drawing/2010/main" val="0"/>
@@ -685,7 +782,7 @@
                   <pic:spPr bwMode="auto">
                     <a:xfrm>
                       <a:off x="0" y="0"/>
-                      <a:ext cx="5461635" cy="2794635"/>
+                      <a:ext cx="5400040" cy="2763118"/>
                     </a:xfrm>
                     <a:prstGeom prst="rect">
                       <a:avLst/>
@@ -698,136 +795,52 @@
                 </pic:pic>
               </a:graphicData>
             </a:graphic>
-            <wp14:sizeRelH relativeFrom="page">
-              <wp14:pctWidth>0</wp14:pctWidth>
-            </wp14:sizeRelH>
-            <wp14:sizeRelV relativeFrom="page">
-              <wp14:pctHeight>0</wp14:pctHeight>
-            </wp14:sizeRelV>
-          </wp:anchor>
+          </wp:inline>
         </w:drawing>
       </w:r>
-      <w:r>
-        <w:rPr>
-          <w:rFonts w:ascii="Arial" w:eastAsia="Times New Roman" w:hAnsi="Arial" w:cs="Arial"/>
-          <w:sz w:val="32"/>
+    </w:p>
+    <w:p>
+      <w:pPr>
+        <w:jc w:val="center"/>
+        <w:rPr>
+          <w:lang w:val="es-PE" w:eastAsia="es-PE"/>
+        </w:rPr>
+      </w:pPr>
+      <w:r>
+        <w:rPr>
+          <w:lang w:val="es-PE" w:eastAsia="es-PE"/>
+        </w:rPr>
+        <w:t>Fig. 2. Diagrama de Despliegue</w:t>
+      </w:r>
+    </w:p>
+    <w:p>
+      <w:pPr>
+        <w:pStyle w:val="Ttulo1"/>
+        <w:numPr>
+          <w:ilvl w:val="0"/>
+          <w:numId w:val="17"/>
+        </w:numPr>
+        <w:rPr>
+          <w:rFonts w:asciiTheme="minorHAnsi" w:eastAsia="Times New Roman" w:hAnsiTheme="minorHAnsi" w:cstheme="minorHAnsi"/>
+          <w:sz w:val="36"/>
           <w:szCs w:val="32"/>
           <w:lang w:val="es-PE" w:eastAsia="es-PE"/>
         </w:rPr>
-        <w:t xml:space="preserve">Vista de </w:t>
-      </w:r>
-      <w:r>
-        <w:rPr>
-          <w:rFonts w:ascii="Arial" w:eastAsia="Times New Roman" w:hAnsi="Arial" w:cs="Arial"/>
-          <w:sz w:val="32"/>
+      </w:pPr>
+      <w:r>
+        <w:rPr>
+          <w:rFonts w:asciiTheme="minorHAnsi" w:eastAsia="Times New Roman" w:hAnsiTheme="minorHAnsi" w:cstheme="minorHAnsi"/>
+          <w:sz w:val="36"/>
           <w:szCs w:val="32"/>
           <w:lang w:val="es-PE" w:eastAsia="es-PE"/>
         </w:rPr>
-        <w:t>despliegue</w:t>
-      </w:r>
-      <w:r>
-        <w:rPr>
-          <w:rFonts w:ascii="Arial" w:eastAsia="Times New Roman" w:hAnsi="Arial" w:cs="Arial"/>
-          <w:sz w:val="32"/>
-          <w:szCs w:val="32"/>
-          <w:lang w:val="es-PE" w:eastAsia="es-PE"/>
-        </w:rPr>
-        <w:t xml:space="preserve">: </w:t>
-      </w:r>
-    </w:p>
-    <w:p>
-      <w:pPr>
-        <w:rPr>
-          <w:lang w:val="es-PE" w:eastAsia="es-PE"/>
-        </w:rPr>
-      </w:pPr>
-      <w:r>
-        <w:rPr>
-          <w:lang w:val="es-PE" w:eastAsia="es-PE"/>
-        </w:rPr>
         <w:lastRenderedPageBreak/>
-        <w:t xml:space="preserve">El diagrama de despliegue </w:t>
-      </w:r>
-      <w:proofErr w:type="spellStart"/>
-      <w:r>
-        <w:rPr>
-          <w:lang w:val="es-PE" w:eastAsia="es-PE"/>
-        </w:rPr>
-        <w:t>esta</w:t>
-      </w:r>
-      <w:proofErr w:type="spellEnd"/>
-      <w:r>
-        <w:rPr>
-          <w:lang w:val="es-PE" w:eastAsia="es-PE"/>
-        </w:rPr>
-        <w:t xml:space="preserve"> considerado dentro de un </w:t>
-      </w:r>
-      <w:proofErr w:type="gramStart"/>
-      <w:r>
-        <w:rPr>
-          <w:lang w:val="es-PE" w:eastAsia="es-PE"/>
-        </w:rPr>
-        <w:t>IAAS ,</w:t>
-      </w:r>
-      <w:proofErr w:type="gramEnd"/>
-      <w:r>
-        <w:rPr>
-          <w:lang w:val="es-PE" w:eastAsia="es-PE"/>
-        </w:rPr>
-        <w:t xml:space="preserve"> que  soporta nuestras aplicaciones , </w:t>
-      </w:r>
-      <w:proofErr w:type="spellStart"/>
-      <w:r>
-        <w:rPr>
-          <w:lang w:val="es-PE" w:eastAsia="es-PE"/>
-        </w:rPr>
-        <w:t>llamese</w:t>
-      </w:r>
-      <w:proofErr w:type="spellEnd"/>
-      <w:r>
-        <w:rPr>
-          <w:lang w:val="es-PE" w:eastAsia="es-PE"/>
-        </w:rPr>
-        <w:t xml:space="preserve"> Amazon Web </w:t>
-      </w:r>
-      <w:proofErr w:type="spellStart"/>
-      <w:r>
-        <w:rPr>
-          <w:lang w:val="es-PE" w:eastAsia="es-PE"/>
-        </w:rPr>
-        <w:t>Services</w:t>
-      </w:r>
-      <w:proofErr w:type="spellEnd"/>
-      <w:r>
-        <w:rPr>
-          <w:lang w:val="es-PE" w:eastAsia="es-PE"/>
-        </w:rPr>
-        <w:t xml:space="preserve"> , los cual nos permite preocuparnos solo de la lógica de nuestra aplicación , como se puede ver el componente exterior es un Cliente móvil que se conecta mediante protocolo HTTPS a nuestro servidor y este mismo se comunica con una base de datos , cada uno dentro de su grupo de dominio.</w:t>
-      </w:r>
-    </w:p>
-    <w:p>
-      <w:pPr>
-        <w:pStyle w:val="Ttulo1"/>
-        <w:rPr>
-          <w:rFonts w:ascii="Arial" w:eastAsia="Times New Roman" w:hAnsi="Arial" w:cs="Arial"/>
-          <w:sz w:val="32"/>
-          <w:szCs w:val="32"/>
-          <w:lang w:val="es-PE" w:eastAsia="es-PE"/>
-        </w:rPr>
-      </w:pPr>
-      <w:r>
-        <w:rPr>
-          <w:rFonts w:ascii="Arial" w:eastAsia="Times New Roman" w:hAnsi="Arial" w:cs="Arial"/>
-          <w:sz w:val="32"/>
-          <w:szCs w:val="32"/>
-          <w:lang w:val="es-PE" w:eastAsia="es-PE"/>
-        </w:rPr>
         <w:t>Vista de Componentes</w:t>
       </w:r>
     </w:p>
     <w:p>
       <w:pPr>
-        <w:ind w:left="360"/>
+        <w:jc w:val="center"/>
       </w:pPr>
       <w:r>
         <w:rPr>
@@ -839,17 +852,9 @@
           <w:lang w:val="es-PE" w:eastAsia="es-PE"/>
         </w:rPr>
         <w:drawing>
-          <wp:anchor distT="0" distB="0" distL="114300" distR="114300" simplePos="0" relativeHeight="251669504" behindDoc="0" locked="0" layoutInCell="1" allowOverlap="1" wp14:anchorId="31A6B154" wp14:editId="62EDBC27">
-            <wp:simplePos x="0" y="0"/>
-            <wp:positionH relativeFrom="column">
-              <wp:posOffset>-83820</wp:posOffset>
-            </wp:positionH>
-            <wp:positionV relativeFrom="paragraph">
-              <wp:posOffset>278130</wp:posOffset>
-            </wp:positionV>
+          <wp:inline distT="0" distB="0" distL="0" distR="0">
             <wp:extent cx="5593080" cy="4523105"/>
             <wp:effectExtent l="0" t="0" r="7620" b="0"/>
-            <wp:wrapTopAndBottom/>
             <wp:docPr id="22" name="0 Imagen"/>
             <wp:cNvGraphicFramePr>
               <a:graphicFrameLocks xmlns:a="http://schemas.openxmlformats.org/drawingml/2006/main" noChangeAspect="1"/>
@@ -862,7 +867,7 @@
                     <pic:cNvPicPr/>
                   </pic:nvPicPr>
                   <pic:blipFill>
-                    <a:blip r:embed="rId11">
+                    <a:blip r:embed="rId10">
                       <a:extLst>
                         <a:ext uri="{28A0092B-C50C-407E-A947-70E740481C1C}">
                           <a14:useLocalDpi xmlns:a14="http://schemas.microsoft.com/office/drawing/2010/main" val="0"/>
@@ -885,134 +890,52 @@
                 </pic:pic>
               </a:graphicData>
             </a:graphic>
-            <wp14:sizeRelH relativeFrom="page">
-              <wp14:pctWidth>0</wp14:pctWidth>
-            </wp14:sizeRelH>
-            <wp14:sizeRelV relativeFrom="page">
-              <wp14:pctHeight>0</wp14:pctHeight>
-            </wp14:sizeRelV>
-          </wp:anchor>
+          </wp:inline>
         </w:drawing>
       </w:r>
-      <w:r>
-        <w:rPr>
-          <w:rFonts w:ascii="Times New Roman" w:eastAsia="Times New Roman" w:hAnsi="Times New Roman" w:cs="Times New Roman"/>
-          <w:color w:val="auto"/>
-          <w:sz w:val="24"/>
-          <w:szCs w:val="24"/>
-          <w:lang w:val="es-PE" w:eastAsia="es-PE"/>
-        </w:rPr>
-        <w:br/>
-      </w:r>
-      <w:r>
-        <w:t> </w:t>
-      </w:r>
-      <w:r>
-        <w:rPr>
-          <w:rFonts w:ascii="Times New Roman" w:eastAsia="Times New Roman" w:hAnsi="Times New Roman" w:cs="Times New Roman"/>
-          <w:color w:val="auto"/>
-          <w:sz w:val="24"/>
-          <w:szCs w:val="24"/>
-          <w:lang w:val="es-PE" w:eastAsia="es-PE"/>
-        </w:rPr>
-        <w:br/>
-      </w:r>
-      <w:r>
-        <w:t> </w:t>
-      </w:r>
-    </w:p>
-    <w:p>
-      <w:r>
-        <w:t xml:space="preserve">Los componentes básicamente están separados en </w:t>
-      </w:r>
-      <w:proofErr w:type="spellStart"/>
-      <w:r>
-        <w:t>modulos</w:t>
-      </w:r>
-      <w:proofErr w:type="spellEnd"/>
-      <w:r>
-        <w:t xml:space="preserve"> , los cuales consisten en : Modulo de usuarios , encargado de manejar toda la lógica que se refiere a la gestión de los usuarios (</w:t>
-      </w:r>
-      <w:proofErr w:type="spellStart"/>
-      <w:r>
-        <w:t>creación,búsqueda</w:t>
-      </w:r>
-      <w:proofErr w:type="spellEnd"/>
-      <w:r>
-        <w:t xml:space="preserve"> de usuarios , </w:t>
-      </w:r>
-      <w:proofErr w:type="spellStart"/>
-      <w:r>
-        <w:t>etc</w:t>
-      </w:r>
-      <w:proofErr w:type="spellEnd"/>
-      <w:r>
-        <w:t xml:space="preserve"> ) , Modulo de </w:t>
-      </w:r>
-      <w:proofErr w:type="spellStart"/>
-      <w:r>
-        <w:t>Vehiculos</w:t>
-      </w:r>
-      <w:proofErr w:type="spellEnd"/>
-      <w:r>
-        <w:t xml:space="preserve"> , encargado de manejar la lógica de gestión de vehículos (obtener información según placa, comentar un </w:t>
-      </w:r>
-      <w:proofErr w:type="spellStart"/>
-      <w:r>
-        <w:t>vehiculo</w:t>
-      </w:r>
-      <w:proofErr w:type="spellEnd"/>
-      <w:r>
-        <w:t xml:space="preserve"> , hacer una </w:t>
-      </w:r>
-      <w:r>
-        <w:lastRenderedPageBreak/>
-        <w:t xml:space="preserve">denuncia , </w:t>
-      </w:r>
-      <w:proofErr w:type="spellStart"/>
-      <w:r>
-        <w:t>etc</w:t>
-      </w:r>
-      <w:proofErr w:type="spellEnd"/>
-      <w:r>
-        <w:t xml:space="preserve">) ,y el </w:t>
-      </w:r>
-      <w:proofErr w:type="spellStart"/>
-      <w:r>
-        <w:t>modulo</w:t>
-      </w:r>
-      <w:proofErr w:type="spellEnd"/>
-      <w:r>
-        <w:t xml:space="preserve"> de acceso a datos ,donde las tablas de la base de datos se conectan a entidades dentro de la aplicación.</w:t>
+    </w:p>
+    <w:p>
+      <w:pPr>
+        <w:jc w:val="center"/>
+        <w:rPr>
+          <w:rFonts w:asciiTheme="minorHAnsi" w:eastAsia="Times New Roman" w:hAnsiTheme="minorHAnsi" w:cstheme="minorHAnsi"/>
+          <w:color w:val="auto"/>
+          <w:szCs w:val="22"/>
+          <w:lang w:val="es-PE" w:eastAsia="es-PE"/>
+        </w:rPr>
+      </w:pPr>
+      <w:r>
+        <w:rPr>
+          <w:rFonts w:asciiTheme="minorHAnsi" w:eastAsia="Times New Roman" w:hAnsiTheme="minorHAnsi" w:cstheme="minorHAnsi"/>
+          <w:color w:val="auto"/>
+          <w:szCs w:val="22"/>
+          <w:lang w:val="es-PE" w:eastAsia="es-PE"/>
+        </w:rPr>
+        <w:t>Fig. 3. Diagrama de Componentes</w:t>
+      </w:r>
+    </w:p>
+    <w:p>
+      <w:pPr>
+        <w:jc w:val="both"/>
+      </w:pPr>
+    </w:p>
+    <w:p>
+      <w:pPr>
+        <w:jc w:val="both"/>
+      </w:pPr>
+      <w:r>
+        <w:t>Los componentes básicamente están separados en mo</w:t>
+      </w:r>
+      <w:r>
+        <w:t>dulos , los cuales consisten en</w:t>
+      </w:r>
+      <w:r>
+        <w:t>: Modulo de usuarios , encargado de manejar toda la lógica que se refiere a la gestión de los usuarios (creación,búsqueda de usuarios , etc ) , Modulo de Vehiculos , encargado de manejar la lógica de gestión de vehículos (obtener información según placa, comentar un vehiculo , hacer una denuncia , etc) ,y el modulo de acceso a datos ,donde las tablas de la base de datos se conectan a entidades dentro de la aplicación.</w:t>
       </w:r>
     </w:p>
     <w:p/>
     <w:p>
       <w:pPr>
-        <w:pStyle w:val="Prrafodelista"/>
-        <w:numPr>
-          <w:ilvl w:val="0"/>
-          <w:numId w:val="8"/>
-        </w:numPr>
-        <w:rPr>
-          <w:b/>
-          <w:sz w:val="40"/>
-          <w:u w:val="single"/>
-        </w:rPr>
-      </w:pPr>
-      <w:r>
-        <w:rPr>
-          <w:b/>
-          <w:sz w:val="40"/>
-          <w:u w:val="single"/>
-        </w:rPr>
-        <w:t>Tecnologías usadas en el lado del servidor</w:t>
-      </w:r>
-    </w:p>
-    <w:p>
-      <w:pPr>
-        <w:spacing w:after="0" w:line="240" w:lineRule="auto"/>
-        <w:jc w:val="both"/>
         <w:rPr>
           <w:rFonts w:ascii="Arial" w:eastAsia="Times New Roman" w:hAnsi="Arial" w:cs="Arial"/>
           <w:b/>
@@ -1024,7 +947,6 @@
           <w:lang w:val="es-PE" w:eastAsia="es-PE"/>
         </w:rPr>
       </w:pPr>
-      <w:proofErr w:type="spellStart"/>
       <w:r>
         <w:rPr>
           <w:rFonts w:ascii="Arial" w:eastAsia="Times New Roman" w:hAnsi="Arial" w:cs="Arial"/>
@@ -1036,9 +958,8 @@
           <w:u w:val="single"/>
           <w:lang w:val="es-PE" w:eastAsia="es-PE"/>
         </w:rPr>
-        <w:t>Nodejs</w:t>
-      </w:r>
-      <w:proofErr w:type="spellEnd"/>
+        <w:br w:type="page"/>
+      </w:r>
     </w:p>
     <w:p>
       <w:pPr>
@@ -1058,137 +979,62 @@
     </w:p>
     <w:p>
       <w:pPr>
+        <w:pStyle w:val="Prrafodelista"/>
+        <w:numPr>
+          <w:ilvl w:val="1"/>
+          <w:numId w:val="8"/>
+        </w:numPr>
+        <w:rPr>
+          <w:b/>
+          <w:sz w:val="36"/>
+        </w:rPr>
+      </w:pPr>
+      <w:r>
+        <w:rPr>
+          <w:b/>
+          <w:sz w:val="36"/>
+        </w:rPr>
+        <w:t>Tecnologías usadas en el lado del servidor</w:t>
+      </w:r>
+    </w:p>
+    <w:p>
+      <w:pPr>
+        <w:jc w:val="both"/>
+        <w:rPr>
+          <w:rFonts w:asciiTheme="minorHAnsi" w:hAnsiTheme="minorHAnsi" w:cstheme="minorHAnsi"/>
+          <w:sz w:val="24"/>
+          <w:szCs w:val="22"/>
+        </w:rPr>
+      </w:pPr>
+      <w:r>
+        <w:rPr>
+          <w:rFonts w:asciiTheme="minorHAnsi" w:hAnsiTheme="minorHAnsi" w:cstheme="minorHAnsi"/>
+          <w:sz w:val="24"/>
+          <w:szCs w:val="22"/>
+        </w:rPr>
+        <w:t xml:space="preserve">Detallamos las tecnologías con las que está construida </w:t>
+      </w:r>
+      <w:r>
+        <w:rPr>
+          <w:rFonts w:asciiTheme="minorHAnsi" w:hAnsiTheme="minorHAnsi" w:cstheme="minorHAnsi"/>
+          <w:sz w:val="24"/>
+          <w:szCs w:val="22"/>
+        </w:rPr>
+        <w:t>el servidor</w:t>
+      </w:r>
+      <w:r>
+        <w:rPr>
+          <w:rFonts w:asciiTheme="minorHAnsi" w:hAnsiTheme="minorHAnsi" w:cstheme="minorHAnsi"/>
+          <w:sz w:val="24"/>
+          <w:szCs w:val="22"/>
+        </w:rPr>
+        <w:t xml:space="preserve"> y también las usadas por los desarrolladores en el proceso.</w:t>
+      </w:r>
+    </w:p>
+    <w:p>
+      <w:pPr>
         <w:spacing w:after="0" w:line="240" w:lineRule="auto"/>
         <w:jc w:val="both"/>
-        <w:rPr>
-          <w:rFonts w:ascii="Times New Roman" w:eastAsia="Times New Roman" w:hAnsi="Times New Roman" w:cs="Times New Roman"/>
-          <w:color w:val="auto"/>
-          <w:sz w:val="24"/>
-          <w:szCs w:val="24"/>
-          <w:lang w:val="es-PE" w:eastAsia="es-PE"/>
-        </w:rPr>
-      </w:pPr>
-      <w:r>
-        <w:rPr>
-          <w:rFonts w:ascii="Arial" w:eastAsia="Times New Roman" w:hAnsi="Arial" w:cs="Arial"/>
-          <w:szCs w:val="22"/>
-          <w:lang w:val="es-PE" w:eastAsia="es-PE"/>
-        </w:rPr>
-        <w:t xml:space="preserve">Es un entorno en tiempo de ejecución multiplataforma, de código abierto, para la capa del servidor (pero no limitándose a ello) basado en el lenguaje de programación </w:t>
-      </w:r>
-      <w:proofErr w:type="spellStart"/>
-      <w:r>
-        <w:rPr>
-          <w:rFonts w:ascii="Arial" w:eastAsia="Times New Roman" w:hAnsi="Arial" w:cs="Arial"/>
-          <w:szCs w:val="22"/>
-          <w:lang w:val="es-PE" w:eastAsia="es-PE"/>
-        </w:rPr>
-        <w:t>ECMAScript</w:t>
-      </w:r>
-      <w:proofErr w:type="spellEnd"/>
-      <w:r>
-        <w:rPr>
-          <w:rFonts w:ascii="Arial" w:eastAsia="Times New Roman" w:hAnsi="Arial" w:cs="Arial"/>
-          <w:szCs w:val="22"/>
-          <w:lang w:val="es-PE" w:eastAsia="es-PE"/>
-        </w:rPr>
-        <w:t xml:space="preserve">, asíncrono, con I/O de datos en una arquitectura orientada a eventos y basado en el motor V8 de Google. Fue creado con el enfoque de ser útil en la creación de programas de red altamente escalables, como por ejemplo, servidores </w:t>
-      </w:r>
-      <w:proofErr w:type="spellStart"/>
-      <w:r>
-        <w:rPr>
-          <w:rFonts w:ascii="Arial" w:eastAsia="Times New Roman" w:hAnsi="Arial" w:cs="Arial"/>
-          <w:szCs w:val="22"/>
-          <w:lang w:val="es-PE" w:eastAsia="es-PE"/>
-        </w:rPr>
-        <w:t>web.Fue</w:t>
-      </w:r>
-      <w:proofErr w:type="spellEnd"/>
-      <w:r>
-        <w:rPr>
-          <w:rFonts w:ascii="Arial" w:eastAsia="Times New Roman" w:hAnsi="Arial" w:cs="Arial"/>
-          <w:szCs w:val="22"/>
-          <w:lang w:val="es-PE" w:eastAsia="es-PE"/>
-        </w:rPr>
-        <w:t xml:space="preserve"> creado por </w:t>
-      </w:r>
-      <w:proofErr w:type="spellStart"/>
-      <w:r>
-        <w:rPr>
-          <w:rFonts w:ascii="Arial" w:eastAsia="Times New Roman" w:hAnsi="Arial" w:cs="Arial"/>
-          <w:szCs w:val="22"/>
-          <w:lang w:val="es-PE" w:eastAsia="es-PE"/>
-        </w:rPr>
-        <w:t>Ryan</w:t>
-      </w:r>
-      <w:proofErr w:type="spellEnd"/>
-      <w:r>
-        <w:rPr>
-          <w:rFonts w:ascii="Arial" w:eastAsia="Times New Roman" w:hAnsi="Arial" w:cs="Arial"/>
-          <w:szCs w:val="22"/>
-          <w:lang w:val="es-PE" w:eastAsia="es-PE"/>
-        </w:rPr>
-        <w:t xml:space="preserve"> </w:t>
-      </w:r>
-      <w:proofErr w:type="spellStart"/>
-      <w:r>
-        <w:rPr>
-          <w:rFonts w:ascii="Arial" w:eastAsia="Times New Roman" w:hAnsi="Arial" w:cs="Arial"/>
-          <w:szCs w:val="22"/>
-          <w:lang w:val="es-PE" w:eastAsia="es-PE"/>
-        </w:rPr>
-        <w:t>Dahl</w:t>
-      </w:r>
-      <w:proofErr w:type="spellEnd"/>
-      <w:r>
-        <w:rPr>
-          <w:rFonts w:ascii="Arial" w:eastAsia="Times New Roman" w:hAnsi="Arial" w:cs="Arial"/>
-          <w:szCs w:val="22"/>
-          <w:lang w:val="es-PE" w:eastAsia="es-PE"/>
-        </w:rPr>
-        <w:t xml:space="preserve"> en 2009 y su evolución está apadrinada por la empresa </w:t>
-      </w:r>
-      <w:proofErr w:type="spellStart"/>
-      <w:r>
-        <w:rPr>
-          <w:rFonts w:ascii="Arial" w:eastAsia="Times New Roman" w:hAnsi="Arial" w:cs="Arial"/>
-          <w:szCs w:val="22"/>
-          <w:lang w:val="es-PE" w:eastAsia="es-PE"/>
-        </w:rPr>
-        <w:t>Joyent</w:t>
-      </w:r>
-      <w:proofErr w:type="spellEnd"/>
-      <w:r>
-        <w:rPr>
-          <w:rFonts w:ascii="Arial" w:eastAsia="Times New Roman" w:hAnsi="Arial" w:cs="Arial"/>
-          <w:szCs w:val="22"/>
-          <w:lang w:val="es-PE" w:eastAsia="es-PE"/>
-        </w:rPr>
-        <w:t xml:space="preserve">, que además tiene contratado a </w:t>
-      </w:r>
-      <w:proofErr w:type="spellStart"/>
-      <w:r>
-        <w:rPr>
-          <w:rFonts w:ascii="Arial" w:eastAsia="Times New Roman" w:hAnsi="Arial" w:cs="Arial"/>
-          <w:szCs w:val="22"/>
-          <w:lang w:val="es-PE" w:eastAsia="es-PE"/>
-        </w:rPr>
-        <w:t>Dahl</w:t>
-      </w:r>
-      <w:proofErr w:type="spellEnd"/>
-      <w:r>
-        <w:rPr>
-          <w:rFonts w:ascii="Arial" w:eastAsia="Times New Roman" w:hAnsi="Arial" w:cs="Arial"/>
-          <w:szCs w:val="22"/>
-          <w:lang w:val="es-PE" w:eastAsia="es-PE"/>
-        </w:rPr>
-        <w:t xml:space="preserve"> en plantilla.</w:t>
-      </w:r>
-    </w:p>
-    <w:p>
-      <w:pPr>
-        <w:spacing w:after="0" w:line="240" w:lineRule="auto"/>
-        <w:ind w:left="360"/>
         <w:rPr>
           <w:rFonts w:ascii="Arial" w:eastAsia="Times New Roman" w:hAnsi="Arial" w:cs="Arial"/>
           <w:b/>
@@ -1200,23 +1046,95 @@
           <w:lang w:val="es-PE" w:eastAsia="es-PE"/>
         </w:rPr>
       </w:pPr>
+    </w:p>
+    <w:p>
+      <w:pPr>
+        <w:spacing w:after="0" w:line="240" w:lineRule="auto"/>
+        <w:jc w:val="both"/>
+        <w:rPr>
+          <w:rFonts w:ascii="Arial" w:eastAsia="Times New Roman" w:hAnsi="Arial" w:cs="Arial"/>
+          <w:b/>
+          <w:bCs/>
+          <w:i/>
+          <w:iCs/>
+          <w:szCs w:val="22"/>
+          <w:u w:val="single"/>
+          <w:lang w:val="es-PE" w:eastAsia="es-PE"/>
+        </w:rPr>
+      </w:pPr>
+    </w:p>
+    <w:p>
+      <w:pPr>
+        <w:pStyle w:val="Prrafodelista"/>
+        <w:numPr>
+          <w:ilvl w:val="0"/>
+          <w:numId w:val="17"/>
+        </w:numPr>
+        <w:rPr>
+          <w:rFonts w:asciiTheme="minorHAnsi" w:eastAsia="Times New Roman" w:hAnsiTheme="minorHAnsi" w:cstheme="minorHAnsi"/>
+          <w:b/>
+          <w:sz w:val="36"/>
+          <w:szCs w:val="22"/>
+          <w:lang w:val="es-PE" w:eastAsia="es-PE"/>
+        </w:rPr>
+      </w:pPr>
+      <w:r>
+        <w:rPr>
+          <w:rFonts w:asciiTheme="minorHAnsi" w:eastAsia="Times New Roman" w:hAnsiTheme="minorHAnsi" w:cstheme="minorHAnsi"/>
+          <w:b/>
+          <w:sz w:val="36"/>
+          <w:szCs w:val="22"/>
+          <w:lang w:val="es-PE" w:eastAsia="es-PE"/>
+        </w:rPr>
+        <w:t>Nodejs</w:t>
+      </w:r>
+    </w:p>
+    <w:p>
+      <w:pPr>
+        <w:jc w:val="both"/>
+        <w:rPr>
+          <w:rFonts w:asciiTheme="minorHAnsi" w:eastAsia="Times New Roman" w:hAnsiTheme="minorHAnsi" w:cstheme="minorHAnsi"/>
+          <w:color w:val="auto"/>
+          <w:sz w:val="28"/>
+          <w:szCs w:val="24"/>
+          <w:lang w:val="es-PE" w:eastAsia="es-PE"/>
+        </w:rPr>
+      </w:pPr>
+      <w:r>
+        <w:rPr>
+          <w:rFonts w:asciiTheme="minorHAnsi" w:eastAsia="Times New Roman" w:hAnsiTheme="minorHAnsi" w:cstheme="minorHAnsi"/>
+          <w:sz w:val="24"/>
+          <w:szCs w:val="22"/>
+          <w:lang w:val="es-PE" w:eastAsia="es-PE"/>
+        </w:rPr>
+        <w:t>Es un entorno en tiempo de ejecución multiplataforma, de código abierto, para la capa del servidor (pero no limitándose a ello) basado en el lenguaje de programación ECMAScript, asíncrono, con I/O de datos en una arquitectura orientada a eventos y basado en el motor V8 de Google. Fue creado con el enfoque de ser útil en la creación de programas de red altamente escalables, como por ejemplo, servidores web.Fue creado por Ryan Dahl en 2009 y su evolución está apadrinada por la empresa Joyent, que además tiene contratado a Dahl en plantilla.</w:t>
+      </w:r>
+    </w:p>
+    <w:p>
+      <w:pPr>
+        <w:spacing w:after="0" w:line="240" w:lineRule="auto"/>
+        <w:ind w:left="360"/>
+        <w:jc w:val="center"/>
+        <w:rPr>
+          <w:rFonts w:ascii="Arial" w:eastAsia="Times New Roman" w:hAnsi="Arial" w:cs="Arial"/>
+          <w:b/>
+          <w:bCs/>
+          <w:i/>
+          <w:iCs/>
+          <w:szCs w:val="22"/>
+          <w:u w:val="single"/>
+          <w:lang w:val="es-PE" w:eastAsia="es-PE"/>
+        </w:rPr>
+      </w:pPr>
       <w:r>
         <w:rPr>
           <w:noProof/>
           <w:lang w:val="es-PE" w:eastAsia="es-PE"/>
         </w:rPr>
         <w:drawing>
-          <wp:anchor distT="0" distB="0" distL="114300" distR="114300" simplePos="0" relativeHeight="251666432" behindDoc="0" locked="0" layoutInCell="1" allowOverlap="1" wp14:anchorId="5839F839" wp14:editId="42F495DF">
-            <wp:simplePos x="0" y="0"/>
-            <wp:positionH relativeFrom="column">
-              <wp:posOffset>413385</wp:posOffset>
-            </wp:positionH>
-            <wp:positionV relativeFrom="paragraph">
-              <wp:posOffset>181610</wp:posOffset>
-            </wp:positionV>
+          <wp:inline distT="0" distB="0" distL="0" distR="0">
             <wp:extent cx="3657600" cy="1833245"/>
             <wp:effectExtent l="0" t="0" r="0" b="0"/>
-            <wp:wrapTopAndBottom/>
             <wp:docPr id="21" name="Imagen 21" descr="nodejs-logo.png"/>
             <wp:cNvGraphicFramePr>
               <a:graphicFrameLocks xmlns:a="http://schemas.openxmlformats.org/drawingml/2006/main" noChangeAspect="1"/>
@@ -1231,7 +1149,7 @@
                     </pic:cNvPicPr>
                   </pic:nvPicPr>
                   <pic:blipFill>
-                    <a:blip r:embed="rId12">
+                    <a:blip r:embed="rId11">
                       <a:extLst>
                         <a:ext uri="{28A0092B-C50C-407E-A947-70E740481C1C}">
                           <a14:useLocalDpi xmlns:a14="http://schemas.microsoft.com/office/drawing/2010/main" val="0"/>
@@ -1259,29 +1177,62 @@
                 </pic:pic>
               </a:graphicData>
             </a:graphic>
-            <wp14:sizeRelH relativeFrom="page">
-              <wp14:pctWidth>0</wp14:pctWidth>
-            </wp14:sizeRelH>
-            <wp14:sizeRelV relativeFrom="page">
-              <wp14:pctHeight>0</wp14:pctHeight>
-            </wp14:sizeRelV>
-          </wp:anchor>
+          </wp:inline>
         </w:drawing>
       </w:r>
-      <w:r>
-        <w:rPr>
-          <w:rFonts w:ascii="Times New Roman" w:eastAsia="Times New Roman" w:hAnsi="Times New Roman" w:cs="Times New Roman"/>
-          <w:color w:val="auto"/>
-          <w:sz w:val="24"/>
-          <w:szCs w:val="24"/>
-          <w:lang w:val="es-PE" w:eastAsia="es-PE"/>
-        </w:rPr>
-        <w:br/>
+    </w:p>
+    <w:p>
+      <w:pPr>
+        <w:jc w:val="center"/>
+        <w:rPr>
+          <w:rFonts w:asciiTheme="minorHAnsi" w:eastAsia="Times New Roman" w:hAnsiTheme="minorHAnsi" w:cstheme="minorHAnsi"/>
+          <w:color w:val="auto"/>
+          <w:szCs w:val="22"/>
+          <w:lang w:val="es-PE" w:eastAsia="es-PE"/>
+        </w:rPr>
+      </w:pPr>
+      <w:r>
+        <w:rPr>
+          <w:rFonts w:asciiTheme="minorHAnsi" w:eastAsia="Times New Roman" w:hAnsiTheme="minorHAnsi" w:cstheme="minorHAnsi"/>
+          <w:color w:val="auto"/>
+          <w:szCs w:val="22"/>
+          <w:lang w:val="es-PE" w:eastAsia="es-PE"/>
+        </w:rPr>
+        <w:t xml:space="preserve">Fig. </w:t>
+      </w:r>
+      <w:r>
+        <w:rPr>
+          <w:rFonts w:asciiTheme="minorHAnsi" w:eastAsia="Times New Roman" w:hAnsiTheme="minorHAnsi" w:cstheme="minorHAnsi"/>
+          <w:color w:val="auto"/>
+          <w:szCs w:val="22"/>
+          <w:lang w:val="es-PE" w:eastAsia="es-PE"/>
+        </w:rPr>
+        <w:t>4</w:t>
+      </w:r>
+      <w:r>
+        <w:rPr>
+          <w:rFonts w:asciiTheme="minorHAnsi" w:eastAsia="Times New Roman" w:hAnsiTheme="minorHAnsi" w:cstheme="minorHAnsi"/>
+          <w:color w:val="auto"/>
+          <w:szCs w:val="22"/>
+          <w:lang w:val="es-PE" w:eastAsia="es-PE"/>
+        </w:rPr>
+        <w:t xml:space="preserve">. </w:t>
+      </w:r>
+      <w:r>
+        <w:rPr>
+          <w:rFonts w:asciiTheme="minorHAnsi" w:eastAsia="Times New Roman" w:hAnsiTheme="minorHAnsi" w:cstheme="minorHAnsi"/>
+          <w:color w:val="auto"/>
+          <w:szCs w:val="22"/>
+          <w:lang w:val="es-PE" w:eastAsia="es-PE"/>
+        </w:rPr>
+        <w:t>Node Js</w:t>
       </w:r>
     </w:p>
     <w:p>
       <w:pPr>
         <w:spacing w:after="0" w:line="240" w:lineRule="auto"/>
+        <w:ind w:left="360"/>
+        <w:jc w:val="center"/>
         <w:rPr>
           <w:rFonts w:ascii="Arial" w:eastAsia="Times New Roman" w:hAnsi="Arial" w:cs="Arial"/>
           <w:b/>
@@ -1293,25 +1244,7 @@
           <w:lang w:val="es-PE" w:eastAsia="es-PE"/>
         </w:rPr>
       </w:pPr>
-      <w:proofErr w:type="spellStart"/>
-      <w:r>
-        <w:rPr>
-          <w:rFonts w:ascii="Arial" w:eastAsia="Times New Roman" w:hAnsi="Arial" w:cs="Arial"/>
-          <w:b/>
-          <w:bCs/>
-          <w:i/>
-          <w:iCs/>
-          <w:szCs w:val="22"/>
-          <w:u w:val="single"/>
-          <w:lang w:val="es-PE" w:eastAsia="es-PE"/>
-        </w:rPr>
-        <w:t>Expressjs</w:t>
-      </w:r>
-      <w:proofErr w:type="spellEnd"/>
-    </w:p>
-    <w:p>
-      <w:pPr>
-        <w:spacing w:after="0" w:line="240" w:lineRule="auto"/>
+      <w:r>
         <w:rPr>
           <w:rFonts w:ascii="Times New Roman" w:eastAsia="Times New Roman" w:hAnsi="Times New Roman" w:cs="Times New Roman"/>
           <w:color w:val="auto"/>
@@ -1319,36 +1252,118 @@
           <w:szCs w:val="24"/>
           <w:lang w:val="es-PE" w:eastAsia="es-PE"/>
         </w:rPr>
-      </w:pPr>
-    </w:p>
-    <w:p>
-      <w:pPr>
-        <w:spacing w:after="0" w:line="240" w:lineRule="auto"/>
-        <w:rPr>
-          <w:rFonts w:ascii="Times New Roman" w:eastAsia="Times New Roman" w:hAnsi="Times New Roman" w:cs="Times New Roman"/>
-          <w:color w:val="auto"/>
+        <w:br/>
+      </w:r>
+    </w:p>
+    <w:p>
+      <w:pPr>
+        <w:pStyle w:val="Prrafodelista"/>
+        <w:numPr>
+          <w:ilvl w:val="0"/>
+          <w:numId w:val="17"/>
+        </w:numPr>
+        <w:rPr>
+          <w:rFonts w:asciiTheme="minorHAnsi" w:eastAsia="Times New Roman" w:hAnsiTheme="minorHAnsi" w:cstheme="minorHAnsi"/>
+          <w:b/>
+          <w:sz w:val="36"/>
+          <w:szCs w:val="22"/>
+          <w:lang w:val="es-PE" w:eastAsia="es-PE"/>
+        </w:rPr>
+      </w:pPr>
+      <w:r>
+        <w:rPr>
+          <w:rFonts w:asciiTheme="minorHAnsi" w:eastAsia="Times New Roman" w:hAnsiTheme="minorHAnsi" w:cstheme="minorHAnsi"/>
+          <w:b/>
+          <w:sz w:val="36"/>
+          <w:szCs w:val="22"/>
+          <w:lang w:val="es-PE" w:eastAsia="es-PE"/>
+        </w:rPr>
+        <w:t>Expressjs</w:t>
+      </w:r>
+    </w:p>
+    <w:p>
+      <w:pPr>
+        <w:spacing w:after="0"/>
+        <w:jc w:val="both"/>
+        <w:rPr>
+          <w:rFonts w:asciiTheme="minorHAnsi" w:eastAsia="Times New Roman" w:hAnsiTheme="minorHAnsi" w:cstheme="minorHAnsi"/>
           <w:sz w:val="24"/>
-          <w:szCs w:val="24"/>
-          <w:lang w:val="es-PE" w:eastAsia="es-PE"/>
-        </w:rPr>
-      </w:pPr>
-      <w:r>
-        <w:rPr>
-          <w:noProof/>
+          <w:szCs w:val="22"/>
+          <w:lang w:val="es-PE" w:eastAsia="es-PE"/>
+        </w:rPr>
+      </w:pPr>
+      <w:r>
+        <w:rPr>
+          <w:rFonts w:asciiTheme="minorHAnsi" w:eastAsia="Times New Roman" w:hAnsiTheme="minorHAnsi" w:cstheme="minorHAnsi"/>
+          <w:sz w:val="24"/>
+          <w:szCs w:val="22"/>
+          <w:lang w:val="es-PE" w:eastAsia="es-PE"/>
+        </w:rPr>
+        <w:t>Es un framework del lado del servidor para aplicación web basados en  Node.js, diseñado para construir single-page ,multipage y aplicaciones web híbridas.]Es el framework estándar para la plataforma Nodejs.</w:t>
+      </w:r>
+      <w:r>
+        <w:rPr>
+          <w:rFonts w:asciiTheme="minorHAnsi" w:eastAsia="Times New Roman" w:hAnsiTheme="minorHAnsi" w:cstheme="minorHAnsi"/>
+          <w:sz w:val="24"/>
+          <w:szCs w:val="22"/>
+          <w:lang w:val="es-PE" w:eastAsia="es-PE"/>
+        </w:rPr>
+        <w:t xml:space="preserve"> </w:t>
+      </w:r>
+      <w:r>
+        <w:rPr>
+          <w:rFonts w:asciiTheme="minorHAnsi" w:eastAsia="Times New Roman" w:hAnsiTheme="minorHAnsi" w:cstheme="minorHAnsi"/>
+          <w:sz w:val="24"/>
+          <w:szCs w:val="22"/>
+          <w:lang w:val="es-PE" w:eastAsia="es-PE"/>
+        </w:rPr>
+        <w:t xml:space="preserve">El autor original, TJ Holowaychuk, lo describe como un framework del servidor inspirado en Sinatra ( otro framework web </w:t>
+      </w:r>
+      <w:r>
+        <w:rPr>
+          <w:rFonts w:asciiTheme="minorHAnsi" w:eastAsia="Times New Roman" w:hAnsiTheme="minorHAnsi" w:cstheme="minorHAnsi"/>
+          <w:sz w:val="24"/>
+          <w:szCs w:val="22"/>
+          <w:lang w:val="es-PE" w:eastAsia="es-PE"/>
+        </w:rPr>
+        <w:lastRenderedPageBreak/>
+        <w:t>usado en los entornos basados en el lenguaje de programación Ruby), lo que significa que es relativamente mínimo con muchas características disponibles como plugins.</w:t>
+      </w:r>
+    </w:p>
+    <w:p>
+      <w:pPr>
+        <w:spacing w:after="0"/>
+        <w:jc w:val="both"/>
+        <w:rPr>
+          <w:rFonts w:asciiTheme="minorHAnsi" w:eastAsia="Times New Roman" w:hAnsiTheme="minorHAnsi" w:cstheme="minorHAnsi"/>
+          <w:sz w:val="24"/>
+          <w:szCs w:val="22"/>
+          <w:lang w:val="es-PE" w:eastAsia="es-PE"/>
+        </w:rPr>
+      </w:pPr>
+    </w:p>
+    <w:p>
+      <w:pPr>
+        <w:spacing w:after="0"/>
+        <w:jc w:val="center"/>
+        <w:rPr>
+          <w:rFonts w:asciiTheme="minorHAnsi" w:eastAsia="Times New Roman" w:hAnsiTheme="minorHAnsi" w:cstheme="minorHAnsi"/>
+          <w:sz w:val="24"/>
+          <w:szCs w:val="22"/>
+          <w:lang w:val="es-PE" w:eastAsia="es-PE"/>
+        </w:rPr>
+      </w:pPr>
+      <w:r>
+        <w:rPr>
+          <w:rFonts w:asciiTheme="minorHAnsi" w:eastAsia="Times New Roman" w:hAnsiTheme="minorHAnsi" w:cstheme="minorHAnsi"/>
+          <w:sz w:val="24"/>
+          <w:szCs w:val="22"/>
           <w:lang w:val="es-PE" w:eastAsia="es-PE"/>
         </w:rPr>
         <w:drawing>
-          <wp:anchor distT="0" distB="0" distL="114300" distR="114300" simplePos="0" relativeHeight="251665408" behindDoc="0" locked="0" layoutInCell="1" allowOverlap="1" wp14:anchorId="5923A54C" wp14:editId="47893830">
-            <wp:simplePos x="0" y="0"/>
-            <wp:positionH relativeFrom="column">
-              <wp:posOffset>733425</wp:posOffset>
-            </wp:positionH>
-            <wp:positionV relativeFrom="paragraph">
-              <wp:posOffset>1053465</wp:posOffset>
-            </wp:positionV>
+          <wp:inline distT="0" distB="0" distL="0" distR="0" wp14:anchorId="2E84B520" wp14:editId="34254A24">
             <wp:extent cx="3657600" cy="1264285"/>
             <wp:effectExtent l="0" t="0" r="0" b="0"/>
-            <wp:wrapTopAndBottom/>
             <wp:docPr id="20" name="Imagen 20" descr="express.png"/>
             <wp:cNvGraphicFramePr>
               <a:graphicFrameLocks xmlns:a="http://schemas.openxmlformats.org/drawingml/2006/main" noChangeAspect="1"/>
@@ -1363,7 +1378,7 @@
                     </pic:cNvPicPr>
                   </pic:nvPicPr>
                   <pic:blipFill>
-                    <a:blip r:embed="rId13">
+                    <a:blip r:embed="rId12">
                       <a:extLst>
                         <a:ext uri="{28A0092B-C50C-407E-A947-70E740481C1C}">
                           <a14:useLocalDpi xmlns:a14="http://schemas.microsoft.com/office/drawing/2010/main" val="0"/>
@@ -1391,212 +1406,55 @@
                 </pic:pic>
               </a:graphicData>
             </a:graphic>
-            <wp14:sizeRelH relativeFrom="page">
-              <wp14:pctWidth>0</wp14:pctWidth>
-            </wp14:sizeRelH>
-            <wp14:sizeRelV relativeFrom="page">
-              <wp14:pctHeight>0</wp14:pctHeight>
-            </wp14:sizeRelV>
-          </wp:anchor>
+          </wp:inline>
         </w:drawing>
       </w:r>
-      <w:r>
-        <w:rPr>
-          <w:rFonts w:ascii="Arial" w:eastAsia="Times New Roman" w:hAnsi="Arial" w:cs="Arial"/>
-          <w:szCs w:val="22"/>
-          <w:lang w:val="es-PE" w:eastAsia="es-PE"/>
-        </w:rPr>
-        <w:t xml:space="preserve">Es un </w:t>
-      </w:r>
-      <w:proofErr w:type="spellStart"/>
-      <w:r>
-        <w:rPr>
-          <w:rFonts w:ascii="Arial" w:eastAsia="Times New Roman" w:hAnsi="Arial" w:cs="Arial"/>
-          <w:szCs w:val="22"/>
-          <w:lang w:val="es-PE" w:eastAsia="es-PE"/>
-        </w:rPr>
-        <w:t>framework</w:t>
-      </w:r>
-      <w:proofErr w:type="spellEnd"/>
-      <w:r>
-        <w:rPr>
-          <w:rFonts w:ascii="Arial" w:eastAsia="Times New Roman" w:hAnsi="Arial" w:cs="Arial"/>
-          <w:szCs w:val="22"/>
-          <w:lang w:val="es-PE" w:eastAsia="es-PE"/>
-        </w:rPr>
-        <w:t xml:space="preserve"> del lado del servidor para aplicación web basados en  Node.js, diseñado para construir single-</w:t>
-      </w:r>
-      <w:proofErr w:type="gramStart"/>
-      <w:r>
-        <w:rPr>
-          <w:rFonts w:ascii="Arial" w:eastAsia="Times New Roman" w:hAnsi="Arial" w:cs="Arial"/>
-          <w:szCs w:val="22"/>
-          <w:lang w:val="es-PE" w:eastAsia="es-PE"/>
-        </w:rPr>
-        <w:t>page ,</w:t>
-      </w:r>
-      <w:proofErr w:type="spellStart"/>
-      <w:r>
-        <w:rPr>
-          <w:rFonts w:ascii="Arial" w:eastAsia="Times New Roman" w:hAnsi="Arial" w:cs="Arial"/>
-          <w:szCs w:val="22"/>
-          <w:lang w:val="es-PE" w:eastAsia="es-PE"/>
-        </w:rPr>
-        <w:t>multipage</w:t>
-      </w:r>
-      <w:proofErr w:type="spellEnd"/>
-      <w:proofErr w:type="gramEnd"/>
-      <w:r>
-        <w:rPr>
-          <w:rFonts w:ascii="Arial" w:eastAsia="Times New Roman" w:hAnsi="Arial" w:cs="Arial"/>
-          <w:szCs w:val="22"/>
-          <w:lang w:val="es-PE" w:eastAsia="es-PE"/>
-        </w:rPr>
-        <w:t xml:space="preserve"> y aplicaciones web híbridas.</w:t>
-      </w:r>
-      <w:r>
-        <w:rPr>
-          <w:rFonts w:ascii="Arial" w:eastAsia="Times New Roman" w:hAnsi="Arial" w:cs="Arial"/>
-          <w:sz w:val="13"/>
-          <w:szCs w:val="13"/>
-          <w:vertAlign w:val="superscript"/>
-          <w:lang w:val="es-PE" w:eastAsia="es-PE"/>
-        </w:rPr>
-        <w:t>]</w:t>
-      </w:r>
-      <w:r>
-        <w:rPr>
-          <w:rFonts w:ascii="Arial" w:eastAsia="Times New Roman" w:hAnsi="Arial" w:cs="Arial"/>
-          <w:szCs w:val="22"/>
-          <w:lang w:val="es-PE" w:eastAsia="es-PE"/>
-        </w:rPr>
-        <w:t xml:space="preserve">Es el </w:t>
-      </w:r>
-      <w:proofErr w:type="spellStart"/>
-      <w:r>
-        <w:rPr>
-          <w:rFonts w:ascii="Arial" w:eastAsia="Times New Roman" w:hAnsi="Arial" w:cs="Arial"/>
-          <w:szCs w:val="22"/>
-          <w:lang w:val="es-PE" w:eastAsia="es-PE"/>
-        </w:rPr>
-        <w:t>framework</w:t>
-      </w:r>
-      <w:proofErr w:type="spellEnd"/>
-      <w:r>
-        <w:rPr>
-          <w:rFonts w:ascii="Arial" w:eastAsia="Times New Roman" w:hAnsi="Arial" w:cs="Arial"/>
-          <w:szCs w:val="22"/>
-          <w:lang w:val="es-PE" w:eastAsia="es-PE"/>
-        </w:rPr>
-        <w:t xml:space="preserve"> estándar para la plataforma </w:t>
-      </w:r>
-      <w:proofErr w:type="spellStart"/>
-      <w:r>
-        <w:rPr>
-          <w:rFonts w:ascii="Arial" w:eastAsia="Times New Roman" w:hAnsi="Arial" w:cs="Arial"/>
-          <w:szCs w:val="22"/>
-          <w:lang w:val="es-PE" w:eastAsia="es-PE"/>
-        </w:rPr>
-        <w:t>Nodejs.El</w:t>
-      </w:r>
-      <w:proofErr w:type="spellEnd"/>
-      <w:r>
-        <w:rPr>
-          <w:rFonts w:ascii="Arial" w:eastAsia="Times New Roman" w:hAnsi="Arial" w:cs="Arial"/>
-          <w:szCs w:val="22"/>
-          <w:lang w:val="es-PE" w:eastAsia="es-PE"/>
-        </w:rPr>
-        <w:t xml:space="preserve"> autor original, TJ </w:t>
-      </w:r>
-      <w:proofErr w:type="spellStart"/>
-      <w:r>
-        <w:rPr>
-          <w:rFonts w:ascii="Arial" w:eastAsia="Times New Roman" w:hAnsi="Arial" w:cs="Arial"/>
-          <w:szCs w:val="22"/>
-          <w:lang w:val="es-PE" w:eastAsia="es-PE"/>
-        </w:rPr>
-        <w:t>Holowaychuk</w:t>
-      </w:r>
-      <w:proofErr w:type="spellEnd"/>
-      <w:r>
-        <w:rPr>
-          <w:rFonts w:ascii="Arial" w:eastAsia="Times New Roman" w:hAnsi="Arial" w:cs="Arial"/>
-          <w:szCs w:val="22"/>
-          <w:lang w:val="es-PE" w:eastAsia="es-PE"/>
-        </w:rPr>
-        <w:t xml:space="preserve">, lo describe como un </w:t>
-      </w:r>
-      <w:proofErr w:type="spellStart"/>
-      <w:r>
-        <w:rPr>
-          <w:rFonts w:ascii="Arial" w:eastAsia="Times New Roman" w:hAnsi="Arial" w:cs="Arial"/>
-          <w:szCs w:val="22"/>
-          <w:lang w:val="es-PE" w:eastAsia="es-PE"/>
-        </w:rPr>
-        <w:t>framework</w:t>
-      </w:r>
-      <w:proofErr w:type="spellEnd"/>
-      <w:r>
-        <w:rPr>
-          <w:rFonts w:ascii="Arial" w:eastAsia="Times New Roman" w:hAnsi="Arial" w:cs="Arial"/>
-          <w:szCs w:val="22"/>
-          <w:lang w:val="es-PE" w:eastAsia="es-PE"/>
-        </w:rPr>
-        <w:t xml:space="preserve"> del servidor inspirado en Sinatra </w:t>
-      </w:r>
-      <w:proofErr w:type="gramStart"/>
-      <w:r>
-        <w:rPr>
-          <w:rFonts w:ascii="Arial" w:eastAsia="Times New Roman" w:hAnsi="Arial" w:cs="Arial"/>
-          <w:szCs w:val="22"/>
-          <w:lang w:val="es-PE" w:eastAsia="es-PE"/>
-        </w:rPr>
-        <w:t>( otro</w:t>
-      </w:r>
-      <w:proofErr w:type="gramEnd"/>
-      <w:r>
-        <w:rPr>
-          <w:rFonts w:ascii="Arial" w:eastAsia="Times New Roman" w:hAnsi="Arial" w:cs="Arial"/>
-          <w:szCs w:val="22"/>
-          <w:lang w:val="es-PE" w:eastAsia="es-PE"/>
-        </w:rPr>
-        <w:t xml:space="preserve"> </w:t>
-      </w:r>
-      <w:proofErr w:type="spellStart"/>
-      <w:r>
-        <w:rPr>
-          <w:rFonts w:ascii="Arial" w:eastAsia="Times New Roman" w:hAnsi="Arial" w:cs="Arial"/>
-          <w:szCs w:val="22"/>
-          <w:lang w:val="es-PE" w:eastAsia="es-PE"/>
-        </w:rPr>
-        <w:t>framework</w:t>
-      </w:r>
-      <w:proofErr w:type="spellEnd"/>
-      <w:r>
-        <w:rPr>
-          <w:rFonts w:ascii="Arial" w:eastAsia="Times New Roman" w:hAnsi="Arial" w:cs="Arial"/>
-          <w:szCs w:val="22"/>
-          <w:lang w:val="es-PE" w:eastAsia="es-PE"/>
-        </w:rPr>
-        <w:t xml:space="preserve"> web usado en los entornos basados en el lenguaje de programación Ruby), lo que significa que es relativamente mínimo con muchas características disponibles como </w:t>
-      </w:r>
-      <w:proofErr w:type="spellStart"/>
-      <w:r>
-        <w:rPr>
-          <w:rFonts w:ascii="Arial" w:eastAsia="Times New Roman" w:hAnsi="Arial" w:cs="Arial"/>
-          <w:szCs w:val="22"/>
-          <w:lang w:val="es-PE" w:eastAsia="es-PE"/>
-        </w:rPr>
-        <w:t>plugins</w:t>
-      </w:r>
-      <w:proofErr w:type="spellEnd"/>
-      <w:r>
-        <w:rPr>
-          <w:rFonts w:ascii="Arial" w:eastAsia="Times New Roman" w:hAnsi="Arial" w:cs="Arial"/>
-          <w:szCs w:val="22"/>
-          <w:lang w:val="es-PE" w:eastAsia="es-PE"/>
-        </w:rPr>
-        <w:t>.</w:t>
+    </w:p>
+    <w:p>
+      <w:pPr>
+        <w:jc w:val="center"/>
+        <w:rPr>
+          <w:rFonts w:asciiTheme="minorHAnsi" w:eastAsia="Times New Roman" w:hAnsiTheme="minorHAnsi" w:cstheme="minorHAnsi"/>
+          <w:color w:val="auto"/>
+          <w:szCs w:val="22"/>
+          <w:lang w:val="es-PE" w:eastAsia="es-PE"/>
+        </w:rPr>
+      </w:pPr>
+      <w:r>
+        <w:rPr>
+          <w:rFonts w:asciiTheme="minorHAnsi" w:eastAsia="Times New Roman" w:hAnsiTheme="minorHAnsi" w:cstheme="minorHAnsi"/>
+          <w:color w:val="auto"/>
+          <w:szCs w:val="22"/>
+          <w:lang w:val="es-PE" w:eastAsia="es-PE"/>
+        </w:rPr>
+        <w:t xml:space="preserve">Fig. </w:t>
+      </w:r>
+      <w:r>
+        <w:rPr>
+          <w:rFonts w:asciiTheme="minorHAnsi" w:eastAsia="Times New Roman" w:hAnsiTheme="minorHAnsi" w:cstheme="minorHAnsi"/>
+          <w:color w:val="auto"/>
+          <w:szCs w:val="22"/>
+          <w:lang w:val="es-PE" w:eastAsia="es-PE"/>
+        </w:rPr>
+        <w:t>5</w:t>
+      </w:r>
+      <w:r>
+        <w:rPr>
+          <w:rFonts w:asciiTheme="minorHAnsi" w:eastAsia="Times New Roman" w:hAnsiTheme="minorHAnsi" w:cstheme="minorHAnsi"/>
+          <w:color w:val="auto"/>
+          <w:szCs w:val="22"/>
+          <w:lang w:val="es-PE" w:eastAsia="es-PE"/>
+        </w:rPr>
+        <w:t xml:space="preserve">. </w:t>
+      </w:r>
+      <w:r>
+        <w:rPr>
+          <w:rFonts w:asciiTheme="minorHAnsi" w:eastAsia="Times New Roman" w:hAnsiTheme="minorHAnsi" w:cstheme="minorHAnsi"/>
+          <w:color w:val="auto"/>
+          <w:szCs w:val="22"/>
+          <w:lang w:val="es-PE" w:eastAsia="es-PE"/>
+        </w:rPr>
+        <w:t>Express Js</w:t>
       </w:r>
     </w:p>
     <w:p>
@@ -1625,7 +1483,85 @@
     </w:p>
     <w:p>
       <w:pPr>
+        <w:pStyle w:val="Prrafodelista"/>
+        <w:numPr>
+          <w:ilvl w:val="0"/>
+          <w:numId w:val="17"/>
+        </w:numPr>
+        <w:rPr>
+          <w:rFonts w:asciiTheme="minorHAnsi" w:eastAsia="Times New Roman" w:hAnsiTheme="minorHAnsi" w:cstheme="minorHAnsi"/>
+          <w:b/>
+          <w:sz w:val="36"/>
+          <w:szCs w:val="22"/>
+          <w:lang w:val="es-PE" w:eastAsia="es-PE"/>
+        </w:rPr>
+      </w:pPr>
+      <w:r>
+        <w:rPr>
+          <w:rFonts w:asciiTheme="minorHAnsi" w:eastAsia="Times New Roman" w:hAnsiTheme="minorHAnsi" w:cstheme="minorHAnsi"/>
+          <w:b/>
+          <w:sz w:val="36"/>
+          <w:szCs w:val="22"/>
+          <w:lang w:val="es-PE" w:eastAsia="es-PE"/>
+        </w:rPr>
+        <w:t>Sequelize</w:t>
+      </w:r>
+      <w:r>
+        <w:rPr>
+          <w:rFonts w:asciiTheme="minorHAnsi" w:eastAsia="Times New Roman" w:hAnsiTheme="minorHAnsi" w:cstheme="minorHAnsi"/>
+          <w:b/>
+          <w:sz w:val="36"/>
+          <w:szCs w:val="22"/>
+          <w:lang w:val="es-PE" w:eastAsia="es-PE"/>
+        </w:rPr>
+        <w:t xml:space="preserve"> J</w:t>
+      </w:r>
+      <w:r>
+        <w:rPr>
+          <w:rFonts w:asciiTheme="minorHAnsi" w:eastAsia="Times New Roman" w:hAnsiTheme="minorHAnsi" w:cstheme="minorHAnsi"/>
+          <w:b/>
+          <w:sz w:val="36"/>
+          <w:szCs w:val="22"/>
+          <w:lang w:val="es-PE" w:eastAsia="es-PE"/>
+        </w:rPr>
+        <w:t>s</w:t>
+      </w:r>
+    </w:p>
+    <w:p>
+      <w:pPr>
         <w:spacing w:after="0" w:line="240" w:lineRule="auto"/>
+        <w:jc w:val="both"/>
+        <w:rPr>
+          <w:rFonts w:asciiTheme="minorHAnsi" w:eastAsia="Times New Roman" w:hAnsiTheme="minorHAnsi" w:cstheme="minorHAnsi"/>
+          <w:sz w:val="24"/>
+          <w:szCs w:val="22"/>
+          <w:lang w:val="es-PE" w:eastAsia="es-PE"/>
+        </w:rPr>
+      </w:pPr>
+      <w:r>
+        <w:rPr>
+          <w:rFonts w:asciiTheme="minorHAnsi" w:eastAsia="Times New Roman" w:hAnsiTheme="minorHAnsi" w:cstheme="minorHAnsi"/>
+          <w:sz w:val="24"/>
+          <w:szCs w:val="22"/>
+          <w:lang w:val="es-PE" w:eastAsia="es-PE"/>
+        </w:rPr>
+        <w:t>Sequelize es un ORM basado en promises para Node.js y io.js. Es compatible con los dialectos de PostgreSQL, MySQL, MariaDB, SQLite y MSSQL y cuenta con soporte de transacciones sólida, las relaciones, leer la replicación y más.</w:t>
+      </w:r>
+    </w:p>
+    <w:p>
+      <w:pPr>
+        <w:spacing w:after="0" w:line="240" w:lineRule="auto"/>
+        <w:jc w:val="both"/>
+        <w:rPr>
+          <w:rFonts w:asciiTheme="minorHAnsi" w:eastAsia="Times New Roman" w:hAnsiTheme="minorHAnsi" w:cstheme="minorHAnsi"/>
+          <w:sz w:val="24"/>
+          <w:szCs w:val="22"/>
+          <w:lang w:val="es-PE" w:eastAsia="es-PE"/>
+        </w:rPr>
+      </w:pPr>
+    </w:p>
+    <w:p>
+      <w:pPr>
         <w:rPr>
           <w:rFonts w:ascii="Times New Roman" w:eastAsia="Times New Roman" w:hAnsi="Times New Roman" w:cs="Times New Roman"/>
           <w:color w:val="auto"/>
@@ -1634,217 +1570,15 @@
           <w:lang w:val="es-PE" w:eastAsia="es-PE"/>
         </w:rPr>
       </w:pPr>
-    </w:p>
-    <w:p>
-      <w:pPr>
-        <w:spacing w:after="0" w:line="240" w:lineRule="auto"/>
-        <w:rPr>
-          <w:rFonts w:ascii="Times New Roman" w:eastAsia="Times New Roman" w:hAnsi="Times New Roman" w:cs="Times New Roman"/>
-          <w:color w:val="auto"/>
-          <w:sz w:val="24"/>
-          <w:szCs w:val="24"/>
-          <w:lang w:val="es-PE" w:eastAsia="es-PE"/>
-        </w:rPr>
-      </w:pPr>
-    </w:p>
-    <w:p>
-      <w:pPr>
-        <w:spacing w:after="0" w:line="240" w:lineRule="auto"/>
-        <w:rPr>
-          <w:rFonts w:ascii="Times New Roman" w:eastAsia="Times New Roman" w:hAnsi="Times New Roman" w:cs="Times New Roman"/>
-          <w:color w:val="auto"/>
-          <w:sz w:val="24"/>
-          <w:szCs w:val="24"/>
-          <w:lang w:val="es-PE" w:eastAsia="es-PE"/>
-        </w:rPr>
-      </w:pPr>
-    </w:p>
-    <w:p>
-      <w:pPr>
-        <w:spacing w:after="0" w:line="240" w:lineRule="auto"/>
-        <w:rPr>
-          <w:rFonts w:ascii="Times New Roman" w:eastAsia="Times New Roman" w:hAnsi="Times New Roman" w:cs="Times New Roman"/>
-          <w:color w:val="auto"/>
-          <w:sz w:val="24"/>
-          <w:szCs w:val="24"/>
-          <w:lang w:val="es-PE" w:eastAsia="es-PE"/>
-        </w:rPr>
-      </w:pPr>
-      <w:r>
-        <w:rPr>
-          <w:rFonts w:ascii="Times New Roman" w:eastAsia="Times New Roman" w:hAnsi="Times New Roman" w:cs="Times New Roman"/>
-          <w:color w:val="auto"/>
-          <w:sz w:val="24"/>
-          <w:szCs w:val="24"/>
-          <w:lang w:val="es-PE" w:eastAsia="es-PE"/>
-        </w:rPr>
-        <w:br/>
-      </w:r>
-      <w:proofErr w:type="spellStart"/>
-      <w:r>
-        <w:rPr>
-          <w:rFonts w:ascii="Arial" w:eastAsia="Times New Roman" w:hAnsi="Arial" w:cs="Arial"/>
-          <w:b/>
-          <w:bCs/>
-          <w:szCs w:val="22"/>
-          <w:u w:val="single"/>
-          <w:lang w:val="es-PE" w:eastAsia="es-PE"/>
-        </w:rPr>
-        <w:t>Sequelizejs</w:t>
-      </w:r>
-      <w:proofErr w:type="spellEnd"/>
-    </w:p>
-    <w:p>
-      <w:pPr>
-        <w:spacing w:after="0" w:line="240" w:lineRule="auto"/>
-        <w:rPr>
-          <w:rFonts w:ascii="Times New Roman" w:eastAsia="Times New Roman" w:hAnsi="Times New Roman" w:cs="Times New Roman"/>
-          <w:color w:val="auto"/>
-          <w:sz w:val="24"/>
-          <w:szCs w:val="24"/>
-          <w:lang w:val="es-PE" w:eastAsia="es-PE"/>
-        </w:rPr>
-      </w:pPr>
-    </w:p>
-    <w:p>
-      <w:pPr>
-        <w:spacing w:after="0" w:line="240" w:lineRule="auto"/>
-        <w:jc w:val="both"/>
-        <w:rPr>
-          <w:rFonts w:ascii="Times New Roman" w:eastAsia="Times New Roman" w:hAnsi="Times New Roman" w:cs="Times New Roman"/>
-          <w:color w:val="auto"/>
-          <w:sz w:val="24"/>
-          <w:szCs w:val="24"/>
-          <w:lang w:val="es-PE" w:eastAsia="es-PE"/>
-        </w:rPr>
-      </w:pPr>
-      <w:proofErr w:type="spellStart"/>
-      <w:r>
-        <w:rPr>
-          <w:rFonts w:ascii="Arial" w:eastAsia="Times New Roman" w:hAnsi="Arial" w:cs="Arial"/>
-          <w:szCs w:val="22"/>
-          <w:lang w:val="es-PE" w:eastAsia="es-PE"/>
-        </w:rPr>
-        <w:t>Sequelize</w:t>
-      </w:r>
-      <w:proofErr w:type="spellEnd"/>
-      <w:r>
-        <w:rPr>
-          <w:rFonts w:ascii="Arial" w:eastAsia="Times New Roman" w:hAnsi="Arial" w:cs="Arial"/>
-          <w:szCs w:val="22"/>
-          <w:lang w:val="es-PE" w:eastAsia="es-PE"/>
-        </w:rPr>
-        <w:t xml:space="preserve"> es un ORM basado en </w:t>
-      </w:r>
-      <w:proofErr w:type="spellStart"/>
-      <w:r>
-        <w:rPr>
-          <w:rFonts w:ascii="Arial" w:eastAsia="Times New Roman" w:hAnsi="Arial" w:cs="Arial"/>
-          <w:szCs w:val="22"/>
-          <w:lang w:val="es-PE" w:eastAsia="es-PE"/>
-        </w:rPr>
-        <w:t>promises</w:t>
-      </w:r>
-      <w:proofErr w:type="spellEnd"/>
-      <w:r>
-        <w:rPr>
-          <w:rFonts w:ascii="Arial" w:eastAsia="Times New Roman" w:hAnsi="Arial" w:cs="Arial"/>
-          <w:szCs w:val="22"/>
-          <w:lang w:val="es-PE" w:eastAsia="es-PE"/>
-        </w:rPr>
-        <w:t xml:space="preserve"> para Node.js y io.js. Es compatible con los dialectos de </w:t>
-      </w:r>
-      <w:proofErr w:type="spellStart"/>
-      <w:r>
-        <w:rPr>
-          <w:rFonts w:ascii="Arial" w:eastAsia="Times New Roman" w:hAnsi="Arial" w:cs="Arial"/>
-          <w:szCs w:val="22"/>
-          <w:lang w:val="es-PE" w:eastAsia="es-PE"/>
-        </w:rPr>
-        <w:t>PostgreSQL</w:t>
-      </w:r>
-      <w:proofErr w:type="spellEnd"/>
-      <w:r>
-        <w:rPr>
-          <w:rFonts w:ascii="Arial" w:eastAsia="Times New Roman" w:hAnsi="Arial" w:cs="Arial"/>
-          <w:szCs w:val="22"/>
-          <w:lang w:val="es-PE" w:eastAsia="es-PE"/>
-        </w:rPr>
-        <w:t xml:space="preserve">, </w:t>
-      </w:r>
-      <w:proofErr w:type="spellStart"/>
-      <w:r>
-        <w:rPr>
-          <w:rFonts w:ascii="Arial" w:eastAsia="Times New Roman" w:hAnsi="Arial" w:cs="Arial"/>
-          <w:szCs w:val="22"/>
-          <w:lang w:val="es-PE" w:eastAsia="es-PE"/>
-        </w:rPr>
-        <w:t>MySQL</w:t>
-      </w:r>
-      <w:proofErr w:type="spellEnd"/>
-      <w:r>
-        <w:rPr>
-          <w:rFonts w:ascii="Arial" w:eastAsia="Times New Roman" w:hAnsi="Arial" w:cs="Arial"/>
-          <w:szCs w:val="22"/>
-          <w:lang w:val="es-PE" w:eastAsia="es-PE"/>
-        </w:rPr>
-        <w:t xml:space="preserve">, </w:t>
-      </w:r>
-      <w:proofErr w:type="spellStart"/>
-      <w:r>
-        <w:rPr>
-          <w:rFonts w:ascii="Arial" w:eastAsia="Times New Roman" w:hAnsi="Arial" w:cs="Arial"/>
-          <w:szCs w:val="22"/>
-          <w:lang w:val="es-PE" w:eastAsia="es-PE"/>
-        </w:rPr>
-        <w:t>MariaDB</w:t>
-      </w:r>
-      <w:proofErr w:type="spellEnd"/>
-      <w:r>
-        <w:rPr>
-          <w:rFonts w:ascii="Arial" w:eastAsia="Times New Roman" w:hAnsi="Arial" w:cs="Arial"/>
-          <w:szCs w:val="22"/>
-          <w:lang w:val="es-PE" w:eastAsia="es-PE"/>
-        </w:rPr>
-        <w:t xml:space="preserve">, </w:t>
-      </w:r>
-      <w:proofErr w:type="spellStart"/>
-      <w:r>
-        <w:rPr>
-          <w:rFonts w:ascii="Arial" w:eastAsia="Times New Roman" w:hAnsi="Arial" w:cs="Arial"/>
-          <w:szCs w:val="22"/>
-          <w:lang w:val="es-PE" w:eastAsia="es-PE"/>
-        </w:rPr>
-        <w:t>SQLite</w:t>
-      </w:r>
-      <w:proofErr w:type="spellEnd"/>
-      <w:r>
-        <w:rPr>
-          <w:rFonts w:ascii="Arial" w:eastAsia="Times New Roman" w:hAnsi="Arial" w:cs="Arial"/>
-          <w:szCs w:val="22"/>
-          <w:lang w:val="es-PE" w:eastAsia="es-PE"/>
-        </w:rPr>
-        <w:t xml:space="preserve"> y MSSQL y cuenta con soporte de transacciones sólida, las relaciones, leer la replicación y más.</w:t>
-      </w:r>
-    </w:p>
-    <w:p>
       <w:r>
         <w:rPr>
           <w:noProof/>
           <w:lang w:val="es-PE" w:eastAsia="es-PE"/>
         </w:rPr>
         <w:drawing>
-          <wp:anchor distT="0" distB="0" distL="114300" distR="114300" simplePos="0" relativeHeight="251664384" behindDoc="0" locked="0" layoutInCell="1" allowOverlap="1" wp14:anchorId="763D72A2" wp14:editId="2E63B1F4">
-            <wp:simplePos x="0" y="0"/>
-            <wp:positionH relativeFrom="column">
-              <wp:posOffset>-579755</wp:posOffset>
-            </wp:positionH>
-            <wp:positionV relativeFrom="paragraph">
-              <wp:posOffset>353060</wp:posOffset>
-            </wp:positionV>
-            <wp:extent cx="6187440" cy="2575560"/>
-            <wp:effectExtent l="0" t="0" r="3810" b="0"/>
-            <wp:wrapTopAndBottom/>
+          <wp:inline distT="0" distB="0" distL="0" distR="0">
+            <wp:extent cx="5648325" cy="1946910"/>
+            <wp:effectExtent l="0" t="0" r="9525" b="0"/>
             <wp:docPr id="19" name="Imagen 19" descr="650_1200.png"/>
             <wp:cNvGraphicFramePr>
               <a:graphicFrameLocks xmlns:a="http://schemas.openxmlformats.org/drawingml/2006/main" noChangeAspect="1"/>
@@ -1859,7 +1593,7 @@
                     </pic:cNvPicPr>
                   </pic:nvPicPr>
                   <pic:blipFill>
-                    <a:blip r:embed="rId14">
+                    <a:blip r:embed="rId13">
                       <a:extLst>
                         <a:ext uri="{28A0092B-C50C-407E-A947-70E740481C1C}">
                           <a14:useLocalDpi xmlns:a14="http://schemas.microsoft.com/office/drawing/2010/main" val="0"/>
@@ -1874,7 +1608,7 @@
                   <pic:spPr bwMode="auto">
                     <a:xfrm>
                       <a:off x="0" y="0"/>
-                      <a:ext cx="6187440" cy="2575560"/>
+                      <a:ext cx="5648325" cy="1946910"/>
                     </a:xfrm>
                     <a:prstGeom prst="rect">
                       <a:avLst/>
@@ -1887,15 +1621,58 @@
                 </pic:pic>
               </a:graphicData>
             </a:graphic>
-            <wp14:sizeRelH relativeFrom="page">
-              <wp14:pctWidth>0</wp14:pctWidth>
-            </wp14:sizeRelH>
-            <wp14:sizeRelV relativeFrom="page">
-              <wp14:pctHeight>0</wp14:pctHeight>
-            </wp14:sizeRelV>
-          </wp:anchor>
+          </wp:inline>
         </w:drawing>
       </w:r>
+    </w:p>
+    <w:p>
+      <w:pPr>
+        <w:jc w:val="center"/>
+        <w:rPr>
+          <w:rFonts w:asciiTheme="minorHAnsi" w:eastAsia="Times New Roman" w:hAnsiTheme="minorHAnsi" w:cstheme="minorHAnsi"/>
+          <w:color w:val="auto"/>
+          <w:szCs w:val="22"/>
+          <w:lang w:val="es-PE" w:eastAsia="es-PE"/>
+        </w:rPr>
+      </w:pPr>
+      <w:r>
+        <w:rPr>
+          <w:rFonts w:asciiTheme="minorHAnsi" w:eastAsia="Times New Roman" w:hAnsiTheme="minorHAnsi" w:cstheme="minorHAnsi"/>
+          <w:color w:val="auto"/>
+          <w:szCs w:val="22"/>
+          <w:lang w:val="es-PE" w:eastAsia="es-PE"/>
+        </w:rPr>
+        <w:t xml:space="preserve">Fig. </w:t>
+      </w:r>
+      <w:r>
+        <w:rPr>
+          <w:rFonts w:asciiTheme="minorHAnsi" w:eastAsia="Times New Roman" w:hAnsiTheme="minorHAnsi" w:cstheme="minorHAnsi"/>
+          <w:color w:val="auto"/>
+          <w:szCs w:val="22"/>
+          <w:lang w:val="es-PE" w:eastAsia="es-PE"/>
+        </w:rPr>
+        <w:t>6</w:t>
+      </w:r>
+      <w:r>
+        <w:rPr>
+          <w:rFonts w:asciiTheme="minorHAnsi" w:eastAsia="Times New Roman" w:hAnsiTheme="minorHAnsi" w:cstheme="minorHAnsi"/>
+          <w:color w:val="auto"/>
+          <w:szCs w:val="22"/>
+          <w:lang w:val="es-PE" w:eastAsia="es-PE"/>
+        </w:rPr>
+        <w:t xml:space="preserve">. </w:t>
+      </w:r>
+      <w:r>
+        <w:rPr>
+          <w:rFonts w:asciiTheme="minorHAnsi" w:eastAsia="Times New Roman" w:hAnsiTheme="minorHAnsi" w:cstheme="minorHAnsi"/>
+          <w:color w:val="auto"/>
+          <w:szCs w:val="22"/>
+          <w:lang w:val="es-PE" w:eastAsia="es-PE"/>
+        </w:rPr>
+        <w:t>Sequelize Js</w:t>
+      </w:r>
+    </w:p>
+    <w:p>
       <w:r>
         <w:rPr>
           <w:rFonts w:ascii="Times New Roman" w:eastAsia="Times New Roman" w:hAnsi="Times New Roman" w:cs="Times New Roman"/>
@@ -1906,24 +1683,7 @@
         </w:rPr>
         <w:br/>
       </w:r>
-      <w:r>
-        <w:rPr>
-          <w:rFonts w:ascii="Times New Roman" w:eastAsia="Times New Roman" w:hAnsi="Times New Roman" w:cs="Times New Roman"/>
-          <w:color w:val="auto"/>
-          <w:sz w:val="24"/>
-          <w:szCs w:val="24"/>
-          <w:lang w:val="es-PE" w:eastAsia="es-PE"/>
-        </w:rPr>
-        <w:br/>
-      </w:r>
-    </w:p>
-    <w:p/>
-    <w:p/>
-    <w:p/>
-    <w:p/>
-    <w:p/>
-    <w:p/>
-    <w:p/>
+    </w:p>
     <w:p/>
     <w:p/>
     <w:p/>
@@ -1935,9 +1695,10 @@
           <w:numId w:val="8"/>
         </w:numPr>
       </w:pPr>
-      <w:bookmarkStart w:id="4" w:name="h.tyjcwt" w:colFirst="0" w:colLast="0"/>
-      <w:bookmarkEnd w:id="4"/>
-      <w:r>
+      <w:bookmarkStart w:id="3" w:name="h.tyjcwt" w:colFirst="0" w:colLast="0"/>
+      <w:bookmarkEnd w:id="3"/>
+      <w:r>
+        <w:lastRenderedPageBreak/>
         <w:t>Arquitectura de la Aplicación</w:t>
       </w:r>
     </w:p>
@@ -1957,79 +1718,7 @@
           <w:sz w:val="24"/>
           <w:szCs w:val="24"/>
         </w:rPr>
-        <w:t xml:space="preserve">Aplicación </w:t>
-      </w:r>
-      <w:proofErr w:type="spellStart"/>
-      <w:r>
-        <w:rPr>
-          <w:color w:val="auto"/>
-          <w:sz w:val="24"/>
-          <w:szCs w:val="24"/>
-        </w:rPr>
-        <w:t>movil</w:t>
-      </w:r>
-      <w:proofErr w:type="spellEnd"/>
-      <w:r>
-        <w:rPr>
-          <w:color w:val="auto"/>
-          <w:sz w:val="24"/>
-          <w:szCs w:val="24"/>
-        </w:rPr>
-        <w:t xml:space="preserve"> desarrollada con tecnologías web usando el </w:t>
-      </w:r>
-      <w:proofErr w:type="spellStart"/>
-      <w:r>
-        <w:rPr>
-          <w:color w:val="auto"/>
-          <w:sz w:val="24"/>
-          <w:szCs w:val="24"/>
-        </w:rPr>
-        <w:t>framework</w:t>
-      </w:r>
-      <w:proofErr w:type="spellEnd"/>
-      <w:r>
-        <w:rPr>
-          <w:color w:val="auto"/>
-          <w:sz w:val="24"/>
-          <w:szCs w:val="24"/>
-        </w:rPr>
-        <w:t xml:space="preserve"> </w:t>
-      </w:r>
-      <w:proofErr w:type="spellStart"/>
-      <w:r>
-        <w:rPr>
-          <w:color w:val="auto"/>
-          <w:sz w:val="24"/>
-          <w:szCs w:val="24"/>
-        </w:rPr>
-        <w:t>Ionic</w:t>
-      </w:r>
-      <w:proofErr w:type="spellEnd"/>
-      <w:r>
-        <w:rPr>
-          <w:color w:val="auto"/>
-          <w:sz w:val="24"/>
-          <w:szCs w:val="24"/>
-        </w:rPr>
-        <w:t xml:space="preserve"> para el </w:t>
-      </w:r>
-      <w:proofErr w:type="spellStart"/>
-      <w:r>
-        <w:rPr>
-          <w:color w:val="auto"/>
-          <w:sz w:val="24"/>
-          <w:szCs w:val="24"/>
-        </w:rPr>
-        <w:t>release</w:t>
-      </w:r>
-      <w:proofErr w:type="spellEnd"/>
-      <w:r>
-        <w:rPr>
-          <w:color w:val="auto"/>
-          <w:sz w:val="24"/>
-          <w:szCs w:val="24"/>
-        </w:rPr>
-        <w:t xml:space="preserve"> multiplataforma.</w:t>
+        <w:t>Aplicación movil desarrollada con tecnologías web usando el framework Ionic para el release multiplataforma.</w:t>
       </w:r>
     </w:p>
     <w:p/>
@@ -2061,7 +1750,6 @@
           <w:szCs w:val="22"/>
           <w:lang w:val="es-PE" w:eastAsia="es-PE"/>
         </w:rPr>
-        <w:lastRenderedPageBreak/>
         <w:drawing>
           <wp:inline distT="0" distB="0" distL="0" distR="0">
             <wp:extent cx="3724275" cy="4533900"/>
@@ -2080,7 +1768,7 @@
                     </pic:cNvPicPr>
                   </pic:nvPicPr>
                   <pic:blipFill>
-                    <a:blip r:embed="rId15">
+                    <a:blip r:embed="rId14">
                       <a:extLst>
                         <a:ext uri="{28A0092B-C50C-407E-A947-70E740481C1C}">
                           <a14:useLocalDpi xmlns:a14="http://schemas.microsoft.com/office/drawing/2010/main" val="0"/>
@@ -2115,6 +1803,53 @@
     <w:p>
       <w:pPr>
         <w:jc w:val="center"/>
+        <w:rPr>
+          <w:rFonts w:asciiTheme="minorHAnsi" w:eastAsia="Times New Roman" w:hAnsiTheme="minorHAnsi" w:cstheme="minorHAnsi"/>
+          <w:color w:val="auto"/>
+          <w:szCs w:val="22"/>
+          <w:lang w:val="es-PE" w:eastAsia="es-PE"/>
+        </w:rPr>
+      </w:pPr>
+      <w:r>
+        <w:rPr>
+          <w:rFonts w:asciiTheme="minorHAnsi" w:eastAsia="Times New Roman" w:hAnsiTheme="minorHAnsi" w:cstheme="minorHAnsi"/>
+          <w:color w:val="auto"/>
+          <w:szCs w:val="22"/>
+          <w:lang w:val="es-PE" w:eastAsia="es-PE"/>
+        </w:rPr>
+        <w:t xml:space="preserve">Fig. </w:t>
+      </w:r>
+      <w:r>
+        <w:rPr>
+          <w:rFonts w:asciiTheme="minorHAnsi" w:eastAsia="Times New Roman" w:hAnsiTheme="minorHAnsi" w:cstheme="minorHAnsi"/>
+          <w:color w:val="auto"/>
+          <w:szCs w:val="22"/>
+          <w:lang w:val="es-PE" w:eastAsia="es-PE"/>
+        </w:rPr>
+        <w:t>7</w:t>
+      </w:r>
+      <w:r>
+        <w:rPr>
+          <w:rFonts w:asciiTheme="minorHAnsi" w:eastAsia="Times New Roman" w:hAnsiTheme="minorHAnsi" w:cstheme="minorHAnsi"/>
+          <w:color w:val="auto"/>
+          <w:szCs w:val="22"/>
+          <w:lang w:val="es-PE" w:eastAsia="es-PE"/>
+        </w:rPr>
+        <w:t xml:space="preserve">. Diagrama de </w:t>
+      </w:r>
+      <w:r>
+        <w:rPr>
+          <w:rFonts w:asciiTheme="minorHAnsi" w:eastAsia="Times New Roman" w:hAnsiTheme="minorHAnsi" w:cstheme="minorHAnsi"/>
+          <w:color w:val="auto"/>
+          <w:szCs w:val="22"/>
+          <w:lang w:val="es-PE" w:eastAsia="es-PE"/>
+        </w:rPr>
+        <w:t>la aplicación</w:t>
+      </w:r>
+    </w:p>
+    <w:p>
+      <w:pPr>
+        <w:jc w:val="center"/>
       </w:pPr>
     </w:p>
     <w:p>
@@ -2128,6 +1863,7 @@
           <w:szCs w:val="22"/>
           <w:lang w:val="es-PE" w:eastAsia="es-PE"/>
         </w:rPr>
+        <w:lastRenderedPageBreak/>
         <w:drawing>
           <wp:inline distT="0" distB="0" distL="0" distR="0">
             <wp:extent cx="5398770" cy="1257300"/>
@@ -2146,7 +1882,7 @@
                     </pic:cNvPicPr>
                   </pic:nvPicPr>
                   <pic:blipFill rotWithShape="1">
-                    <a:blip r:embed="rId16">
+                    <a:blip r:embed="rId15">
                       <a:extLst>
                         <a:ext uri="{28A0092B-C50C-407E-A947-70E740481C1C}">
                           <a14:useLocalDpi xmlns:a14="http://schemas.microsoft.com/office/drawing/2010/main" val="0"/>
@@ -2184,6 +1920,53 @@
     <w:p>
       <w:pPr>
         <w:jc w:val="center"/>
+        <w:rPr>
+          <w:rFonts w:asciiTheme="minorHAnsi" w:eastAsia="Times New Roman" w:hAnsiTheme="minorHAnsi" w:cstheme="minorHAnsi"/>
+          <w:color w:val="auto"/>
+          <w:szCs w:val="22"/>
+          <w:lang w:val="es-PE" w:eastAsia="es-PE"/>
+        </w:rPr>
+      </w:pPr>
+      <w:r>
+        <w:rPr>
+          <w:rFonts w:asciiTheme="minorHAnsi" w:eastAsia="Times New Roman" w:hAnsiTheme="minorHAnsi" w:cstheme="minorHAnsi"/>
+          <w:color w:val="auto"/>
+          <w:szCs w:val="22"/>
+          <w:lang w:val="es-PE" w:eastAsia="es-PE"/>
+        </w:rPr>
+        <w:t xml:space="preserve">Fig. </w:t>
+      </w:r>
+      <w:r>
+        <w:rPr>
+          <w:rFonts w:asciiTheme="minorHAnsi" w:eastAsia="Times New Roman" w:hAnsiTheme="minorHAnsi" w:cstheme="minorHAnsi"/>
+          <w:color w:val="auto"/>
+          <w:szCs w:val="22"/>
+          <w:lang w:val="es-PE" w:eastAsia="es-PE"/>
+        </w:rPr>
+        <w:t>8</w:t>
+      </w:r>
+      <w:r>
+        <w:rPr>
+          <w:rFonts w:asciiTheme="minorHAnsi" w:eastAsia="Times New Roman" w:hAnsiTheme="minorHAnsi" w:cstheme="minorHAnsi"/>
+          <w:color w:val="auto"/>
+          <w:szCs w:val="22"/>
+          <w:lang w:val="es-PE" w:eastAsia="es-PE"/>
+        </w:rPr>
+        <w:t xml:space="preserve">. </w:t>
+      </w:r>
+      <w:r>
+        <w:rPr>
+          <w:rFonts w:asciiTheme="minorHAnsi" w:eastAsia="Times New Roman" w:hAnsiTheme="minorHAnsi" w:cstheme="minorHAnsi"/>
+          <w:color w:val="auto"/>
+          <w:szCs w:val="22"/>
+          <w:lang w:val="es-PE" w:eastAsia="es-PE"/>
+        </w:rPr>
+        <w:t>Proceso de tranformación en app con Inonic</w:t>
+      </w:r>
+    </w:p>
+    <w:p>
+      <w:pPr>
+        <w:jc w:val="center"/>
       </w:pPr>
     </w:p>
     <w:p>
@@ -2197,7 +1980,6 @@
           <w:szCs w:val="22"/>
           <w:lang w:val="es-PE" w:eastAsia="es-PE"/>
         </w:rPr>
-        <w:lastRenderedPageBreak/>
         <w:drawing>
           <wp:inline distT="0" distB="0" distL="0" distR="0">
             <wp:extent cx="4972050" cy="2314575"/>
@@ -2216,7 +1998,7 @@
                     </pic:cNvPicPr>
                   </pic:nvPicPr>
                   <pic:blipFill>
-                    <a:blip r:embed="rId17">
+                    <a:blip r:embed="rId16">
                       <a:extLst>
                         <a:ext uri="{28A0092B-C50C-407E-A947-70E740481C1C}">
                           <a14:useLocalDpi xmlns:a14="http://schemas.microsoft.com/office/drawing/2010/main" val="0"/>
@@ -2249,6 +2031,53 @@
       </w:r>
     </w:p>
     <w:p>
+      <w:pPr>
+        <w:jc w:val="center"/>
+        <w:rPr>
+          <w:rFonts w:asciiTheme="minorHAnsi" w:eastAsia="Times New Roman" w:hAnsiTheme="minorHAnsi" w:cstheme="minorHAnsi"/>
+          <w:color w:val="auto"/>
+          <w:szCs w:val="22"/>
+          <w:lang w:val="es-PE" w:eastAsia="es-PE"/>
+        </w:rPr>
+      </w:pPr>
+      <w:r>
+        <w:rPr>
+          <w:rFonts w:asciiTheme="minorHAnsi" w:eastAsia="Times New Roman" w:hAnsiTheme="minorHAnsi" w:cstheme="minorHAnsi"/>
+          <w:color w:val="auto"/>
+          <w:szCs w:val="22"/>
+          <w:lang w:val="es-PE" w:eastAsia="es-PE"/>
+        </w:rPr>
+        <w:t xml:space="preserve">Fig. </w:t>
+      </w:r>
+      <w:r>
+        <w:rPr>
+          <w:rFonts w:asciiTheme="minorHAnsi" w:eastAsia="Times New Roman" w:hAnsiTheme="minorHAnsi" w:cstheme="minorHAnsi"/>
+          <w:color w:val="auto"/>
+          <w:szCs w:val="22"/>
+          <w:lang w:val="es-PE" w:eastAsia="es-PE"/>
+        </w:rPr>
+        <w:t>9</w:t>
+      </w:r>
+      <w:r>
+        <w:rPr>
+          <w:rFonts w:asciiTheme="minorHAnsi" w:eastAsia="Times New Roman" w:hAnsiTheme="minorHAnsi" w:cstheme="minorHAnsi"/>
+          <w:color w:val="auto"/>
+          <w:szCs w:val="22"/>
+          <w:lang w:val="es-PE" w:eastAsia="es-PE"/>
+        </w:rPr>
+        <w:t xml:space="preserve">. </w:t>
+      </w:r>
+      <w:r>
+        <w:rPr>
+          <w:rFonts w:asciiTheme="minorHAnsi" w:eastAsia="Times New Roman" w:hAnsiTheme="minorHAnsi" w:cstheme="minorHAnsi"/>
+          <w:color w:val="auto"/>
+          <w:szCs w:val="22"/>
+          <w:lang w:val="es-PE" w:eastAsia="es-PE"/>
+        </w:rPr>
+        <w:t>Relación de modulos</w:t>
+      </w:r>
+    </w:p>
+    <w:p>
       <w:r>
         <w:br w:type="page"/>
       </w:r>
@@ -2312,7 +2141,6 @@
           <w:sz w:val="40"/>
         </w:rPr>
       </w:pPr>
-      <w:proofErr w:type="spellStart"/>
       <w:r>
         <w:rPr>
           <w:rFonts w:asciiTheme="minorHAnsi" w:hAnsiTheme="minorHAnsi" w:cstheme="minorHAnsi"/>
@@ -2322,19 +2150,7 @@
           <w:sz w:val="36"/>
           <w:szCs w:val="22"/>
         </w:rPr>
-        <w:t>Ionic</w:t>
-      </w:r>
-      <w:proofErr w:type="spellEnd"/>
-      <w:r>
-        <w:rPr>
-          <w:rFonts w:asciiTheme="minorHAnsi" w:hAnsiTheme="minorHAnsi" w:cstheme="minorHAnsi"/>
-          <w:b/>
-          <w:bCs/>
-          <w:color w:val="000000"/>
-          <w:sz w:val="36"/>
-          <w:szCs w:val="22"/>
-        </w:rPr>
-        <w:t xml:space="preserve"> Framework</w:t>
+        <w:t>Ionic Framework</w:t>
       </w:r>
     </w:p>
     <w:p>
@@ -2354,61 +2170,7 @@
           <w:color w:val="000000"/>
           <w:szCs w:val="22"/>
         </w:rPr>
-        <w:t xml:space="preserve">Gratuito y de código abierto, </w:t>
-      </w:r>
-      <w:proofErr w:type="spellStart"/>
-      <w:r>
-        <w:rPr>
-          <w:rFonts w:asciiTheme="minorHAnsi" w:hAnsiTheme="minorHAnsi" w:cstheme="minorHAnsi"/>
-          <w:color w:val="000000"/>
-          <w:szCs w:val="22"/>
-        </w:rPr>
-        <w:t>Ionic</w:t>
-      </w:r>
-      <w:proofErr w:type="spellEnd"/>
-      <w:r>
-        <w:rPr>
-          <w:rFonts w:asciiTheme="minorHAnsi" w:hAnsiTheme="minorHAnsi" w:cstheme="minorHAnsi"/>
-          <w:color w:val="000000"/>
-          <w:szCs w:val="22"/>
-        </w:rPr>
-        <w:t xml:space="preserve"> ofrece una biblioteca de HTML optimizado para móviles, CSS y componentes JS, los gestores y herramientas para la construcción de aplicaciones altamente interactivas. Construido con </w:t>
-      </w:r>
-      <w:proofErr w:type="spellStart"/>
-      <w:r>
-        <w:rPr>
-          <w:rFonts w:asciiTheme="minorHAnsi" w:hAnsiTheme="minorHAnsi" w:cstheme="minorHAnsi"/>
-          <w:color w:val="000000"/>
-          <w:szCs w:val="22"/>
-        </w:rPr>
-        <w:t>Sass</w:t>
-      </w:r>
-      <w:proofErr w:type="spellEnd"/>
-      <w:r>
-        <w:rPr>
-          <w:rFonts w:asciiTheme="minorHAnsi" w:hAnsiTheme="minorHAnsi" w:cstheme="minorHAnsi"/>
-          <w:color w:val="000000"/>
-          <w:szCs w:val="22"/>
-        </w:rPr>
-        <w:t xml:space="preserve"> y optimizado para </w:t>
-      </w:r>
-      <w:proofErr w:type="spellStart"/>
-      <w:r>
-        <w:rPr>
-          <w:rFonts w:asciiTheme="minorHAnsi" w:hAnsiTheme="minorHAnsi" w:cstheme="minorHAnsi"/>
-          <w:color w:val="000000"/>
-          <w:szCs w:val="22"/>
-        </w:rPr>
-        <w:t>angularjs</w:t>
-      </w:r>
-      <w:proofErr w:type="spellEnd"/>
-      <w:r>
-        <w:rPr>
-          <w:rFonts w:asciiTheme="minorHAnsi" w:hAnsiTheme="minorHAnsi" w:cstheme="minorHAnsi"/>
-          <w:color w:val="000000"/>
-          <w:szCs w:val="22"/>
-        </w:rPr>
-        <w:t>.</w:t>
+        <w:t>Gratuito y de código abierto, Ionic ofrece una biblioteca de HTML optimizado para móviles, CSS y componentes JS, los gestores y herramientas para la construcción de aplicaciones altamente interactivas. Construido con Sass y optimizado para angularjs.</w:t>
       </w:r>
     </w:p>
     <w:p>
@@ -2459,7 +2221,7 @@
                     </pic:cNvPicPr>
                   </pic:nvPicPr>
                   <pic:blipFill>
-                    <a:blip r:embed="rId18">
+                    <a:blip r:embed="rId17">
                       <a:extLst>
                         <a:ext uri="{28A0092B-C50C-407E-A947-70E740481C1C}">
                           <a14:useLocalDpi xmlns:a14="http://schemas.microsoft.com/office/drawing/2010/main" val="0"/>
@@ -2493,6 +2255,53 @@
     </w:p>
     <w:p>
       <w:pPr>
+        <w:jc w:val="center"/>
+        <w:rPr>
+          <w:rFonts w:asciiTheme="minorHAnsi" w:eastAsia="Times New Roman" w:hAnsiTheme="minorHAnsi" w:cstheme="minorHAnsi"/>
+          <w:color w:val="auto"/>
+          <w:szCs w:val="22"/>
+          <w:lang w:val="es-PE" w:eastAsia="es-PE"/>
+        </w:rPr>
+      </w:pPr>
+      <w:r>
+        <w:rPr>
+          <w:rFonts w:asciiTheme="minorHAnsi" w:eastAsia="Times New Roman" w:hAnsiTheme="minorHAnsi" w:cstheme="minorHAnsi"/>
+          <w:color w:val="auto"/>
+          <w:szCs w:val="22"/>
+          <w:lang w:val="es-PE" w:eastAsia="es-PE"/>
+        </w:rPr>
+        <w:t xml:space="preserve">Fig. </w:t>
+      </w:r>
+      <w:r>
+        <w:rPr>
+          <w:rFonts w:asciiTheme="minorHAnsi" w:eastAsia="Times New Roman" w:hAnsiTheme="minorHAnsi" w:cstheme="minorHAnsi"/>
+          <w:color w:val="auto"/>
+          <w:szCs w:val="22"/>
+          <w:lang w:val="es-PE" w:eastAsia="es-PE"/>
+        </w:rPr>
+        <w:t>10</w:t>
+      </w:r>
+      <w:r>
+        <w:rPr>
+          <w:rFonts w:asciiTheme="minorHAnsi" w:eastAsia="Times New Roman" w:hAnsiTheme="minorHAnsi" w:cstheme="minorHAnsi"/>
+          <w:color w:val="auto"/>
+          <w:szCs w:val="22"/>
+          <w:lang w:val="es-PE" w:eastAsia="es-PE"/>
+        </w:rPr>
+        <w:t xml:space="preserve">. </w:t>
+      </w:r>
+      <w:r>
+        <w:rPr>
+          <w:rFonts w:asciiTheme="minorHAnsi" w:eastAsia="Times New Roman" w:hAnsiTheme="minorHAnsi" w:cstheme="minorHAnsi"/>
+          <w:color w:val="auto"/>
+          <w:szCs w:val="22"/>
+          <w:lang w:val="es-PE" w:eastAsia="es-PE"/>
+        </w:rPr>
+        <w:t>Ionic framework</w:t>
+      </w:r>
+    </w:p>
+    <w:p>
+      <w:pPr>
         <w:pStyle w:val="NormalWeb"/>
         <w:spacing w:before="0" w:beforeAutospacing="0" w:after="0" w:afterAutospacing="0" w:line="276" w:lineRule="auto"/>
         <w:jc w:val="center"/>
@@ -2539,7 +2348,7 @@
                     </pic:cNvPicPr>
                   </pic:nvPicPr>
                   <pic:blipFill>
-                    <a:blip r:embed="rId19">
+                    <a:blip r:embed="rId18">
                       <a:extLst>
                         <a:ext uri="{28A0092B-C50C-407E-A947-70E740481C1C}">
                           <a14:useLocalDpi xmlns:a14="http://schemas.microsoft.com/office/drawing/2010/main" val="0"/>
@@ -2573,13 +2382,50 @@
     </w:p>
     <w:p>
       <w:pPr>
-        <w:pStyle w:val="NormalWeb"/>
-        <w:spacing w:before="0" w:beforeAutospacing="0" w:after="0" w:afterAutospacing="0" w:line="276" w:lineRule="auto"/>
-        <w:rPr>
-          <w:rFonts w:asciiTheme="minorHAnsi" w:hAnsiTheme="minorHAnsi" w:cstheme="minorHAnsi"/>
-          <w:sz w:val="28"/>
-        </w:rPr>
-      </w:pPr>
+        <w:jc w:val="center"/>
+        <w:rPr>
+          <w:rFonts w:asciiTheme="minorHAnsi" w:eastAsia="Times New Roman" w:hAnsiTheme="minorHAnsi" w:cstheme="minorHAnsi"/>
+          <w:color w:val="auto"/>
+          <w:szCs w:val="22"/>
+          <w:lang w:val="es-PE" w:eastAsia="es-PE"/>
+        </w:rPr>
+      </w:pPr>
+      <w:r>
+        <w:rPr>
+          <w:rFonts w:asciiTheme="minorHAnsi" w:eastAsia="Times New Roman" w:hAnsiTheme="minorHAnsi" w:cstheme="minorHAnsi"/>
+          <w:color w:val="auto"/>
+          <w:szCs w:val="22"/>
+          <w:lang w:val="es-PE" w:eastAsia="es-PE"/>
+        </w:rPr>
+        <w:t xml:space="preserve">Fig. </w:t>
+      </w:r>
+      <w:r>
+        <w:rPr>
+          <w:rFonts w:asciiTheme="minorHAnsi" w:eastAsia="Times New Roman" w:hAnsiTheme="minorHAnsi" w:cstheme="minorHAnsi"/>
+          <w:color w:val="auto"/>
+          <w:szCs w:val="22"/>
+          <w:lang w:val="es-PE" w:eastAsia="es-PE"/>
+        </w:rPr>
+        <w:t>11</w:t>
+      </w:r>
+      <w:r>
+        <w:rPr>
+          <w:rFonts w:asciiTheme="minorHAnsi" w:eastAsia="Times New Roman" w:hAnsiTheme="minorHAnsi" w:cstheme="minorHAnsi"/>
+          <w:color w:val="auto"/>
+          <w:szCs w:val="22"/>
+          <w:lang w:val="es-PE" w:eastAsia="es-PE"/>
+        </w:rPr>
+        <w:t xml:space="preserve">. </w:t>
+      </w:r>
+      <w:r>
+        <w:rPr>
+          <w:rFonts w:asciiTheme="minorHAnsi" w:eastAsia="Times New Roman" w:hAnsiTheme="minorHAnsi" w:cstheme="minorHAnsi"/>
+          <w:color w:val="auto"/>
+          <w:szCs w:val="22"/>
+          <w:lang w:val="es-PE" w:eastAsia="es-PE"/>
+        </w:rPr>
+        <w:t>Arquitectura de Ionic</w:t>
+      </w:r>
     </w:p>
     <w:p>
       <w:pPr>
@@ -2606,20 +2452,8 @@
           <w:sz w:val="36"/>
           <w:szCs w:val="22"/>
         </w:rPr>
-        <w:t xml:space="preserve">Apache </w:t>
-      </w:r>
-      <w:proofErr w:type="spellStart"/>
-      <w:r>
-        <w:rPr>
-          <w:rFonts w:asciiTheme="minorHAnsi" w:hAnsiTheme="minorHAnsi" w:cstheme="minorHAnsi"/>
-          <w:b/>
-          <w:color w:val="000000"/>
-          <w:sz w:val="36"/>
-          <w:szCs w:val="22"/>
-        </w:rPr>
-        <w:t>Cordova</w:t>
-      </w:r>
-      <w:proofErr w:type="spellEnd"/>
+        <w:t>Apache Cordova</w:t>
+      </w:r>
     </w:p>
     <w:p>
       <w:pPr>
@@ -2638,62 +2472,25 @@
           <w:color w:val="000000"/>
           <w:szCs w:val="22"/>
         </w:rPr>
-        <w:t xml:space="preserve">Es un </w:t>
-      </w:r>
-      <w:proofErr w:type="spellStart"/>
+        <w:t>Es un framework de desarrollo móvil de código abierto. Permite</w:t>
+      </w:r>
       <w:r>
         <w:rPr>
           <w:rFonts w:asciiTheme="minorHAnsi" w:hAnsiTheme="minorHAnsi" w:cstheme="minorHAnsi"/>
           <w:color w:val="000000"/>
           <w:szCs w:val="22"/>
         </w:rPr>
-        <w:t>framework</w:t>
-      </w:r>
-      <w:proofErr w:type="spellEnd"/>
+        <w:t xml:space="preserve"> </w:t>
+      </w:r>
       <w:r>
         <w:rPr>
           <w:rFonts w:asciiTheme="minorHAnsi" w:hAnsiTheme="minorHAnsi" w:cstheme="minorHAnsi"/>
           <w:color w:val="000000"/>
           <w:szCs w:val="22"/>
         </w:rPr>
-        <w:t xml:space="preserve"> de desarrollo móvil de código abierto. Permite</w:t>
-      </w:r>
-      <w:r>
-        <w:rPr>
-          <w:rFonts w:asciiTheme="minorHAnsi" w:hAnsiTheme="minorHAnsi" w:cstheme="minorHAnsi"/>
-          <w:color w:val="000000"/>
-          <w:szCs w:val="22"/>
-        </w:rPr>
-        <w:t xml:space="preserve"> </w:t>
-      </w:r>
-      <w:r>
-        <w:rPr>
-          <w:rFonts w:asciiTheme="minorHAnsi" w:hAnsiTheme="minorHAnsi" w:cstheme="minorHAnsi"/>
-          <w:color w:val="000000"/>
-          <w:szCs w:val="22"/>
-        </w:rPr>
-        <w:t xml:space="preserve">el uso de las tecnologías web estándar, como HTML5, CSS3 y JavaScript para el desarrollo multiplataforma, evitando el desarrollo del lenguaje nativo de cada </w:t>
-      </w:r>
-      <w:proofErr w:type="gramStart"/>
-      <w:r>
-        <w:rPr>
-          <w:rFonts w:asciiTheme="minorHAnsi" w:hAnsiTheme="minorHAnsi" w:cstheme="minorHAnsi"/>
-          <w:color w:val="000000"/>
-          <w:szCs w:val="22"/>
-        </w:rPr>
-        <w:t>plataformas móviles</w:t>
-      </w:r>
-      <w:proofErr w:type="gramEnd"/>
-      <w:r>
-        <w:rPr>
-          <w:rFonts w:asciiTheme="minorHAnsi" w:hAnsiTheme="minorHAnsi" w:cstheme="minorHAnsi"/>
-          <w:color w:val="000000"/>
-          <w:szCs w:val="22"/>
-        </w:rPr>
-        <w:t>. Las aplicaciones se ejecutan dentro de envoltorios específicos para cada plataforma, y ​​se basan en estándares compatibles con fijaciones API para acceder a los sensores, los datos y el estado de la red de cada dispositivo.</w:t>
-      </w:r>
-    </w:p>
-    <w:p/>
+        <w:t>el uso de las tecnologías web estándar, como HTML5, CSS3 y JavaScript para el desarrollo multiplataforma, evitando el desarrollo del lenguaje nativo de cada plataformas móviles. Las aplicaciones se ejecutan dentro de envoltorios específicos para cada plataforma, y ​​se basan en estándares compatibles con fijaciones API para acceder a los sensores, los datos y el estado de la red de cada dispositivo.</w:t>
+      </w:r>
+    </w:p>
     <w:p>
       <w:r>
         <w:rPr>
@@ -2720,7 +2517,7 @@
                     </pic:cNvPicPr>
                   </pic:nvPicPr>
                   <pic:blipFill>
-                    <a:blip r:embed="rId20" cstate="print">
+                    <a:blip r:embed="rId19" cstate="print">
                       <a:extLst>
                         <a:ext uri="{28A0092B-C50C-407E-A947-70E740481C1C}">
                           <a14:useLocalDpi xmlns:a14="http://schemas.microsoft.com/office/drawing/2010/main" val="0"/>
@@ -2752,6 +2549,53 @@
         </w:drawing>
       </w:r>
     </w:p>
+    <w:p>
+      <w:pPr>
+        <w:jc w:val="center"/>
+        <w:rPr>
+          <w:rFonts w:asciiTheme="minorHAnsi" w:eastAsia="Times New Roman" w:hAnsiTheme="minorHAnsi" w:cstheme="minorHAnsi"/>
+          <w:color w:val="auto"/>
+          <w:szCs w:val="22"/>
+          <w:lang w:val="es-PE" w:eastAsia="es-PE"/>
+        </w:rPr>
+      </w:pPr>
+      <w:r>
+        <w:rPr>
+          <w:rFonts w:asciiTheme="minorHAnsi" w:eastAsia="Times New Roman" w:hAnsiTheme="minorHAnsi" w:cstheme="minorHAnsi"/>
+          <w:color w:val="auto"/>
+          <w:szCs w:val="22"/>
+          <w:lang w:val="es-PE" w:eastAsia="es-PE"/>
+        </w:rPr>
+        <w:t xml:space="preserve">Fig. </w:t>
+      </w:r>
+      <w:r>
+        <w:rPr>
+          <w:rFonts w:asciiTheme="minorHAnsi" w:eastAsia="Times New Roman" w:hAnsiTheme="minorHAnsi" w:cstheme="minorHAnsi"/>
+          <w:color w:val="auto"/>
+          <w:szCs w:val="22"/>
+          <w:lang w:val="es-PE" w:eastAsia="es-PE"/>
+        </w:rPr>
+        <w:t>12</w:t>
+      </w:r>
+      <w:r>
+        <w:rPr>
+          <w:rFonts w:asciiTheme="minorHAnsi" w:eastAsia="Times New Roman" w:hAnsiTheme="minorHAnsi" w:cstheme="minorHAnsi"/>
+          <w:color w:val="auto"/>
+          <w:szCs w:val="22"/>
+          <w:lang w:val="es-PE" w:eastAsia="es-PE"/>
+        </w:rPr>
+        <w:t xml:space="preserve">. </w:t>
+      </w:r>
+      <w:r>
+        <w:rPr>
+          <w:rFonts w:asciiTheme="minorHAnsi" w:eastAsia="Times New Roman" w:hAnsiTheme="minorHAnsi" w:cstheme="minorHAnsi"/>
+          <w:color w:val="auto"/>
+          <w:szCs w:val="22"/>
+          <w:lang w:val="es-PE" w:eastAsia="es-PE"/>
+        </w:rPr>
+        <w:t>Apache Cordova</w:t>
+      </w:r>
+    </w:p>
     <w:p/>
     <w:p>
       <w:r>
@@ -2761,7 +2605,6 @@
           <w:szCs w:val="22"/>
           <w:lang w:val="es-PE" w:eastAsia="es-PE"/>
         </w:rPr>
-        <w:lastRenderedPageBreak/>
         <w:drawing>
           <wp:inline distT="0" distB="0" distL="0" distR="0">
             <wp:extent cx="5400006" cy="3562350"/>
@@ -2780,7 +2623,7 @@
                     </pic:cNvPicPr>
                   </pic:nvPicPr>
                   <pic:blipFill rotWithShape="1">
-                    <a:blip r:embed="rId21">
+                    <a:blip r:embed="rId20">
                       <a:extLst>
                         <a:ext uri="{28A0092B-C50C-407E-A947-70E740481C1C}">
                           <a14:useLocalDpi xmlns:a14="http://schemas.microsoft.com/office/drawing/2010/main" val="0"/>
@@ -2815,7 +2658,53 @@
         </w:drawing>
       </w:r>
     </w:p>
-    <w:p/>
+    <w:p>
+      <w:pPr>
+        <w:jc w:val="center"/>
+        <w:rPr>
+          <w:rFonts w:asciiTheme="minorHAnsi" w:eastAsia="Times New Roman" w:hAnsiTheme="minorHAnsi" w:cstheme="minorHAnsi"/>
+          <w:color w:val="auto"/>
+          <w:szCs w:val="22"/>
+          <w:lang w:val="es-PE" w:eastAsia="es-PE"/>
+        </w:rPr>
+      </w:pPr>
+      <w:r>
+        <w:rPr>
+          <w:rFonts w:asciiTheme="minorHAnsi" w:eastAsia="Times New Roman" w:hAnsiTheme="minorHAnsi" w:cstheme="minorHAnsi"/>
+          <w:color w:val="auto"/>
+          <w:szCs w:val="22"/>
+          <w:lang w:val="es-PE" w:eastAsia="es-PE"/>
+        </w:rPr>
+        <w:t xml:space="preserve">Fig. </w:t>
+      </w:r>
+      <w:r>
+        <w:rPr>
+          <w:rFonts w:asciiTheme="minorHAnsi" w:eastAsia="Times New Roman" w:hAnsiTheme="minorHAnsi" w:cstheme="minorHAnsi"/>
+          <w:color w:val="auto"/>
+          <w:szCs w:val="22"/>
+          <w:lang w:val="es-PE" w:eastAsia="es-PE"/>
+        </w:rPr>
+        <w:t>1</w:t>
+      </w:r>
+      <w:r>
+        <w:rPr>
+          <w:rFonts w:asciiTheme="minorHAnsi" w:eastAsia="Times New Roman" w:hAnsiTheme="minorHAnsi" w:cstheme="minorHAnsi"/>
+          <w:color w:val="auto"/>
+          <w:szCs w:val="22"/>
+          <w:lang w:val="es-PE" w:eastAsia="es-PE"/>
+        </w:rPr>
+        <w:t xml:space="preserve">3. </w:t>
+      </w:r>
+      <w:r>
+        <w:rPr>
+          <w:rFonts w:asciiTheme="minorHAnsi" w:eastAsia="Times New Roman" w:hAnsiTheme="minorHAnsi" w:cstheme="minorHAnsi"/>
+          <w:color w:val="auto"/>
+          <w:szCs w:val="22"/>
+          <w:lang w:val="es-PE" w:eastAsia="es-PE"/>
+        </w:rPr>
+        <w:t>Arquitectura de Cordova</w:t>
+      </w:r>
+    </w:p>
     <w:p>
       <w:pPr>
         <w:pStyle w:val="Prrafodelista"/>
@@ -2854,7 +2743,6 @@
           <w:lang w:val="es-PE" w:eastAsia="es-PE"/>
         </w:rPr>
       </w:pPr>
-      <w:proofErr w:type="spellStart"/>
       <w:r>
         <w:rPr>
           <w:rFonts w:asciiTheme="minorHAnsi" w:eastAsia="Times New Roman" w:hAnsiTheme="minorHAnsi" w:cstheme="minorHAnsi"/>
@@ -2862,57 +2750,7 @@
           <w:szCs w:val="22"/>
           <w:lang w:val="es-PE" w:eastAsia="es-PE"/>
         </w:rPr>
-        <w:t>Angularjs</w:t>
-      </w:r>
-      <w:proofErr w:type="spellEnd"/>
-      <w:r>
-        <w:rPr>
-          <w:rFonts w:asciiTheme="minorHAnsi" w:eastAsia="Times New Roman" w:hAnsiTheme="minorHAnsi" w:cstheme="minorHAnsi"/>
-          <w:sz w:val="24"/>
-          <w:szCs w:val="22"/>
-          <w:lang w:val="es-PE" w:eastAsia="es-PE"/>
-        </w:rPr>
-        <w:t xml:space="preserve"> es un conjunto de herramientas para construir el </w:t>
-      </w:r>
-      <w:proofErr w:type="spellStart"/>
-      <w:r>
-        <w:rPr>
-          <w:rFonts w:asciiTheme="minorHAnsi" w:eastAsia="Times New Roman" w:hAnsiTheme="minorHAnsi" w:cstheme="minorHAnsi"/>
-          <w:sz w:val="24"/>
-          <w:szCs w:val="22"/>
-          <w:lang w:val="es-PE" w:eastAsia="es-PE"/>
-        </w:rPr>
-        <w:t>framework</w:t>
-      </w:r>
-      <w:proofErr w:type="spellEnd"/>
-      <w:r>
-        <w:rPr>
-          <w:rFonts w:asciiTheme="minorHAnsi" w:eastAsia="Times New Roman" w:hAnsiTheme="minorHAnsi" w:cstheme="minorHAnsi"/>
-          <w:sz w:val="24"/>
-          <w:szCs w:val="22"/>
-          <w:lang w:val="es-PE" w:eastAsia="es-PE"/>
-        </w:rPr>
-        <w:t xml:space="preserve"> más adecuado para el desarrollo de su aplicación. Es completamente extensible y funciona bien con otras bibliotecas. Permite ampliar el vocabulario HTML para su aplicación. El ambiente resultante es extraordinariamente </w:t>
-      </w:r>
-      <w:proofErr w:type="gramStart"/>
-      <w:r>
-        <w:rPr>
-          <w:rFonts w:asciiTheme="minorHAnsi" w:eastAsia="Times New Roman" w:hAnsiTheme="minorHAnsi" w:cstheme="minorHAnsi"/>
-          <w:sz w:val="24"/>
-          <w:szCs w:val="22"/>
-          <w:lang w:val="es-PE" w:eastAsia="es-PE"/>
-        </w:rPr>
-        <w:t>expresiva, legible y rápida</w:t>
-      </w:r>
-      <w:proofErr w:type="gramEnd"/>
-      <w:r>
-        <w:rPr>
-          <w:rFonts w:asciiTheme="minorHAnsi" w:eastAsia="Times New Roman" w:hAnsiTheme="minorHAnsi" w:cstheme="minorHAnsi"/>
-          <w:sz w:val="24"/>
-          <w:szCs w:val="22"/>
-          <w:lang w:val="es-PE" w:eastAsia="es-PE"/>
-        </w:rPr>
-        <w:t xml:space="preserve"> de desarrollar.</w:t>
+        <w:t>Angularjs es un conjunto de herramientas para construir el framework más adecuado para el desarrollo de su aplicación. Es completamente extensible y funciona bien con otras bibliotecas. Permite ampliar el vocabulario HTML para su aplicación. El ambiente resultante es extraordinariamente expresiva, legible y rápida de desarrollar.</w:t>
       </w:r>
     </w:p>
     <w:p>
@@ -2953,7 +2791,7 @@
                     </pic:cNvPicPr>
                   </pic:nvPicPr>
                   <pic:blipFill>
-                    <a:blip r:embed="rId22">
+                    <a:blip r:embed="rId21">
                       <a:extLst>
                         <a:ext uri="{28A0092B-C50C-407E-A947-70E740481C1C}">
                           <a14:useLocalDpi xmlns:a14="http://schemas.microsoft.com/office/drawing/2010/main" val="0"/>
@@ -2985,8 +2823,53 @@
         </w:drawing>
       </w:r>
     </w:p>
-    <w:p/>
-    <w:p/>
+    <w:p>
+      <w:pPr>
+        <w:jc w:val="center"/>
+        <w:rPr>
+          <w:rFonts w:asciiTheme="minorHAnsi" w:eastAsia="Times New Roman" w:hAnsiTheme="minorHAnsi" w:cstheme="minorHAnsi"/>
+          <w:color w:val="auto"/>
+          <w:szCs w:val="22"/>
+          <w:lang w:val="es-PE" w:eastAsia="es-PE"/>
+        </w:rPr>
+      </w:pPr>
+      <w:r>
+        <w:rPr>
+          <w:rFonts w:asciiTheme="minorHAnsi" w:eastAsia="Times New Roman" w:hAnsiTheme="minorHAnsi" w:cstheme="minorHAnsi"/>
+          <w:color w:val="auto"/>
+          <w:szCs w:val="22"/>
+          <w:lang w:val="es-PE" w:eastAsia="es-PE"/>
+        </w:rPr>
+        <w:t xml:space="preserve">Fig. </w:t>
+      </w:r>
+      <w:r>
+        <w:rPr>
+          <w:rFonts w:asciiTheme="minorHAnsi" w:eastAsia="Times New Roman" w:hAnsiTheme="minorHAnsi" w:cstheme="minorHAnsi"/>
+          <w:color w:val="auto"/>
+          <w:szCs w:val="22"/>
+          <w:lang w:val="es-PE" w:eastAsia="es-PE"/>
+        </w:rPr>
+        <w:t>14</w:t>
+      </w:r>
+      <w:r>
+        <w:rPr>
+          <w:rFonts w:asciiTheme="minorHAnsi" w:eastAsia="Times New Roman" w:hAnsiTheme="minorHAnsi" w:cstheme="minorHAnsi"/>
+          <w:color w:val="auto"/>
+          <w:szCs w:val="22"/>
+          <w:lang w:val="es-PE" w:eastAsia="es-PE"/>
+        </w:rPr>
+        <w:t xml:space="preserve">. </w:t>
+      </w:r>
+      <w:r>
+        <w:rPr>
+          <w:rFonts w:asciiTheme="minorHAnsi" w:eastAsia="Times New Roman" w:hAnsiTheme="minorHAnsi" w:cstheme="minorHAnsi"/>
+          <w:color w:val="auto"/>
+          <w:szCs w:val="22"/>
+          <w:lang w:val="es-PE" w:eastAsia="es-PE"/>
+        </w:rPr>
+        <w:t>Angular Js</w:t>
+      </w:r>
+    </w:p>
     <w:p>
       <w:pPr>
         <w:pStyle w:val="Prrafodelista"/>
@@ -3004,7 +2887,6 @@
           <w:lang w:val="es-PE" w:eastAsia="es-PE"/>
         </w:rPr>
       </w:pPr>
-      <w:proofErr w:type="spellStart"/>
       <w:r>
         <w:rPr>
           <w:rFonts w:asciiTheme="minorHAnsi" w:eastAsia="Times New Roman" w:hAnsiTheme="minorHAnsi" w:cstheme="minorHAnsi"/>
@@ -3016,7 +2898,6 @@
         <w:lastRenderedPageBreak/>
         <w:t>ngCordova</w:t>
       </w:r>
-      <w:proofErr w:type="spellEnd"/>
     </w:p>
     <w:p>
       <w:pPr>
@@ -3035,59 +2916,8 @@
           <w:szCs w:val="22"/>
           <w:lang w:val="es-PE" w:eastAsia="es-PE"/>
         </w:rPr>
-        <w:t xml:space="preserve">Es una colección de más de 70 extensiones </w:t>
-      </w:r>
-      <w:proofErr w:type="spellStart"/>
-      <w:r>
-        <w:rPr>
-          <w:rFonts w:asciiTheme="minorHAnsi" w:eastAsia="Times New Roman" w:hAnsiTheme="minorHAnsi" w:cstheme="minorHAnsi"/>
-          <w:sz w:val="24"/>
-          <w:szCs w:val="22"/>
-          <w:lang w:val="es-PE" w:eastAsia="es-PE"/>
-        </w:rPr>
-        <w:t>angularjs</w:t>
-      </w:r>
-      <w:proofErr w:type="spellEnd"/>
-      <w:r>
-        <w:rPr>
-          <w:rFonts w:asciiTheme="minorHAnsi" w:eastAsia="Times New Roman" w:hAnsiTheme="minorHAnsi" w:cstheme="minorHAnsi"/>
-          <w:sz w:val="24"/>
-          <w:szCs w:val="22"/>
-          <w:lang w:val="es-PE" w:eastAsia="es-PE"/>
-        </w:rPr>
-        <w:t xml:space="preserve"> en la parte superior del API de Córdoba que hacen que sea fácil de construir, probar y desplegar aplicaciones móviles Córdova con </w:t>
-      </w:r>
-      <w:proofErr w:type="spellStart"/>
-      <w:r>
-        <w:rPr>
-          <w:rFonts w:asciiTheme="minorHAnsi" w:eastAsia="Times New Roman" w:hAnsiTheme="minorHAnsi" w:cstheme="minorHAnsi"/>
-          <w:sz w:val="24"/>
-          <w:szCs w:val="22"/>
-          <w:lang w:val="es-PE" w:eastAsia="es-PE"/>
-        </w:rPr>
-        <w:t>angularjs</w:t>
-      </w:r>
-      <w:proofErr w:type="spellEnd"/>
-      <w:r>
-        <w:rPr>
-          <w:rFonts w:asciiTheme="minorHAnsi" w:eastAsia="Times New Roman" w:hAnsiTheme="minorHAnsi" w:cstheme="minorHAnsi"/>
-          <w:sz w:val="24"/>
-          <w:szCs w:val="22"/>
-          <w:lang w:val="es-PE" w:eastAsia="es-PE"/>
-        </w:rPr>
-        <w:t>.</w:t>
-      </w:r>
-    </w:p>
-    <w:p>
-      <w:pPr>
-        <w:jc w:val="both"/>
-        <w:rPr>
-          <w:rFonts w:asciiTheme="minorHAnsi" w:eastAsia="Times New Roman" w:hAnsiTheme="minorHAnsi" w:cstheme="minorHAnsi"/>
-          <w:sz w:val="24"/>
-          <w:szCs w:val="22"/>
-          <w:lang w:val="es-PE" w:eastAsia="es-PE"/>
-        </w:rPr>
-      </w:pPr>
+        <w:t>Es una colección de más de 70 extensiones angularjs en la parte superior del API de Córdoba que hacen que sea fácil de construir, probar y desplegar aplicaciones móviles Córdova con angularjs.</w:t>
+      </w:r>
     </w:p>
     <w:p>
       <w:pPr>
@@ -3124,7 +2954,7 @@
                     </pic:cNvPicPr>
                   </pic:nvPicPr>
                   <pic:blipFill>
-                    <a:blip r:embed="rId23" cstate="print">
+                    <a:blip r:embed="rId22" cstate="print">
                       <a:extLst>
                         <a:ext uri="{28A0092B-C50C-407E-A947-70E740481C1C}">
                           <a14:useLocalDpi xmlns:a14="http://schemas.microsoft.com/office/drawing/2010/main" val="0"/>
@@ -3158,14 +2988,50 @@
     </w:p>
     <w:p>
       <w:pPr>
-        <w:jc w:val="both"/>
-        <w:rPr>
-          <w:rFonts w:asciiTheme="minorHAnsi" w:eastAsia="Times New Roman" w:hAnsiTheme="minorHAnsi" w:cstheme="minorHAnsi"/>
-          <w:sz w:val="24"/>
-          <w:szCs w:val="22"/>
-          <w:lang w:val="es-PE" w:eastAsia="es-PE"/>
-        </w:rPr>
-      </w:pPr>
+        <w:jc w:val="center"/>
+        <w:rPr>
+          <w:rFonts w:asciiTheme="minorHAnsi" w:eastAsia="Times New Roman" w:hAnsiTheme="minorHAnsi" w:cstheme="minorHAnsi"/>
+          <w:color w:val="auto"/>
+          <w:szCs w:val="22"/>
+          <w:lang w:val="es-PE" w:eastAsia="es-PE"/>
+        </w:rPr>
+      </w:pPr>
+      <w:r>
+        <w:rPr>
+          <w:rFonts w:asciiTheme="minorHAnsi" w:eastAsia="Times New Roman" w:hAnsiTheme="minorHAnsi" w:cstheme="minorHAnsi"/>
+          <w:color w:val="auto"/>
+          <w:szCs w:val="22"/>
+          <w:lang w:val="es-PE" w:eastAsia="es-PE"/>
+        </w:rPr>
+        <w:t xml:space="preserve">Fig. </w:t>
+      </w:r>
+      <w:r>
+        <w:rPr>
+          <w:rFonts w:asciiTheme="minorHAnsi" w:eastAsia="Times New Roman" w:hAnsiTheme="minorHAnsi" w:cstheme="minorHAnsi"/>
+          <w:color w:val="auto"/>
+          <w:szCs w:val="22"/>
+          <w:lang w:val="es-PE" w:eastAsia="es-PE"/>
+        </w:rPr>
+        <w:t>15</w:t>
+      </w:r>
+      <w:r>
+        <w:rPr>
+          <w:rFonts w:asciiTheme="minorHAnsi" w:eastAsia="Times New Roman" w:hAnsiTheme="minorHAnsi" w:cstheme="minorHAnsi"/>
+          <w:color w:val="auto"/>
+          <w:szCs w:val="22"/>
+          <w:lang w:val="es-PE" w:eastAsia="es-PE"/>
+        </w:rPr>
+        <w:t xml:space="preserve">. </w:t>
+      </w:r>
+      <w:r>
+        <w:rPr>
+          <w:rFonts w:asciiTheme="minorHAnsi" w:eastAsia="Times New Roman" w:hAnsiTheme="minorHAnsi" w:cstheme="minorHAnsi"/>
+          <w:color w:val="auto"/>
+          <w:szCs w:val="22"/>
+          <w:lang w:val="es-PE" w:eastAsia="es-PE"/>
+        </w:rPr>
+        <w:t>Plugin ngCordova</w:t>
+      </w:r>
     </w:p>
     <w:p>
       <w:pPr>
@@ -3184,7 +3050,6 @@
           <w:lang w:val="es-PE" w:eastAsia="es-PE"/>
         </w:rPr>
       </w:pPr>
-      <w:proofErr w:type="spellStart"/>
       <w:r>
         <w:rPr>
           <w:rFonts w:asciiTheme="minorHAnsi" w:eastAsia="Times New Roman" w:hAnsiTheme="minorHAnsi" w:cstheme="minorHAnsi"/>
@@ -3193,53 +3058,8 @@
           <w:szCs w:val="22"/>
           <w:lang w:val="es-PE" w:eastAsia="es-PE"/>
         </w:rPr>
-        <w:t>Html</w:t>
-      </w:r>
-      <w:proofErr w:type="spellEnd"/>
-      <w:r>
-        <w:rPr>
-          <w:rFonts w:asciiTheme="minorHAnsi" w:eastAsia="Times New Roman" w:hAnsiTheme="minorHAnsi" w:cstheme="minorHAnsi"/>
-          <w:b/>
-          <w:sz w:val="36"/>
-          <w:szCs w:val="22"/>
-          <w:lang w:val="es-PE" w:eastAsia="es-PE"/>
-        </w:rPr>
-        <w:t xml:space="preserve"> + </w:t>
-      </w:r>
-      <w:proofErr w:type="spellStart"/>
-      <w:r>
-        <w:rPr>
-          <w:rFonts w:asciiTheme="minorHAnsi" w:eastAsia="Times New Roman" w:hAnsiTheme="minorHAnsi" w:cstheme="minorHAnsi"/>
-          <w:b/>
-          <w:sz w:val="36"/>
-          <w:szCs w:val="22"/>
-          <w:lang w:val="es-PE" w:eastAsia="es-PE"/>
-        </w:rPr>
-        <w:t>Css</w:t>
-      </w:r>
-      <w:proofErr w:type="spellEnd"/>
-      <w:r>
-        <w:rPr>
-          <w:rFonts w:asciiTheme="minorHAnsi" w:eastAsia="Times New Roman" w:hAnsiTheme="minorHAnsi" w:cstheme="minorHAnsi"/>
-          <w:b/>
-          <w:sz w:val="36"/>
-          <w:szCs w:val="22"/>
-          <w:lang w:val="es-PE" w:eastAsia="es-PE"/>
-        </w:rPr>
-        <w:t xml:space="preserve"> + </w:t>
-      </w:r>
-      <w:proofErr w:type="spellStart"/>
-      <w:r>
-        <w:rPr>
-          <w:rFonts w:asciiTheme="minorHAnsi" w:eastAsia="Times New Roman" w:hAnsiTheme="minorHAnsi" w:cstheme="minorHAnsi"/>
-          <w:b/>
-          <w:sz w:val="36"/>
-          <w:szCs w:val="22"/>
-          <w:lang w:val="es-PE" w:eastAsia="es-PE"/>
-        </w:rPr>
-        <w:t>Js</w:t>
-      </w:r>
-      <w:proofErr w:type="spellEnd"/>
+        <w:t>Html + Css + Js</w:t>
+      </w:r>
     </w:p>
     <w:p>
       <w:pPr>
@@ -3258,9 +3078,8 @@
           <w:szCs w:val="22"/>
           <w:lang w:val="es-PE" w:eastAsia="es-PE"/>
         </w:rPr>
-        <w:t xml:space="preserve">Las tecnologías web usadas para la construcción del app por el </w:t>
-      </w:r>
-      <w:proofErr w:type="spellStart"/>
+        <w:t>Las tecnologías web usadas para la construcción del app por el framework de Ionic</w:t>
+      </w:r>
       <w:r>
         <w:rPr>
           <w:rFonts w:asciiTheme="minorHAnsi" w:eastAsia="Times New Roman" w:hAnsiTheme="minorHAnsi" w:cstheme="minorHAnsi"/>
@@ -3268,49 +3087,8 @@
           <w:szCs w:val="22"/>
           <w:lang w:val="es-PE" w:eastAsia="es-PE"/>
         </w:rPr>
-        <w:t>framework</w:t>
-      </w:r>
-      <w:proofErr w:type="spellEnd"/>
-      <w:r>
-        <w:rPr>
-          <w:rFonts w:asciiTheme="minorHAnsi" w:eastAsia="Times New Roman" w:hAnsiTheme="minorHAnsi" w:cstheme="minorHAnsi"/>
-          <w:sz w:val="24"/>
-          <w:szCs w:val="22"/>
-          <w:lang w:val="es-PE" w:eastAsia="es-PE"/>
-        </w:rPr>
-        <w:t xml:space="preserve"> de </w:t>
-      </w:r>
-      <w:proofErr w:type="spellStart"/>
-      <w:r>
-        <w:rPr>
-          <w:rFonts w:asciiTheme="minorHAnsi" w:eastAsia="Times New Roman" w:hAnsiTheme="minorHAnsi" w:cstheme="minorHAnsi"/>
-          <w:sz w:val="24"/>
-          <w:szCs w:val="22"/>
-          <w:lang w:val="es-PE" w:eastAsia="es-PE"/>
-        </w:rPr>
-        <w:t>Ionic</w:t>
-      </w:r>
-      <w:proofErr w:type="spellEnd"/>
-      <w:r>
-        <w:rPr>
-          <w:rFonts w:asciiTheme="minorHAnsi" w:eastAsia="Times New Roman" w:hAnsiTheme="minorHAnsi" w:cstheme="minorHAnsi"/>
-          <w:sz w:val="24"/>
-          <w:szCs w:val="22"/>
-          <w:lang w:val="es-PE" w:eastAsia="es-PE"/>
-        </w:rPr>
         <w:t>.</w:t>
       </w:r>
-    </w:p>
-    <w:p>
-      <w:pPr>
-        <w:jc w:val="both"/>
-        <w:rPr>
-          <w:rFonts w:asciiTheme="minorHAnsi" w:eastAsia="Times New Roman" w:hAnsiTheme="minorHAnsi" w:cstheme="minorHAnsi"/>
-          <w:sz w:val="24"/>
-          <w:szCs w:val="22"/>
-          <w:lang w:val="es-PE" w:eastAsia="es-PE"/>
-        </w:rPr>
-      </w:pPr>
     </w:p>
     <w:p>
       <w:pPr>
@@ -3347,7 +3125,7 @@
                     </pic:cNvPicPr>
                   </pic:nvPicPr>
                   <pic:blipFill>
-                    <a:blip r:embed="rId24">
+                    <a:blip r:embed="rId23">
                       <a:extLst>
                         <a:ext uri="{28A0092B-C50C-407E-A947-70E740481C1C}">
                           <a14:useLocalDpi xmlns:a14="http://schemas.microsoft.com/office/drawing/2010/main" val="0"/>
@@ -3381,6 +3159,54 @@
     </w:p>
     <w:p>
       <w:pPr>
+        <w:jc w:val="center"/>
+        <w:rPr>
+          <w:rFonts w:asciiTheme="minorHAnsi" w:eastAsia="Times New Roman" w:hAnsiTheme="minorHAnsi" w:cstheme="minorHAnsi"/>
+          <w:color w:val="auto"/>
+          <w:szCs w:val="22"/>
+          <w:lang w:val="es-PE" w:eastAsia="es-PE"/>
+        </w:rPr>
+      </w:pPr>
+      <w:r>
+        <w:rPr>
+          <w:rFonts w:asciiTheme="minorHAnsi" w:eastAsia="Times New Roman" w:hAnsiTheme="minorHAnsi" w:cstheme="minorHAnsi"/>
+          <w:color w:val="auto"/>
+          <w:szCs w:val="22"/>
+          <w:lang w:val="es-PE" w:eastAsia="es-PE"/>
+        </w:rPr>
+        <w:t xml:space="preserve">Fig. </w:t>
+      </w:r>
+      <w:r>
+        <w:rPr>
+          <w:rFonts w:asciiTheme="minorHAnsi" w:eastAsia="Times New Roman" w:hAnsiTheme="minorHAnsi" w:cstheme="minorHAnsi"/>
+          <w:color w:val="auto"/>
+          <w:szCs w:val="22"/>
+          <w:lang w:val="es-PE" w:eastAsia="es-PE"/>
+        </w:rPr>
+        <w:t>16</w:t>
+      </w:r>
+      <w:r>
+        <w:rPr>
+          <w:rFonts w:asciiTheme="minorHAnsi" w:eastAsia="Times New Roman" w:hAnsiTheme="minorHAnsi" w:cstheme="minorHAnsi"/>
+          <w:color w:val="auto"/>
+          <w:szCs w:val="22"/>
+          <w:lang w:val="es-PE" w:eastAsia="es-PE"/>
+        </w:rPr>
+        <w:t xml:space="preserve">. </w:t>
+      </w:r>
+      <w:r>
+        <w:rPr>
+          <w:rFonts w:asciiTheme="minorHAnsi" w:eastAsia="Times New Roman" w:hAnsiTheme="minorHAnsi" w:cstheme="minorHAnsi"/>
+          <w:color w:val="auto"/>
+          <w:szCs w:val="22"/>
+          <w:lang w:val="es-PE" w:eastAsia="es-PE"/>
+        </w:rPr>
+        <w:t>Html + Css + Js</w:t>
+      </w:r>
+    </w:p>
+    <w:p>
+      <w:pPr>
+        <w:jc w:val="center"/>
         <w:rPr>
           <w:rFonts w:asciiTheme="minorHAnsi" w:eastAsia="Times New Roman" w:hAnsiTheme="minorHAnsi" w:cstheme="minorHAnsi"/>
           <w:sz w:val="24"/>
@@ -3406,7 +3232,6 @@
           <w:lang w:val="es-PE" w:eastAsia="es-PE"/>
         </w:rPr>
       </w:pPr>
-      <w:proofErr w:type="spellStart"/>
       <w:r>
         <w:rPr>
           <w:rFonts w:asciiTheme="minorHAnsi" w:eastAsia="Times New Roman" w:hAnsiTheme="minorHAnsi" w:cstheme="minorHAnsi"/>
@@ -3415,9 +3240,9 @@
           <w:szCs w:val="22"/>
           <w:lang w:val="es-PE" w:eastAsia="es-PE"/>
         </w:rPr>
+        <w:lastRenderedPageBreak/>
         <w:t>Gulp</w:t>
       </w:r>
-      <w:proofErr w:type="spellEnd"/>
     </w:p>
     <w:p>
       <w:pPr>
@@ -3436,86 +3261,15 @@
           <w:szCs w:val="22"/>
           <w:lang w:val="es-PE" w:eastAsia="es-PE"/>
         </w:rPr>
-        <w:t xml:space="preserve">Gulp.js es un </w:t>
-      </w:r>
-      <w:proofErr w:type="spellStart"/>
-      <w:r>
-        <w:rPr>
-          <w:rFonts w:asciiTheme="minorHAnsi" w:eastAsia="Times New Roman" w:hAnsiTheme="minorHAnsi" w:cstheme="minorHAnsi"/>
-          <w:sz w:val="24"/>
-          <w:szCs w:val="22"/>
-          <w:lang w:val="es-PE" w:eastAsia="es-PE"/>
-        </w:rPr>
-        <w:t>build</w:t>
-      </w:r>
-      <w:proofErr w:type="spellEnd"/>
-      <w:r>
-        <w:rPr>
-          <w:rFonts w:asciiTheme="minorHAnsi" w:eastAsia="Times New Roman" w:hAnsiTheme="minorHAnsi" w:cstheme="minorHAnsi"/>
-          <w:sz w:val="24"/>
-          <w:szCs w:val="22"/>
-          <w:lang w:val="es-PE" w:eastAsia="es-PE"/>
-        </w:rPr>
-        <w:t xml:space="preserve"> </w:t>
-      </w:r>
-      <w:proofErr w:type="spellStart"/>
-      <w:r>
-        <w:rPr>
-          <w:rFonts w:asciiTheme="minorHAnsi" w:eastAsia="Times New Roman" w:hAnsiTheme="minorHAnsi" w:cstheme="minorHAnsi"/>
-          <w:sz w:val="24"/>
-          <w:szCs w:val="22"/>
-          <w:lang w:val="es-PE" w:eastAsia="es-PE"/>
-        </w:rPr>
-        <w:t>system</w:t>
-      </w:r>
-      <w:proofErr w:type="spellEnd"/>
-      <w:r>
-        <w:rPr>
-          <w:rFonts w:asciiTheme="minorHAnsi" w:eastAsia="Times New Roman" w:hAnsiTheme="minorHAnsi" w:cstheme="minorHAnsi"/>
-          <w:sz w:val="24"/>
-          <w:szCs w:val="22"/>
-          <w:lang w:val="es-PE" w:eastAsia="es-PE"/>
-        </w:rPr>
-        <w:t xml:space="preserve"> (sistema de construcción) que permite automatizar tareas comunes de desarrollo, tales como la </w:t>
-      </w:r>
-      <w:proofErr w:type="spellStart"/>
-      <w:r>
-        <w:rPr>
-          <w:rFonts w:asciiTheme="minorHAnsi" w:eastAsia="Times New Roman" w:hAnsiTheme="minorHAnsi" w:cstheme="minorHAnsi"/>
-          <w:sz w:val="24"/>
-          <w:szCs w:val="22"/>
-          <w:lang w:val="es-PE" w:eastAsia="es-PE"/>
-        </w:rPr>
-        <w:t>minificación</w:t>
-      </w:r>
-      <w:proofErr w:type="spellEnd"/>
-      <w:r>
-        <w:rPr>
-          <w:rFonts w:asciiTheme="minorHAnsi" w:eastAsia="Times New Roman" w:hAnsiTheme="minorHAnsi" w:cstheme="minorHAnsi"/>
-          <w:sz w:val="24"/>
-          <w:szCs w:val="22"/>
-          <w:lang w:val="es-PE" w:eastAsia="es-PE"/>
-        </w:rPr>
-        <w:t xml:space="preserve"> de código JavaScript, recarga del navegador, compresión de imágenes, validación de sintaxis de código y un sin fin de tareas más.</w:t>
-      </w:r>
-    </w:p>
-    <w:p>
-      <w:pPr>
-        <w:jc w:val="both"/>
-        <w:rPr>
-          <w:rFonts w:asciiTheme="minorHAnsi" w:eastAsia="Times New Roman" w:hAnsiTheme="minorHAnsi" w:cstheme="minorHAnsi"/>
-          <w:sz w:val="24"/>
-          <w:szCs w:val="22"/>
-          <w:lang w:val="es-PE" w:eastAsia="es-PE"/>
-        </w:rPr>
-      </w:pPr>
-    </w:p>
-    <w:p>
-      <w:pPr>
-        <w:jc w:val="both"/>
-        <w:rPr>
-          <w:rFonts w:asciiTheme="minorHAnsi" w:eastAsia="Times New Roman" w:hAnsiTheme="minorHAnsi" w:cstheme="minorHAnsi"/>
-          <w:sz w:val="24"/>
+        <w:t>Gulp.js es un build system (sistema de construcción) que permite automatizar tareas comunes de desarrollo, tales como la minificación de código JavaScript, recarga del navegador, compresión de imágenes, validación de sintaxis de código y un sin fin de tareas más.</w:t>
+      </w:r>
+    </w:p>
+    <w:p>
+      <w:pPr>
+        <w:jc w:val="center"/>
+        <w:rPr>
+          <w:rFonts w:asciiTheme="minorHAnsi" w:eastAsia="Times New Roman" w:hAnsiTheme="minorHAnsi" w:cstheme="minorHAnsi"/>
+          <w:color w:val="auto"/>
           <w:szCs w:val="22"/>
           <w:lang w:val="es-PE" w:eastAsia="es-PE"/>
         </w:rPr>
@@ -3545,7 +3299,7 @@
                     </pic:cNvPicPr>
                   </pic:nvPicPr>
                   <pic:blipFill>
-                    <a:blip r:embed="rId25">
+                    <a:blip r:embed="rId24">
                       <a:extLst>
                         <a:ext uri="{28A0092B-C50C-407E-A947-70E740481C1C}">
                           <a14:useLocalDpi xmlns:a14="http://schemas.microsoft.com/office/drawing/2010/main" val="0"/>
@@ -3576,17 +3330,51 @@
           </wp:inline>
         </w:drawing>
       </w:r>
-    </w:p>
-    <w:p>
-      <w:pPr>
-        <w:jc w:val="both"/>
-        <w:rPr>
-          <w:rFonts w:asciiTheme="minorHAnsi" w:eastAsia="Times New Roman" w:hAnsiTheme="minorHAnsi" w:cstheme="minorHAnsi"/>
-          <w:sz w:val="24"/>
-          <w:szCs w:val="22"/>
-          <w:lang w:val="es-PE" w:eastAsia="es-PE"/>
-        </w:rPr>
-      </w:pPr>
+      <w:r>
+        <w:rPr>
+          <w:rFonts w:asciiTheme="minorHAnsi" w:eastAsia="Times New Roman" w:hAnsiTheme="minorHAnsi" w:cstheme="minorHAnsi"/>
+          <w:color w:val="auto"/>
+          <w:szCs w:val="22"/>
+          <w:lang w:val="es-PE" w:eastAsia="es-PE"/>
+        </w:rPr>
+        <w:t xml:space="preserve"> </w:t>
+      </w:r>
+      <w:r>
+        <w:rPr>
+          <w:rFonts w:asciiTheme="minorHAnsi" w:eastAsia="Times New Roman" w:hAnsiTheme="minorHAnsi" w:cstheme="minorHAnsi"/>
+          <w:color w:val="auto"/>
+          <w:szCs w:val="22"/>
+          <w:lang w:val="es-PE" w:eastAsia="es-PE"/>
+        </w:rPr>
+        <w:t xml:space="preserve">Fig. </w:t>
+      </w:r>
+      <w:r>
+        <w:rPr>
+          <w:rFonts w:asciiTheme="minorHAnsi" w:eastAsia="Times New Roman" w:hAnsiTheme="minorHAnsi" w:cstheme="minorHAnsi"/>
+          <w:color w:val="auto"/>
+          <w:szCs w:val="22"/>
+          <w:lang w:val="es-PE" w:eastAsia="es-PE"/>
+        </w:rPr>
+        <w:t>17</w:t>
+      </w:r>
+      <w:r>
+        <w:rPr>
+          <w:rFonts w:asciiTheme="minorHAnsi" w:eastAsia="Times New Roman" w:hAnsiTheme="minorHAnsi" w:cstheme="minorHAnsi"/>
+          <w:color w:val="auto"/>
+          <w:szCs w:val="22"/>
+          <w:lang w:val="es-PE" w:eastAsia="es-PE"/>
+        </w:rPr>
+        <w:t xml:space="preserve">. </w:t>
+      </w:r>
+      <w:r>
+        <w:rPr>
+          <w:rFonts w:asciiTheme="minorHAnsi" w:eastAsia="Times New Roman" w:hAnsiTheme="minorHAnsi" w:cstheme="minorHAnsi"/>
+          <w:color w:val="auto"/>
+          <w:szCs w:val="22"/>
+          <w:lang w:val="es-PE" w:eastAsia="es-PE"/>
+        </w:rPr>
+        <w:t>Gulp Js</w:t>
+      </w:r>
     </w:p>
     <w:p>
       <w:pPr>
@@ -3605,7 +3393,6 @@
           <w:szCs w:val="22"/>
         </w:rPr>
       </w:pPr>
-      <w:proofErr w:type="spellStart"/>
       <w:r>
         <w:rPr>
           <w:rFonts w:asciiTheme="minorHAnsi" w:hAnsiTheme="minorHAnsi" w:cstheme="minorHAnsi"/>
@@ -3614,31 +3401,8 @@
           <w:sz w:val="36"/>
           <w:szCs w:val="22"/>
         </w:rPr>
-        <w:t>Nodejs</w:t>
-      </w:r>
-      <w:proofErr w:type="spellEnd"/>
-      <w:r>
-        <w:rPr>
-          <w:rFonts w:asciiTheme="minorHAnsi" w:hAnsiTheme="minorHAnsi" w:cstheme="minorHAnsi"/>
-          <w:b/>
-          <w:color w:val="000000"/>
-          <w:sz w:val="36"/>
-          <w:szCs w:val="22"/>
-        </w:rPr>
-        <w:t xml:space="preserve"> + </w:t>
-      </w:r>
-      <w:proofErr w:type="spellStart"/>
-      <w:r>
-        <w:rPr>
-          <w:rFonts w:asciiTheme="minorHAnsi" w:hAnsiTheme="minorHAnsi" w:cstheme="minorHAnsi"/>
-          <w:b/>
-          <w:color w:val="000000"/>
-          <w:sz w:val="36"/>
-          <w:szCs w:val="22"/>
-        </w:rPr>
-        <w:t>Npm</w:t>
-      </w:r>
-      <w:proofErr w:type="spellEnd"/>
+        <w:t>Nodejs + Npm</w:t>
+      </w:r>
     </w:p>
     <w:p>
       <w:pPr>
@@ -3651,95 +3415,13 @@
           <w:szCs w:val="22"/>
         </w:rPr>
       </w:pPr>
-      <w:proofErr w:type="spellStart"/>
       <w:r>
         <w:rPr>
           <w:rFonts w:asciiTheme="minorHAnsi" w:hAnsiTheme="minorHAnsi" w:cstheme="minorHAnsi"/>
           <w:color w:val="000000"/>
           <w:szCs w:val="22"/>
         </w:rPr>
-        <w:t>Npm</w:t>
-      </w:r>
-      <w:proofErr w:type="spellEnd"/>
-      <w:r>
-        <w:rPr>
-          <w:rFonts w:asciiTheme="minorHAnsi" w:hAnsiTheme="minorHAnsi" w:cstheme="minorHAnsi"/>
-          <w:color w:val="000000"/>
-          <w:szCs w:val="22"/>
-        </w:rPr>
-        <w:t xml:space="preserve"> es el </w:t>
-      </w:r>
-      <w:proofErr w:type="spellStart"/>
-      <w:r>
-        <w:rPr>
-          <w:rFonts w:asciiTheme="minorHAnsi" w:hAnsiTheme="minorHAnsi" w:cstheme="minorHAnsi"/>
-          <w:color w:val="000000"/>
-          <w:szCs w:val="22"/>
-        </w:rPr>
-        <w:t>package</w:t>
-      </w:r>
-      <w:proofErr w:type="spellEnd"/>
-      <w:r>
-        <w:rPr>
-          <w:rFonts w:asciiTheme="minorHAnsi" w:hAnsiTheme="minorHAnsi" w:cstheme="minorHAnsi"/>
-          <w:color w:val="000000"/>
-          <w:szCs w:val="22"/>
-        </w:rPr>
-        <w:t xml:space="preserve"> manager para muchas aplicaciones como </w:t>
-      </w:r>
-      <w:proofErr w:type="spellStart"/>
-      <w:r>
-        <w:rPr>
-          <w:rFonts w:asciiTheme="minorHAnsi" w:hAnsiTheme="minorHAnsi" w:cstheme="minorHAnsi"/>
-          <w:color w:val="000000"/>
-          <w:szCs w:val="22"/>
-        </w:rPr>
-        <w:t>Gulp</w:t>
-      </w:r>
-      <w:proofErr w:type="spellEnd"/>
-      <w:r>
-        <w:rPr>
-          <w:rFonts w:asciiTheme="minorHAnsi" w:hAnsiTheme="minorHAnsi" w:cstheme="minorHAnsi"/>
-          <w:color w:val="000000"/>
-          <w:szCs w:val="22"/>
-        </w:rPr>
-        <w:t xml:space="preserve">, </w:t>
-      </w:r>
-      <w:proofErr w:type="spellStart"/>
-      <w:r>
-        <w:rPr>
-          <w:rFonts w:asciiTheme="minorHAnsi" w:hAnsiTheme="minorHAnsi" w:cstheme="minorHAnsi"/>
-          <w:color w:val="000000"/>
-          <w:szCs w:val="22"/>
-        </w:rPr>
-        <w:t>Bower</w:t>
-      </w:r>
-      <w:proofErr w:type="spellEnd"/>
-      <w:r>
-        <w:rPr>
-          <w:rFonts w:asciiTheme="minorHAnsi" w:hAnsiTheme="minorHAnsi" w:cstheme="minorHAnsi"/>
-          <w:color w:val="000000"/>
-          <w:szCs w:val="22"/>
-        </w:rPr>
-        <w:t xml:space="preserve">, Angular, </w:t>
-      </w:r>
-      <w:proofErr w:type="spellStart"/>
-      <w:r>
-        <w:rPr>
-          <w:rFonts w:asciiTheme="minorHAnsi" w:hAnsiTheme="minorHAnsi" w:cstheme="minorHAnsi"/>
-          <w:color w:val="000000"/>
-          <w:szCs w:val="22"/>
-        </w:rPr>
-        <w:t>Cordova</w:t>
-      </w:r>
-      <w:proofErr w:type="spellEnd"/>
-      <w:r>
-        <w:rPr>
-          <w:rFonts w:asciiTheme="minorHAnsi" w:hAnsiTheme="minorHAnsi" w:cstheme="minorHAnsi"/>
-          <w:color w:val="000000"/>
-          <w:szCs w:val="22"/>
-        </w:rPr>
-        <w:t>.</w:t>
+        <w:t>Npm es el package manager para muchas aplicaciones como Gulp, Bower, Angular, Cordova.</w:t>
       </w:r>
     </w:p>
     <w:p>
@@ -3756,22 +3438,10 @@
     </w:p>
     <w:p>
       <w:pPr>
-        <w:pStyle w:val="NormalWeb"/>
-        <w:spacing w:before="0" w:beforeAutospacing="0" w:after="0" w:afterAutospacing="0"/>
-        <w:jc w:val="both"/>
-        <w:rPr>
-          <w:rFonts w:asciiTheme="minorHAnsi" w:hAnsiTheme="minorHAnsi" w:cstheme="minorHAnsi"/>
-          <w:color w:val="000000"/>
-          <w:szCs w:val="22"/>
-        </w:rPr>
-      </w:pPr>
-    </w:p>
-    <w:p>
-      <w:pPr>
-        <w:jc w:val="both"/>
-        <w:rPr>
-          <w:rFonts w:asciiTheme="minorHAnsi" w:eastAsia="Times New Roman" w:hAnsiTheme="minorHAnsi" w:cstheme="minorHAnsi"/>
-          <w:sz w:val="24"/>
+        <w:jc w:val="center"/>
+        <w:rPr>
+          <w:rFonts w:asciiTheme="minorHAnsi" w:eastAsia="Times New Roman" w:hAnsiTheme="minorHAnsi" w:cstheme="minorHAnsi"/>
+          <w:color w:val="auto"/>
           <w:szCs w:val="22"/>
           <w:lang w:val="es-PE" w:eastAsia="es-PE"/>
         </w:rPr>
@@ -3783,7 +3453,6 @@
           <w:szCs w:val="22"/>
           <w:lang w:val="es-PE" w:eastAsia="es-PE"/>
         </w:rPr>
-        <w:lastRenderedPageBreak/>
         <w:drawing>
           <wp:inline distT="0" distB="0" distL="0" distR="0">
             <wp:extent cx="5400040" cy="3037523"/>
@@ -3802,7 +3471,7 @@
                     </pic:cNvPicPr>
                   </pic:nvPicPr>
                   <pic:blipFill>
-                    <a:blip r:embed="rId26">
+                    <a:blip r:embed="rId25">
                       <a:extLst>
                         <a:ext uri="{28A0092B-C50C-407E-A947-70E740481C1C}">
                           <a14:useLocalDpi xmlns:a14="http://schemas.microsoft.com/office/drawing/2010/main" val="0"/>
@@ -3833,6 +3502,51 @@
           </wp:inline>
         </w:drawing>
       </w:r>
+      <w:r>
+        <w:rPr>
+          <w:rFonts w:asciiTheme="minorHAnsi" w:eastAsia="Times New Roman" w:hAnsiTheme="minorHAnsi" w:cstheme="minorHAnsi"/>
+          <w:color w:val="auto"/>
+          <w:szCs w:val="22"/>
+          <w:lang w:val="es-PE" w:eastAsia="es-PE"/>
+        </w:rPr>
+        <w:t xml:space="preserve"> </w:t>
+      </w:r>
+      <w:r>
+        <w:rPr>
+          <w:rFonts w:asciiTheme="minorHAnsi" w:eastAsia="Times New Roman" w:hAnsiTheme="minorHAnsi" w:cstheme="minorHAnsi"/>
+          <w:color w:val="auto"/>
+          <w:szCs w:val="22"/>
+          <w:lang w:val="es-PE" w:eastAsia="es-PE"/>
+        </w:rPr>
+        <w:t xml:space="preserve">Fig. </w:t>
+      </w:r>
+      <w:r>
+        <w:rPr>
+          <w:rFonts w:asciiTheme="minorHAnsi" w:eastAsia="Times New Roman" w:hAnsiTheme="minorHAnsi" w:cstheme="minorHAnsi"/>
+          <w:color w:val="auto"/>
+          <w:szCs w:val="22"/>
+          <w:lang w:val="es-PE" w:eastAsia="es-PE"/>
+        </w:rPr>
+        <w:t>18</w:t>
+      </w:r>
+      <w:r>
+        <w:rPr>
+          <w:rFonts w:asciiTheme="minorHAnsi" w:eastAsia="Times New Roman" w:hAnsiTheme="minorHAnsi" w:cstheme="minorHAnsi"/>
+          <w:color w:val="auto"/>
+          <w:szCs w:val="22"/>
+          <w:lang w:val="es-PE" w:eastAsia="es-PE"/>
+        </w:rPr>
+        <w:t xml:space="preserve">. </w:t>
+      </w:r>
+      <w:r>
+        <w:rPr>
+          <w:rFonts w:asciiTheme="minorHAnsi" w:eastAsia="Times New Roman" w:hAnsiTheme="minorHAnsi" w:cstheme="minorHAnsi"/>
+          <w:color w:val="auto"/>
+          <w:szCs w:val="22"/>
+          <w:lang w:val="es-PE" w:eastAsia="es-PE"/>
+        </w:rPr>
+        <w:t>Node Js + Npm</w:t>
+      </w:r>
     </w:p>
     <w:p>
       <w:pPr>
@@ -3862,7 +3576,6 @@
           <w:lang w:val="es-PE" w:eastAsia="es-PE"/>
         </w:rPr>
       </w:pPr>
-      <w:proofErr w:type="spellStart"/>
       <w:r>
         <w:rPr>
           <w:rFonts w:asciiTheme="minorHAnsi" w:eastAsia="Times New Roman" w:hAnsiTheme="minorHAnsi" w:cstheme="minorHAnsi"/>
@@ -3873,7 +3586,6 @@
         </w:rPr>
         <w:t>Bower</w:t>
       </w:r>
-      <w:proofErr w:type="spellEnd"/>
     </w:p>
     <w:p>
       <w:pPr>
@@ -3885,7 +3597,6 @@
           <w:lang w:val="es-PE" w:eastAsia="es-PE"/>
         </w:rPr>
       </w:pPr>
-      <w:proofErr w:type="spellStart"/>
       <w:r>
         <w:rPr>
           <w:rFonts w:asciiTheme="minorHAnsi" w:eastAsia="Times New Roman" w:hAnsiTheme="minorHAnsi" w:cstheme="minorHAnsi"/>
@@ -3893,9 +3604,10 @@
           <w:szCs w:val="22"/>
           <w:lang w:val="es-PE" w:eastAsia="es-PE"/>
         </w:rPr>
-        <w:t>Bower</w:t>
-      </w:r>
-      <w:proofErr w:type="spellEnd"/>
+        <w:t>Bower está optimizado para el front-end. Bower utiliza un árbol de dependencias plana, requiriendo solamente una versión para cada paqu</w:t>
+      </w:r>
+      <w:bookmarkStart w:id="4" w:name="_GoBack"/>
+      <w:bookmarkEnd w:id="4"/>
       <w:r>
         <w:rPr>
           <w:rFonts w:asciiTheme="minorHAnsi" w:eastAsia="Times New Roman" w:hAnsiTheme="minorHAnsi" w:cstheme="minorHAnsi"/>
@@ -3903,66 +3615,15 @@
           <w:szCs w:val="22"/>
           <w:lang w:val="es-PE" w:eastAsia="es-PE"/>
         </w:rPr>
-        <w:t xml:space="preserve"> está optimizado para el </w:t>
-      </w:r>
-      <w:proofErr w:type="spellStart"/>
-      <w:r>
-        <w:rPr>
-          <w:rFonts w:asciiTheme="minorHAnsi" w:eastAsia="Times New Roman" w:hAnsiTheme="minorHAnsi" w:cstheme="minorHAnsi"/>
-          <w:sz w:val="24"/>
-          <w:szCs w:val="22"/>
-          <w:lang w:val="es-PE" w:eastAsia="es-PE"/>
-        </w:rPr>
-        <w:t>front-end</w:t>
-      </w:r>
-      <w:proofErr w:type="spellEnd"/>
-      <w:r>
-        <w:rPr>
-          <w:rFonts w:asciiTheme="minorHAnsi" w:eastAsia="Times New Roman" w:hAnsiTheme="minorHAnsi" w:cstheme="minorHAnsi"/>
-          <w:sz w:val="24"/>
-          <w:szCs w:val="22"/>
-          <w:lang w:val="es-PE" w:eastAsia="es-PE"/>
-        </w:rPr>
-        <w:t xml:space="preserve">. </w:t>
-      </w:r>
-      <w:proofErr w:type="spellStart"/>
-      <w:r>
-        <w:rPr>
-          <w:rFonts w:asciiTheme="minorHAnsi" w:eastAsia="Times New Roman" w:hAnsiTheme="minorHAnsi" w:cstheme="minorHAnsi"/>
-          <w:sz w:val="24"/>
-          <w:szCs w:val="22"/>
-          <w:lang w:val="es-PE" w:eastAsia="es-PE"/>
-        </w:rPr>
-        <w:t>Bower</w:t>
-      </w:r>
-      <w:proofErr w:type="spellEnd"/>
-      <w:r>
-        <w:rPr>
-          <w:rFonts w:asciiTheme="minorHAnsi" w:eastAsia="Times New Roman" w:hAnsiTheme="minorHAnsi" w:cstheme="minorHAnsi"/>
-          <w:sz w:val="24"/>
-          <w:szCs w:val="22"/>
-          <w:lang w:val="es-PE" w:eastAsia="es-PE"/>
-        </w:rPr>
-        <w:t xml:space="preserve"> utiliza un árbol de dependencias plana, requiriendo solamente una versión para cada paquete, reduciendo de carga de página a un mínimo.</w:t>
-      </w:r>
-    </w:p>
-    <w:p>
-      <w:pPr>
-        <w:jc w:val="both"/>
-        <w:rPr>
-          <w:rFonts w:asciiTheme="minorHAnsi" w:eastAsia="Times New Roman" w:hAnsiTheme="minorHAnsi" w:cstheme="minorHAnsi"/>
-          <w:sz w:val="24"/>
-          <w:szCs w:val="22"/>
-          <w:lang w:val="es-PE" w:eastAsia="es-PE"/>
-        </w:rPr>
-      </w:pPr>
-    </w:p>
-    <w:p>
-      <w:pPr>
-        <w:jc w:val="both"/>
-        <w:rPr>
-          <w:rFonts w:asciiTheme="minorHAnsi" w:eastAsia="Times New Roman" w:hAnsiTheme="minorHAnsi" w:cstheme="minorHAnsi"/>
-          <w:sz w:val="24"/>
+        <w:t>ete, reduciendo de carga de página a un mínimo.</w:t>
+      </w:r>
+    </w:p>
+    <w:p>
+      <w:pPr>
+        <w:jc w:val="center"/>
+        <w:rPr>
+          <w:rFonts w:asciiTheme="minorHAnsi" w:eastAsia="Times New Roman" w:hAnsiTheme="minorHAnsi" w:cstheme="minorHAnsi"/>
+          <w:color w:val="auto"/>
           <w:szCs w:val="22"/>
           <w:lang w:val="es-PE" w:eastAsia="es-PE"/>
         </w:rPr>
@@ -3992,7 +3653,7 @@
                     </pic:cNvPicPr>
                   </pic:nvPicPr>
                   <pic:blipFill>
-                    <a:blip r:embed="rId27">
+                    <a:blip r:embed="rId26">
                       <a:extLst>
                         <a:ext uri="{28A0092B-C50C-407E-A947-70E740481C1C}">
                           <a14:useLocalDpi xmlns:a14="http://schemas.microsoft.com/office/drawing/2010/main" val="0"/>
@@ -4023,10 +3684,66 @@
           </wp:inline>
         </w:drawing>
       </w:r>
+      <w:r>
+        <w:rPr>
+          <w:rFonts w:asciiTheme="minorHAnsi" w:eastAsia="Times New Roman" w:hAnsiTheme="minorHAnsi" w:cstheme="minorHAnsi"/>
+          <w:color w:val="auto"/>
+          <w:szCs w:val="22"/>
+          <w:lang w:val="es-PE" w:eastAsia="es-PE"/>
+        </w:rPr>
+        <w:t xml:space="preserve"> </w:t>
+      </w:r>
+      <w:r>
+        <w:rPr>
+          <w:rFonts w:asciiTheme="minorHAnsi" w:eastAsia="Times New Roman" w:hAnsiTheme="minorHAnsi" w:cstheme="minorHAnsi"/>
+          <w:color w:val="auto"/>
+          <w:szCs w:val="22"/>
+          <w:lang w:val="es-PE" w:eastAsia="es-PE"/>
+        </w:rPr>
+        <w:t xml:space="preserve">Fig. </w:t>
+      </w:r>
+      <w:r>
+        <w:rPr>
+          <w:rFonts w:asciiTheme="minorHAnsi" w:eastAsia="Times New Roman" w:hAnsiTheme="minorHAnsi" w:cstheme="minorHAnsi"/>
+          <w:color w:val="auto"/>
+          <w:szCs w:val="22"/>
+          <w:lang w:val="es-PE" w:eastAsia="es-PE"/>
+        </w:rPr>
+        <w:t>19</w:t>
+      </w:r>
+      <w:r>
+        <w:rPr>
+          <w:rFonts w:asciiTheme="minorHAnsi" w:eastAsia="Times New Roman" w:hAnsiTheme="minorHAnsi" w:cstheme="minorHAnsi"/>
+          <w:color w:val="auto"/>
+          <w:szCs w:val="22"/>
+          <w:lang w:val="es-PE" w:eastAsia="es-PE"/>
+        </w:rPr>
+        <w:t xml:space="preserve">. </w:t>
+      </w:r>
+      <w:r>
+        <w:rPr>
+          <w:rFonts w:asciiTheme="minorHAnsi" w:eastAsia="Times New Roman" w:hAnsiTheme="minorHAnsi" w:cstheme="minorHAnsi"/>
+          <w:color w:val="auto"/>
+          <w:szCs w:val="22"/>
+          <w:lang w:val="es-PE" w:eastAsia="es-PE"/>
+        </w:rPr>
+        <w:t>Bower</w:t>
+      </w:r>
+    </w:p>
+    <w:p>
+      <w:pPr>
+        <w:jc w:val="both"/>
+        <w:rPr>
+          <w:rFonts w:asciiTheme="minorHAnsi" w:eastAsia="Times New Roman" w:hAnsiTheme="minorHAnsi" w:cstheme="minorHAnsi"/>
+          <w:sz w:val="24"/>
+          <w:szCs w:val="22"/>
+          <w:lang w:val="es-PE" w:eastAsia="es-PE"/>
+        </w:rPr>
+      </w:pPr>
     </w:p>
     <w:sectPr>
-      <w:headerReference w:type="default" r:id="rId28"/>
-      <w:footerReference w:type="default" r:id="rId29"/>
+      <w:headerReference w:type="default" r:id="rId27"/>
+      <w:footerReference w:type="default" r:id="rId28"/>
       <w:pgSz w:w="11906" w:h="16838"/>
       <w:pgMar w:top="1417" w:right="1701" w:bottom="1417" w:left="1701" w:header="720" w:footer="720" w:gutter="0"/>
       <w:pgNumType w:start="1"/>
@@ -4037,7 +3754,7 @@
 </file>
 
 <file path=word/endnotes.xml><?xml version="1.0" encoding="utf-8"?>
-<w:endnotes xmlns:wpc="http://schemas.microsoft.com/office/word/2010/wordprocessingCanvas" xmlns:mc="http://schemas.openxmlformats.org/markup-compatibility/2006" xmlns:o="urn:schemas-microsoft-com:office:office" xmlns:r="http://schemas.openxmlformats.org/officeDocument/2006/relationships" xmlns:m="http://schemas.openxmlformats.org/officeDocument/2006/math" xmlns:v="urn:schemas-microsoft-com:vml" xmlns:wp14="http://schemas.microsoft.com/office/word/2010/wordprocessingDrawing" xmlns:wp="http://schemas.openxmlformats.org/drawingml/2006/wordprocessingDrawing" xmlns:w10="urn:schemas-microsoft-com:office:word" xmlns:w="http://schemas.openxmlformats.org/wordprocessingml/2006/main" xmlns:w14="http://schemas.microsoft.com/office/word/2010/wordml" xmlns:wpg="http://schemas.microsoft.com/office/word/2010/wordprocessingGroup" xmlns:wpi="http://schemas.microsoft.com/office/word/2010/wordprocessingInk" xmlns:wne="http://schemas.microsoft.com/office/word/2006/wordml" xmlns:wps="http://schemas.microsoft.com/office/word/2010/wordprocessingShape" mc:Ignorable="w14 wp14">
+<w:endnotes xmlns:wpc="http://schemas.microsoft.com/office/word/2010/wordprocessingCanvas" xmlns:mc="http://schemas.openxmlformats.org/markup-compatibility/2006" xmlns:o="urn:schemas-microsoft-com:office:office" xmlns:r="http://schemas.openxmlformats.org/officeDocument/2006/relationships" xmlns:m="http://schemas.openxmlformats.org/officeDocument/2006/math" xmlns:v="urn:schemas-microsoft-com:vml" xmlns:wp14="http://schemas.microsoft.com/office/word/2010/wordprocessingDrawing" xmlns:wp="http://schemas.openxmlformats.org/drawingml/2006/wordprocessingDrawing" xmlns:w10="urn:schemas-microsoft-com:office:word" xmlns:w="http://schemas.openxmlformats.org/wordprocessingml/2006/main" xmlns:w14="http://schemas.microsoft.com/office/word/2010/wordml" xmlns:w15="http://schemas.microsoft.com/office/word/2012/wordml" xmlns:wpg="http://schemas.microsoft.com/office/word/2010/wordprocessingGroup" xmlns:wpi="http://schemas.microsoft.com/office/word/2010/wordprocessingInk" xmlns:wne="http://schemas.microsoft.com/office/word/2006/wordml" xmlns:wps="http://schemas.microsoft.com/office/word/2010/wordprocessingShape" mc:Ignorable="w14 w15 wp14">
   <w:endnote w:type="separator" w:id="-1">
     <w:p>
       <w:pPr>
@@ -4062,7 +3779,7 @@
 </file>
 
 <file path=word/footer1.xml><?xml version="1.0" encoding="utf-8"?>
-<w:ftr xmlns:wpc="http://schemas.microsoft.com/office/word/2010/wordprocessingCanvas" xmlns:mc="http://schemas.openxmlformats.org/markup-compatibility/2006" xmlns:o="urn:schemas-microsoft-com:office:office" xmlns:r="http://schemas.openxmlformats.org/officeDocument/2006/relationships" xmlns:m="http://schemas.openxmlformats.org/officeDocument/2006/math" xmlns:v="urn:schemas-microsoft-com:vml" xmlns:wp14="http://schemas.microsoft.com/office/word/2010/wordprocessingDrawing" xmlns:wp="http://schemas.openxmlformats.org/drawingml/2006/wordprocessingDrawing" xmlns:w10="urn:schemas-microsoft-com:office:word" xmlns:w="http://schemas.openxmlformats.org/wordprocessingml/2006/main" xmlns:w14="http://schemas.microsoft.com/office/word/2010/wordml" xmlns:wpg="http://schemas.microsoft.com/office/word/2010/wordprocessingGroup" xmlns:wpi="http://schemas.microsoft.com/office/word/2010/wordprocessingInk" xmlns:wne="http://schemas.microsoft.com/office/word/2006/wordml" xmlns:wps="http://schemas.microsoft.com/office/word/2010/wordprocessingShape" mc:Ignorable="w14 wp14">
+<w:ftr xmlns:wpc="http://schemas.microsoft.com/office/word/2010/wordprocessingCanvas" xmlns:mc="http://schemas.openxmlformats.org/markup-compatibility/2006" xmlns:o="urn:schemas-microsoft-com:office:office" xmlns:r="http://schemas.openxmlformats.org/officeDocument/2006/relationships" xmlns:m="http://schemas.openxmlformats.org/officeDocument/2006/math" xmlns:v="urn:schemas-microsoft-com:vml" xmlns:wp14="http://schemas.microsoft.com/office/word/2010/wordprocessingDrawing" xmlns:wp="http://schemas.openxmlformats.org/drawingml/2006/wordprocessingDrawing" xmlns:w10="urn:schemas-microsoft-com:office:word" xmlns:w="http://schemas.openxmlformats.org/wordprocessingml/2006/main" xmlns:w14="http://schemas.microsoft.com/office/word/2010/wordml" xmlns:w15="http://schemas.microsoft.com/office/word/2012/wordml" xmlns:wpg="http://schemas.microsoft.com/office/word/2010/wordprocessingGroup" xmlns:wpi="http://schemas.microsoft.com/office/word/2010/wordprocessingInk" xmlns:wne="http://schemas.microsoft.com/office/word/2006/wordml" xmlns:wps="http://schemas.microsoft.com/office/word/2010/wordprocessingShape" mc:Ignorable="w14 w15 wp14">
   <w:tbl>
     <w:tblPr>
       <w:tblStyle w:val="Tablanormal31"/>
@@ -4167,7 +3884,7 @@
               <w:noProof/>
               <w:color w:val="auto"/>
             </w:rPr>
-            <w:t>9</w:t>
+            <w:t>15</w:t>
           </w:r>
           <w:r>
             <w:rPr>
@@ -4232,7 +3949,7 @@
 </file>
 
 <file path=word/footnotes.xml><?xml version="1.0" encoding="utf-8"?>
-<w:footnotes xmlns:wpc="http://schemas.microsoft.com/office/word/2010/wordprocessingCanvas" xmlns:mc="http://schemas.openxmlformats.org/markup-compatibility/2006" xmlns:o="urn:schemas-microsoft-com:office:office" xmlns:r="http://schemas.openxmlformats.org/officeDocument/2006/relationships" xmlns:m="http://schemas.openxmlformats.org/officeDocument/2006/math" xmlns:v="urn:schemas-microsoft-com:vml" xmlns:wp14="http://schemas.microsoft.com/office/word/2010/wordprocessingDrawing" xmlns:wp="http://schemas.openxmlformats.org/drawingml/2006/wordprocessingDrawing" xmlns:w10="urn:schemas-microsoft-com:office:word" xmlns:w="http://schemas.openxmlformats.org/wordprocessingml/2006/main" xmlns:w14="http://schemas.microsoft.com/office/word/2010/wordml" xmlns:wpg="http://schemas.microsoft.com/office/word/2010/wordprocessingGroup" xmlns:wpi="http://schemas.microsoft.com/office/word/2010/wordprocessingInk" xmlns:wne="http://schemas.microsoft.com/office/word/2006/wordml" xmlns:wps="http://schemas.microsoft.com/office/word/2010/wordprocessingShape" mc:Ignorable="w14 wp14">
+<w:footnotes xmlns:wpc="http://schemas.microsoft.com/office/word/2010/wordprocessingCanvas" xmlns:mc="http://schemas.openxmlformats.org/markup-compatibility/2006" xmlns:o="urn:schemas-microsoft-com:office:office" xmlns:r="http://schemas.openxmlformats.org/officeDocument/2006/relationships" xmlns:m="http://schemas.openxmlformats.org/officeDocument/2006/math" xmlns:v="urn:schemas-microsoft-com:vml" xmlns:wp14="http://schemas.microsoft.com/office/word/2010/wordprocessingDrawing" xmlns:wp="http://schemas.openxmlformats.org/drawingml/2006/wordprocessingDrawing" xmlns:w10="urn:schemas-microsoft-com:office:word" xmlns:w="http://schemas.openxmlformats.org/wordprocessingml/2006/main" xmlns:w14="http://schemas.microsoft.com/office/word/2010/wordml" xmlns:w15="http://schemas.microsoft.com/office/word/2012/wordml" xmlns:wpg="http://schemas.microsoft.com/office/word/2010/wordprocessingGroup" xmlns:wpi="http://schemas.microsoft.com/office/word/2010/wordprocessingInk" xmlns:wne="http://schemas.microsoft.com/office/word/2006/wordml" xmlns:wps="http://schemas.microsoft.com/office/word/2010/wordprocessingShape" mc:Ignorable="w14 w15 wp14">
   <w:footnote w:type="separator" w:id="-1">
     <w:p>
       <w:pPr>
@@ -4257,7 +3974,7 @@
 </file>
 
 <file path=word/header1.xml><?xml version="1.0" encoding="utf-8"?>
-<w:hdr xmlns:wpc="http://schemas.microsoft.com/office/word/2010/wordprocessingCanvas" xmlns:mc="http://schemas.openxmlformats.org/markup-compatibility/2006" xmlns:o="urn:schemas-microsoft-com:office:office" xmlns:r="http://schemas.openxmlformats.org/officeDocument/2006/relationships" xmlns:m="http://schemas.openxmlformats.org/officeDocument/2006/math" xmlns:v="urn:schemas-microsoft-com:vml" xmlns:wp14="http://schemas.microsoft.com/office/word/2010/wordprocessingDrawing" xmlns:wp="http://schemas.openxmlformats.org/drawingml/2006/wordprocessingDrawing" xmlns:w10="urn:schemas-microsoft-com:office:word" xmlns:w="http://schemas.openxmlformats.org/wordprocessingml/2006/main" xmlns:w14="http://schemas.microsoft.com/office/word/2010/wordml" xmlns:wpg="http://schemas.microsoft.com/office/word/2010/wordprocessingGroup" xmlns:wpi="http://schemas.microsoft.com/office/word/2010/wordprocessingInk" xmlns:wne="http://schemas.microsoft.com/office/word/2006/wordml" xmlns:wps="http://schemas.microsoft.com/office/word/2010/wordprocessingShape" mc:Ignorable="w14 wp14">
+<w:hdr xmlns:wpc="http://schemas.microsoft.com/office/word/2010/wordprocessingCanvas" xmlns:mc="http://schemas.openxmlformats.org/markup-compatibility/2006" xmlns:o="urn:schemas-microsoft-com:office:office" xmlns:r="http://schemas.openxmlformats.org/officeDocument/2006/relationships" xmlns:m="http://schemas.openxmlformats.org/officeDocument/2006/math" xmlns:v="urn:schemas-microsoft-com:vml" xmlns:wp14="http://schemas.microsoft.com/office/word/2010/wordprocessingDrawing" xmlns:wp="http://schemas.openxmlformats.org/drawingml/2006/wordprocessingDrawing" xmlns:w10="urn:schemas-microsoft-com:office:word" xmlns:w="http://schemas.openxmlformats.org/wordprocessingml/2006/main" xmlns:w14="http://schemas.microsoft.com/office/word/2010/wordml" xmlns:w15="http://schemas.microsoft.com/office/word/2012/wordml" xmlns:wpg="http://schemas.microsoft.com/office/word/2010/wordprocessingGroup" xmlns:wpi="http://schemas.microsoft.com/office/word/2010/wordprocessingInk" xmlns:wne="http://schemas.microsoft.com/office/word/2006/wordml" xmlns:wps="http://schemas.microsoft.com/office/word/2010/wordprocessingShape" mc:Ignorable="w14 w15 wp14">
   <w:tbl>
     <w:tblPr>
       <w:tblW w:w="9009" w:type="dxa"/>
@@ -4428,9 +4145,9 @@
             </wp:anchor>
           </w:drawing>
         </mc:Choice>
-        <mc:Fallback xmlns:w15="http://schemas.microsoft.com/office/word/2012/wordml">
+        <mc:Fallback>
           <w:pict>
-            <v:line w14:anchorId="283FE386" id="Conector recto 3" o:spid="_x0000_s1026" style="position:absolute;flip:y;z-index:251659264;visibility:visible;mso-wrap-style:square;mso-width-percent:0;mso-height-percent:0;mso-wrap-distance-left:9pt;mso-wrap-distance-top:0;mso-wrap-distance-right:9pt;mso-wrap-distance-bottom:0;mso-position-horizontal:absolute;mso-position-horizontal-relative:text;mso-position-vertical:absolute;mso-position-vertical-relative:text;mso-width-percent:0;mso-height-percent:0;mso-width-relative:margin;mso-height-relative:margin" from="-25.05pt,-.85pt" to="448.2pt,-.85pt" o:gfxdata="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" strokecolor="black [3040]" strokeweight="1.5pt"/>
+            <v:line w14:anchorId="134BD33A" id="Conector recto 3" o:spid="_x0000_s1026" style="position:absolute;flip:y;z-index:251659264;visibility:visible;mso-wrap-style:square;mso-width-percent:0;mso-height-percent:0;mso-wrap-distance-left:9pt;mso-wrap-distance-top:0;mso-wrap-distance-right:9pt;mso-wrap-distance-bottom:0;mso-position-horizontal:absolute;mso-position-horizontal-relative:text;mso-position-vertical:absolute;mso-position-vertical-relative:text;mso-width-percent:0;mso-height-percent:0;mso-width-relative:margin;mso-height-relative:margin" from="-25.05pt,-.85pt" to="448.2pt,-.85pt" o:gfxdata="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" strokecolor="black [3040]" strokeweight="1.5pt"/>
           </w:pict>
         </mc:Fallback>
       </mc:AlternateContent>
@@ -4440,7 +4157,7 @@
 </file>
 
 <file path=word/numbering.xml><?xml version="1.0" encoding="utf-8"?>
-<w:numbering xmlns:wpc="http://schemas.microsoft.com/office/word/2010/wordprocessingCanvas" xmlns:mc="http://schemas.openxmlformats.org/markup-compatibility/2006" xmlns:o="urn:schemas-microsoft-com:office:office" xmlns:r="http://schemas.openxmlformats.org/officeDocument/2006/relationships" xmlns:m="http://schemas.openxmlformats.org/officeDocument/2006/math" xmlns:v="urn:schemas-microsoft-com:vml" xmlns:wp14="http://schemas.microsoft.com/office/word/2010/wordprocessingDrawing" xmlns:wp="http://schemas.openxmlformats.org/drawingml/2006/wordprocessingDrawing" xmlns:w10="urn:schemas-microsoft-com:office:word" xmlns:w="http://schemas.openxmlformats.org/wordprocessingml/2006/main" xmlns:w14="http://schemas.microsoft.com/office/word/2010/wordml" xmlns:wpg="http://schemas.microsoft.com/office/word/2010/wordprocessingGroup" xmlns:wpi="http://schemas.microsoft.com/office/word/2010/wordprocessingInk" xmlns:wne="http://schemas.microsoft.com/office/word/2006/wordml" xmlns:wps="http://schemas.microsoft.com/office/word/2010/wordprocessingShape" mc:Ignorable="w14 wp14">
+<w:numbering xmlns:wpc="http://schemas.microsoft.com/office/word/2010/wordprocessingCanvas" xmlns:mc="http://schemas.openxmlformats.org/markup-compatibility/2006" xmlns:o="urn:schemas-microsoft-com:office:office" xmlns:r="http://schemas.openxmlformats.org/officeDocument/2006/relationships" xmlns:m="http://schemas.openxmlformats.org/officeDocument/2006/math" xmlns:v="urn:schemas-microsoft-com:vml" xmlns:wp14="http://schemas.microsoft.com/office/word/2010/wordprocessingDrawing" xmlns:wp="http://schemas.openxmlformats.org/drawingml/2006/wordprocessingDrawing" xmlns:w10="urn:schemas-microsoft-com:office:word" xmlns:w="http://schemas.openxmlformats.org/wordprocessingml/2006/main" xmlns:w14="http://schemas.microsoft.com/office/word/2010/wordml" xmlns:w15="http://schemas.microsoft.com/office/word/2012/wordml" xmlns:wpg="http://schemas.microsoft.com/office/word/2010/wordprocessingGroup" xmlns:wpi="http://schemas.microsoft.com/office/word/2010/wordprocessingInk" xmlns:wne="http://schemas.microsoft.com/office/word/2006/wordml" xmlns:wps="http://schemas.microsoft.com/office/word/2010/wordprocessingShape" mc:Ignorable="w14 w15 wp14">
   <w:abstractNum w:abstractNumId="0">
     <w:nsid w:val="0311511C"/>
     <w:multiLevelType w:val="multilevel"/>
@@ -5116,6 +4833,119 @@
     </w:lvl>
   </w:abstractNum>
   <w:abstractNum w:abstractNumId="6">
+    <w:nsid w:val="1C412D44"/>
+    <w:multiLevelType w:val="multilevel"/>
+    <w:tmpl w:val="A3406BD0"/>
+    <w:lvl w:ilvl="0">
+      <w:start w:val="1"/>
+      <w:numFmt w:val="decimal"/>
+      <w:lvlText w:val="%1."/>
+      <w:lvlJc w:val="left"/>
+      <w:pPr>
+        <w:ind w:left="360" w:hanging="360"/>
+      </w:pPr>
+      <w:rPr>
+        <w:rFonts w:hint="default"/>
+      </w:rPr>
+    </w:lvl>
+    <w:lvl w:ilvl="1">
+      <w:start w:val="1"/>
+      <w:numFmt w:val="decimal"/>
+      <w:lvlText w:val="%1.%2."/>
+      <w:lvlJc w:val="left"/>
+      <w:pPr>
+        <w:ind w:left="720" w:hanging="720"/>
+      </w:pPr>
+      <w:rPr>
+        <w:rFonts w:hint="default"/>
+      </w:rPr>
+    </w:lvl>
+    <w:lvl w:ilvl="2">
+      <w:start w:val="1"/>
+      <w:numFmt w:val="decimal"/>
+      <w:lvlText w:val="%1.%2.%3."/>
+      <w:lvlJc w:val="left"/>
+      <w:pPr>
+        <w:ind w:left="720" w:hanging="720"/>
+      </w:pPr>
+      <w:rPr>
+        <w:rFonts w:hint="default"/>
+      </w:rPr>
+    </w:lvl>
+    <w:lvl w:ilvl="3">
+      <w:start w:val="1"/>
+      <w:numFmt w:val="decimal"/>
+      <w:lvlText w:val="%1.%2.%3.%4."/>
+      <w:lvlJc w:val="left"/>
+      <w:pPr>
+        <w:ind w:left="1080" w:hanging="1080"/>
+      </w:pPr>
+      <w:rPr>
+        <w:rFonts w:hint="default"/>
+      </w:rPr>
+    </w:lvl>
+    <w:lvl w:ilvl="4">
+      <w:start w:val="1"/>
+      <w:numFmt w:val="decimal"/>
+      <w:lvlText w:val="%1.%2.%3.%4.%5."/>
+      <w:lvlJc w:val="left"/>
+      <w:pPr>
+        <w:ind w:left="1080" w:hanging="1080"/>
+      </w:pPr>
+      <w:rPr>
+        <w:rFonts w:hint="default"/>
+      </w:rPr>
+    </w:lvl>
+    <w:lvl w:ilvl="5">
+      <w:start w:val="1"/>
+      <w:numFmt w:val="decimal"/>
+      <w:lvlText w:val="%1.%2.%3.%4.%5.%6."/>
+      <w:lvlJc w:val="left"/>
+      <w:pPr>
+        <w:ind w:left="1440" w:hanging="1440"/>
+      </w:pPr>
+      <w:rPr>
+        <w:rFonts w:hint="default"/>
+      </w:rPr>
+    </w:lvl>
+    <w:lvl w:ilvl="6">
+      <w:start w:val="1"/>
+      <w:numFmt w:val="decimal"/>
+      <w:lvlText w:val="%1.%2.%3.%4.%5.%6.%7."/>
+      <w:lvlJc w:val="left"/>
+      <w:pPr>
+        <w:ind w:left="1440" w:hanging="1440"/>
+      </w:pPr>
+      <w:rPr>
+        <w:rFonts w:hint="default"/>
+      </w:rPr>
+    </w:lvl>
+    <w:lvl w:ilvl="7">
+      <w:start w:val="1"/>
+      <w:numFmt w:val="decimal"/>
+      <w:lvlText w:val="%1.%2.%3.%4.%5.%6.%7.%8."/>
+      <w:lvlJc w:val="left"/>
+      <w:pPr>
+        <w:ind w:left="1800" w:hanging="1800"/>
+      </w:pPr>
+      <w:rPr>
+        <w:rFonts w:hint="default"/>
+      </w:rPr>
+    </w:lvl>
+    <w:lvl w:ilvl="8">
+      <w:start w:val="1"/>
+      <w:numFmt w:val="decimal"/>
+      <w:lvlText w:val="%1.%2.%3.%4.%5.%6.%7.%8.%9."/>
+      <w:lvlJc w:val="left"/>
+      <w:pPr>
+        <w:ind w:left="1800" w:hanging="1800"/>
+      </w:pPr>
+      <w:rPr>
+        <w:rFonts w:hint="default"/>
+      </w:rPr>
+    </w:lvl>
+  </w:abstractNum>
+  <w:abstractNum w:abstractNumId="7">
     <w:nsid w:val="24C43734"/>
     <w:multiLevelType w:val="multilevel"/>
     <w:tmpl w:val="23806CC2"/>
@@ -5237,7 +5067,7 @@
       </w:rPr>
     </w:lvl>
   </w:abstractNum>
-  <w:abstractNum w:abstractNumId="7">
+  <w:abstractNum w:abstractNumId="8">
     <w:nsid w:val="2BA92D0E"/>
     <w:multiLevelType w:val="hybridMultilevel"/>
     <w:tmpl w:val="C61A6654"/>
@@ -5350,7 +5180,120 @@
       </w:rPr>
     </w:lvl>
   </w:abstractNum>
-  <w:abstractNum w:abstractNumId="8">
+  <w:abstractNum w:abstractNumId="9">
+    <w:nsid w:val="3184605B"/>
+    <w:multiLevelType w:val="hybridMultilevel"/>
+    <w:tmpl w:val="7F263F7C"/>
+    <w:lvl w:ilvl="0" w:tplc="280A0001">
+      <w:start w:val="1"/>
+      <w:numFmt w:val="bullet"/>
+      <w:lvlText w:val=""/>
+      <w:lvlJc w:val="left"/>
+      <w:pPr>
+        <w:ind w:left="720" w:hanging="360"/>
+      </w:pPr>
+      <w:rPr>
+        <w:rFonts w:ascii="Symbol" w:hAnsi="Symbol" w:hint="default"/>
+      </w:rPr>
+    </w:lvl>
+    <w:lvl w:ilvl="1" w:tplc="280A0003" w:tentative="1">
+      <w:start w:val="1"/>
+      <w:numFmt w:val="bullet"/>
+      <w:lvlText w:val="o"/>
+      <w:lvlJc w:val="left"/>
+      <w:pPr>
+        <w:ind w:left="1440" w:hanging="360"/>
+      </w:pPr>
+      <w:rPr>
+        <w:rFonts w:ascii="Courier New" w:hAnsi="Courier New" w:cs="Courier New" w:hint="default"/>
+      </w:rPr>
+    </w:lvl>
+    <w:lvl w:ilvl="2" w:tplc="280A0005" w:tentative="1">
+      <w:start w:val="1"/>
+      <w:numFmt w:val="bullet"/>
+      <w:lvlText w:val=""/>
+      <w:lvlJc w:val="left"/>
+      <w:pPr>
+        <w:ind w:left="2160" w:hanging="360"/>
+      </w:pPr>
+      <w:rPr>
+        <w:rFonts w:ascii="Wingdings" w:hAnsi="Wingdings" w:hint="default"/>
+      </w:rPr>
+    </w:lvl>
+    <w:lvl w:ilvl="3" w:tplc="280A0001" w:tentative="1">
+      <w:start w:val="1"/>
+      <w:numFmt w:val="bullet"/>
+      <w:lvlText w:val=""/>
+      <w:lvlJc w:val="left"/>
+      <w:pPr>
+        <w:ind w:left="2880" w:hanging="360"/>
+      </w:pPr>
+      <w:rPr>
+        <w:rFonts w:ascii="Symbol" w:hAnsi="Symbol" w:hint="default"/>
+      </w:rPr>
+    </w:lvl>
+    <w:lvl w:ilvl="4" w:tplc="280A0003" w:tentative="1">
+      <w:start w:val="1"/>
+      <w:numFmt w:val="bullet"/>
+      <w:lvlText w:val="o"/>
+      <w:lvlJc w:val="left"/>
+      <w:pPr>
+        <w:ind w:left="3600" w:hanging="360"/>
+      </w:pPr>
+      <w:rPr>
+        <w:rFonts w:ascii="Courier New" w:hAnsi="Courier New" w:cs="Courier New" w:hint="default"/>
+      </w:rPr>
+    </w:lvl>
+    <w:lvl w:ilvl="5" w:tplc="280A0005" w:tentative="1">
+      <w:start w:val="1"/>
+      <w:numFmt w:val="bullet"/>
+      <w:lvlText w:val=""/>
+      <w:lvlJc w:val="left"/>
+      <w:pPr>
+        <w:ind w:left="4320" w:hanging="360"/>
+      </w:pPr>
+      <w:rPr>
+        <w:rFonts w:ascii="Wingdings" w:hAnsi="Wingdings" w:hint="default"/>
+      </w:rPr>
+    </w:lvl>
+    <w:lvl w:ilvl="6" w:tplc="280A0001" w:tentative="1">
+      <w:start w:val="1"/>
+      <w:numFmt w:val="bullet"/>
+      <w:lvlText w:val=""/>
+      <w:lvlJc w:val="left"/>
+      <w:pPr>
+        <w:ind w:left="5040" w:hanging="360"/>
+      </w:pPr>
+      <w:rPr>
+        <w:rFonts w:ascii="Symbol" w:hAnsi="Symbol" w:hint="default"/>
+      </w:rPr>
+    </w:lvl>
+    <w:lvl w:ilvl="7" w:tplc="280A0003" w:tentative="1">
+      <w:start w:val="1"/>
+      <w:numFmt w:val="bullet"/>
+      <w:lvlText w:val="o"/>
+      <w:lvlJc w:val="left"/>
+      <w:pPr>
+        <w:ind w:left="5760" w:hanging="360"/>
+      </w:pPr>
+      <w:rPr>
+        <w:rFonts w:ascii="Courier New" w:hAnsi="Courier New" w:cs="Courier New" w:hint="default"/>
+      </w:rPr>
+    </w:lvl>
+    <w:lvl w:ilvl="8" w:tplc="280A0005" w:tentative="1">
+      <w:start w:val="1"/>
+      <w:numFmt w:val="bullet"/>
+      <w:lvlText w:val=""/>
+      <w:lvlJc w:val="left"/>
+      <w:pPr>
+        <w:ind w:left="6480" w:hanging="360"/>
+      </w:pPr>
+      <w:rPr>
+        <w:rFonts w:ascii="Wingdings" w:hAnsi="Wingdings" w:hint="default"/>
+      </w:rPr>
+    </w:lvl>
+  </w:abstractNum>
+  <w:abstractNum w:abstractNumId="10">
     <w:nsid w:val="3C152D29"/>
     <w:multiLevelType w:val="hybridMultilevel"/>
     <w:tmpl w:val="80000830"/>
@@ -5463,7 +5406,7 @@
       </w:rPr>
     </w:lvl>
   </w:abstractNum>
-  <w:abstractNum w:abstractNumId="9">
+  <w:abstractNum w:abstractNumId="11">
     <w:nsid w:val="42156AB5"/>
     <w:multiLevelType w:val="multilevel"/>
     <w:tmpl w:val="DE841894"/>
@@ -5584,7 +5527,7 @@
       </w:rPr>
     </w:lvl>
   </w:abstractNum>
-  <w:abstractNum w:abstractNumId="10">
+  <w:abstractNum w:abstractNumId="12">
     <w:nsid w:val="4B17672A"/>
     <w:multiLevelType w:val="multilevel"/>
     <w:tmpl w:val="F4B2D91E"/>
@@ -5706,7 +5649,7 @@
       </w:rPr>
     </w:lvl>
   </w:abstractNum>
-  <w:abstractNum w:abstractNumId="11">
+  <w:abstractNum w:abstractNumId="13">
     <w:nsid w:val="53B875BD"/>
     <w:multiLevelType w:val="multilevel"/>
     <w:tmpl w:val="462EA2B6"/>
@@ -5819,7 +5762,7 @@
       </w:rPr>
     </w:lvl>
   </w:abstractNum>
-  <w:abstractNum w:abstractNumId="12">
+  <w:abstractNum w:abstractNumId="14">
     <w:nsid w:val="5FBF74DA"/>
     <w:multiLevelType w:val="multilevel"/>
     <w:tmpl w:val="3DF2F156"/>
@@ -5941,7 +5884,7 @@
       </w:rPr>
     </w:lvl>
   </w:abstractNum>
-  <w:abstractNum w:abstractNumId="13">
+  <w:abstractNum w:abstractNumId="15">
     <w:nsid w:val="699255E2"/>
     <w:multiLevelType w:val="multilevel"/>
     <w:tmpl w:val="250EF9B2"/>
@@ -6054,7 +5997,7 @@
       </w:rPr>
     </w:lvl>
   </w:abstractNum>
-  <w:abstractNum w:abstractNumId="14">
+  <w:abstractNum w:abstractNumId="16">
     <w:nsid w:val="73FB3B5C"/>
     <w:multiLevelType w:val="multilevel"/>
     <w:tmpl w:val="FA589570"/>
@@ -6176,7 +6119,7 @@
       </w:rPr>
     </w:lvl>
   </w:abstractNum>
-  <w:abstractNum w:abstractNumId="15">
+  <w:abstractNum w:abstractNumId="17">
     <w:nsid w:val="75E65ADA"/>
     <w:multiLevelType w:val="multilevel"/>
     <w:tmpl w:val="F4B2D91E"/>
@@ -6302,19 +6245,19 @@
     <w:abstractNumId w:val="0"/>
   </w:num>
   <w:num w:numId="2">
-    <w:abstractNumId w:val="7"/>
+    <w:abstractNumId w:val="8"/>
   </w:num>
   <w:num w:numId="3">
-    <w:abstractNumId w:val="10"/>
+    <w:abstractNumId w:val="12"/>
   </w:num>
   <w:num w:numId="4">
-    <w:abstractNumId w:val="13"/>
+    <w:abstractNumId w:val="15"/>
   </w:num>
   <w:num w:numId="5">
-    <w:abstractNumId w:val="14"/>
+    <w:abstractNumId w:val="16"/>
   </w:num>
   <w:num w:numId="6">
-    <w:abstractNumId w:val="15"/>
+    <w:abstractNumId w:val="17"/>
   </w:num>
   <w:num w:numId="7">
     <w:abstractNumId w:val="5"/>
@@ -6326,31 +6269,37 @@
     <w:abstractNumId w:val="4"/>
   </w:num>
   <w:num w:numId="10">
-    <w:abstractNumId w:val="6"/>
+    <w:abstractNumId w:val="7"/>
   </w:num>
   <w:num w:numId="11">
-    <w:abstractNumId w:val="12"/>
+    <w:abstractNumId w:val="14"/>
   </w:num>
   <w:num w:numId="12">
     <w:abstractNumId w:val="1"/>
   </w:num>
   <w:num w:numId="13">
-    <w:abstractNumId w:val="11"/>
+    <w:abstractNumId w:val="13"/>
   </w:num>
   <w:num w:numId="14">
-    <w:abstractNumId w:val="8"/>
+    <w:abstractNumId w:val="10"/>
   </w:num>
   <w:num w:numId="15">
-    <w:abstractNumId w:val="9"/>
+    <w:abstractNumId w:val="11"/>
   </w:num>
   <w:num w:numId="16">
     <w:abstractNumId w:val="3"/>
+  </w:num>
+  <w:num w:numId="17">
+    <w:abstractNumId w:val="9"/>
+  </w:num>
+  <w:num w:numId="18">
+    <w:abstractNumId w:val="6"/>
   </w:num>
 </w:numbering>
 </file>
 
 <file path=word/styles.xml><?xml version="1.0" encoding="utf-8"?>
-<w:styles xmlns:mc="http://schemas.openxmlformats.org/markup-compatibility/2006" xmlns:r="http://schemas.openxmlformats.org/officeDocument/2006/relationships" xmlns:w="http://schemas.openxmlformats.org/wordprocessingml/2006/main" xmlns:w14="http://schemas.microsoft.com/office/word/2010/wordml" mc:Ignorable="w14">
+<w:styles xmlns:mc="http://schemas.openxmlformats.org/markup-compatibility/2006" xmlns:r="http://schemas.openxmlformats.org/officeDocument/2006/relationships" xmlns:w="http://schemas.openxmlformats.org/wordprocessingml/2006/main" xmlns:w14="http://schemas.microsoft.com/office/word/2010/wordml" xmlns:w15="http://schemas.microsoft.com/office/word/2012/wordml" mc:Ignorable="w14 w15">
   <w:docDefaults>
     <w:rPrDefault>
       <w:rPr>
@@ -6366,145 +6315,378 @@
       </w:pPr>
     </w:pPrDefault>
   </w:docDefaults>
-  <w:latentStyles w:defLockedState="0" w:defUIPriority="99" w:defSemiHidden="1" w:defUnhideWhenUsed="1" w:defQFormat="0" w:count="267">
-    <w:lsdException w:name="Normal" w:semiHidden="0" w:uiPriority="0" w:unhideWhenUsed="0" w:qFormat="1"/>
-    <w:lsdException w:name="heading 1" w:semiHidden="0" w:uiPriority="0" w:unhideWhenUsed="0" w:qFormat="1"/>
-    <w:lsdException w:name="heading 2" w:uiPriority="9" w:qFormat="1"/>
-    <w:lsdException w:name="heading 3" w:uiPriority="9" w:qFormat="1"/>
-    <w:lsdException w:name="heading 4" w:uiPriority="9" w:qFormat="1"/>
-    <w:lsdException w:name="heading 5" w:uiPriority="9" w:qFormat="1"/>
-    <w:lsdException w:name="heading 6" w:uiPriority="9" w:qFormat="1"/>
-    <w:lsdException w:name="heading 7" w:uiPriority="9" w:qFormat="1"/>
-    <w:lsdException w:name="heading 8" w:uiPriority="9" w:qFormat="1"/>
-    <w:lsdException w:name="heading 9" w:uiPriority="9" w:qFormat="1"/>
-    <w:lsdException w:name="toc 1" w:uiPriority="39"/>
-    <w:lsdException w:name="toc 2" w:uiPriority="39"/>
-    <w:lsdException w:name="toc 3" w:uiPriority="39"/>
-    <w:lsdException w:name="toc 4" w:uiPriority="39"/>
-    <w:lsdException w:name="toc 5" w:uiPriority="39"/>
-    <w:lsdException w:name="toc 6" w:uiPriority="39"/>
-    <w:lsdException w:name="toc 7" w:uiPriority="39"/>
-    <w:lsdException w:name="toc 8" w:uiPriority="39"/>
-    <w:lsdException w:name="toc 9" w:uiPriority="39"/>
-    <w:lsdException w:name="header" w:uiPriority="0"/>
-    <w:lsdException w:name="caption" w:uiPriority="35" w:qFormat="1"/>
-    <w:lsdException w:name="Title" w:semiHidden="0" w:uiPriority="10" w:unhideWhenUsed="0" w:qFormat="1"/>
-    <w:lsdException w:name="Default Paragraph Font" w:uiPriority="1"/>
-    <w:lsdException w:name="Subtitle" w:semiHidden="0" w:uiPriority="11" w:unhideWhenUsed="0" w:qFormat="1"/>
-    <w:lsdException w:name="Strong" w:semiHidden="0" w:uiPriority="22" w:unhideWhenUsed="0" w:qFormat="1"/>
-    <w:lsdException w:name="Emphasis" w:semiHidden="0" w:uiPriority="20" w:unhideWhenUsed="0" w:qFormat="1"/>
-    <w:lsdException w:name="Table Grid" w:semiHidden="0" w:uiPriority="39" w:unhideWhenUsed="0"/>
-    <w:lsdException w:name="Placeholder Text" w:unhideWhenUsed="0"/>
-    <w:lsdException w:name="No Spacing" w:semiHidden="0" w:uiPriority="1" w:unhideWhenUsed="0" w:qFormat="1"/>
-    <w:lsdException w:name="Light Shading" w:semiHidden="0" w:uiPriority="60" w:unhideWhenUsed="0"/>
-    <w:lsdException w:name="Light List" w:semiHidden="0" w:uiPriority="61" w:unhideWhenUsed="0"/>
-    <w:lsdException w:name="Light Grid" w:semiHidden="0" w:uiPriority="62" w:unhideWhenUsed="0"/>
-    <w:lsdException w:name="Medium Shading 1" w:semiHidden="0" w:uiPriority="63" w:unhideWhenUsed="0"/>
-    <w:lsdException w:name="Medium Shading 2" w:semiHidden="0" w:uiPriority="64" w:unhideWhenUsed="0"/>
-    <w:lsdException w:name="Medium List 1" w:semiHidden="0" w:uiPriority="65" w:unhideWhenUsed="0"/>
-    <w:lsdException w:name="Medium List 2" w:semiHidden="0" w:uiPriority="66" w:unhideWhenUsed="0"/>
-    <w:lsdException w:name="Medium Grid 1" w:semiHidden="0" w:uiPriority="67" w:unhideWhenUsed="0"/>
-    <w:lsdException w:name="Medium Grid 2" w:semiHidden="0" w:uiPriority="68" w:unhideWhenUsed="0"/>
-    <w:lsdException w:name="Medium Grid 3" w:semiHidden="0" w:uiPriority="69" w:unhideWhenUsed="0"/>
-    <w:lsdException w:name="Dark List" w:semiHidden="0" w:uiPriority="70" w:unhideWhenUsed="0"/>
-    <w:lsdException w:name="Colorful Shading" w:semiHidden="0" w:uiPriority="71" w:unhideWhenUsed="0"/>
-    <w:lsdException w:name="Colorful List" w:semiHidden="0" w:uiPriority="72" w:unhideWhenUsed="0"/>
-    <w:lsdException w:name="Colorful Grid" w:semiHidden="0" w:uiPriority="73" w:unhideWhenUsed="0"/>
-    <w:lsdException w:name="Light Shading Accent 1" w:semiHidden="0" w:uiPriority="60" w:unhideWhenUsed="0"/>
-    <w:lsdException w:name="Light List Accent 1" w:semiHidden="0" w:uiPriority="61" w:unhideWhenUsed="0"/>
-    <w:lsdException w:name="Light Grid Accent 1" w:semiHidden="0" w:uiPriority="62" w:unhideWhenUsed="0"/>
-    <w:lsdException w:name="Medium Shading 1 Accent 1" w:semiHidden="0" w:uiPriority="63" w:unhideWhenUsed="0"/>
-    <w:lsdException w:name="Medium Shading 2 Accent 1" w:semiHidden="0" w:uiPriority="64" w:unhideWhenUsed="0"/>
-    <w:lsdException w:name="Medium List 1 Accent 1" w:semiHidden="0" w:uiPriority="65" w:unhideWhenUsed="0"/>
-    <w:lsdException w:name="Revision" w:unhideWhenUsed="0"/>
-    <w:lsdException w:name="List Paragraph" w:semiHidden="0" w:uiPriority="34" w:unhideWhenUsed="0" w:qFormat="1"/>
-    <w:lsdException w:name="Quote" w:semiHidden="0" w:uiPriority="29" w:unhideWhenUsed="0" w:qFormat="1"/>
-    <w:lsdException w:name="Intense Quote" w:semiHidden="0" w:uiPriority="30" w:unhideWhenUsed="0" w:qFormat="1"/>
-    <w:lsdException w:name="Medium List 2 Accent 1" w:semiHidden="0" w:uiPriority="66" w:unhideWhenUsed="0"/>
-    <w:lsdException w:name="Medium Grid 1 Accent 1" w:semiHidden="0" w:uiPriority="67" w:unhideWhenUsed="0"/>
-    <w:lsdException w:name="Medium Grid 2 Accent 1" w:semiHidden="0" w:uiPriority="68" w:unhideWhenUsed="0"/>
-    <w:lsdException w:name="Medium Grid 3 Accent 1" w:semiHidden="0" w:uiPriority="69" w:unhideWhenUsed="0"/>
-    <w:lsdException w:name="Dark List Accent 1" w:semiHidden="0" w:uiPriority="70" w:unhideWhenUsed="0"/>
-    <w:lsdException w:name="Colorful Shading Accent 1" w:semiHidden="0" w:uiPriority="71" w:unhideWhenUsed="0"/>
-    <w:lsdException w:name="Colorful List Accent 1" w:semiHidden="0" w:uiPriority="72" w:unhideWhenUsed="0"/>
-    <w:lsdException w:name="Colorful Grid Accent 1" w:semiHidden="0" w:uiPriority="73" w:unhideWhenUsed="0"/>
-    <w:lsdException w:name="Light Shading Accent 2" w:semiHidden="0" w:uiPriority="60" w:unhideWhenUsed="0"/>
-    <w:lsdException w:name="Light List Accent 2" w:semiHidden="0" w:uiPriority="61" w:unhideWhenUsed="0"/>
-    <w:lsdException w:name="Light Grid Accent 2" w:semiHidden="0" w:uiPriority="62" w:unhideWhenUsed="0"/>
-    <w:lsdException w:name="Medium Shading 1 Accent 2" w:semiHidden="0" w:uiPriority="63" w:unhideWhenUsed="0"/>
-    <w:lsdException w:name="Medium Shading 2 Accent 2" w:semiHidden="0" w:uiPriority="64" w:unhideWhenUsed="0"/>
-    <w:lsdException w:name="Medium List 1 Accent 2" w:semiHidden="0" w:uiPriority="65" w:unhideWhenUsed="0"/>
-    <w:lsdException w:name="Medium List 2 Accent 2" w:semiHidden="0" w:uiPriority="66" w:unhideWhenUsed="0"/>
-    <w:lsdException w:name="Medium Grid 1 Accent 2" w:semiHidden="0" w:uiPriority="67" w:unhideWhenUsed="0"/>
-    <w:lsdException w:name="Medium Grid 2 Accent 2" w:semiHidden="0" w:uiPriority="68" w:unhideWhenUsed="0"/>
-    <w:lsdException w:name="Medium Grid 3 Accent 2" w:semiHidden="0" w:uiPriority="69" w:unhideWhenUsed="0"/>
-    <w:lsdException w:name="Dark List Accent 2" w:semiHidden="0" w:uiPriority="70" w:unhideWhenUsed="0"/>
-    <w:lsdException w:name="Colorful Shading Accent 2" w:semiHidden="0" w:uiPriority="71" w:unhideWhenUsed="0"/>
-    <w:lsdException w:name="Colorful List Accent 2" w:semiHidden="0" w:uiPriority="72" w:unhideWhenUsed="0"/>
-    <w:lsdException w:name="Colorful Grid Accent 2" w:semiHidden="0" w:uiPriority="73" w:unhideWhenUsed="0"/>
-    <w:lsdException w:name="Light Shading Accent 3" w:semiHidden="0" w:uiPriority="60" w:unhideWhenUsed="0"/>
-    <w:lsdException w:name="Light List Accent 3" w:semiHidden="0" w:uiPriority="61" w:unhideWhenUsed="0"/>
-    <w:lsdException w:name="Light Grid Accent 3" w:semiHidden="0" w:uiPriority="62" w:unhideWhenUsed="0"/>
-    <w:lsdException w:name="Medium Shading 1 Accent 3" w:semiHidden="0" w:uiPriority="63" w:unhideWhenUsed="0"/>
-    <w:lsdException w:name="Medium Shading 2 Accent 3" w:semiHidden="0" w:uiPriority="64" w:unhideWhenUsed="0"/>
-    <w:lsdException w:name="Medium List 1 Accent 3" w:semiHidden="0" w:uiPriority="65" w:unhideWhenUsed="0"/>
-    <w:lsdException w:name="Medium List 2 Accent 3" w:semiHidden="0" w:uiPriority="66" w:unhideWhenUsed="0"/>
-    <w:lsdException w:name="Medium Grid 1 Accent 3" w:semiHidden="0" w:uiPriority="67" w:unhideWhenUsed="0"/>
-    <w:lsdException w:name="Medium Grid 2 Accent 3" w:semiHidden="0" w:uiPriority="68" w:unhideWhenUsed="0"/>
-    <w:lsdException w:name="Medium Grid 3 Accent 3" w:semiHidden="0" w:uiPriority="69" w:unhideWhenUsed="0"/>
-    <w:lsdException w:name="Dark List Accent 3" w:semiHidden="0" w:uiPriority="70" w:unhideWhenUsed="0"/>
-    <w:lsdException w:name="Colorful Shading Accent 3" w:semiHidden="0" w:uiPriority="71" w:unhideWhenUsed="0"/>
-    <w:lsdException w:name="Colorful List Accent 3" w:semiHidden="0" w:uiPriority="72" w:unhideWhenUsed="0"/>
-    <w:lsdException w:name="Colorful Grid Accent 3" w:semiHidden="0" w:uiPriority="73" w:unhideWhenUsed="0"/>
-    <w:lsdException w:name="Light Shading Accent 4" w:semiHidden="0" w:uiPriority="60" w:unhideWhenUsed="0"/>
-    <w:lsdException w:name="Light List Accent 4" w:semiHidden="0" w:uiPriority="61" w:unhideWhenUsed="0"/>
-    <w:lsdException w:name="Light Grid Accent 4" w:semiHidden="0" w:uiPriority="62" w:unhideWhenUsed="0"/>
-    <w:lsdException w:name="Medium Shading 1 Accent 4" w:semiHidden="0" w:uiPriority="63" w:unhideWhenUsed="0"/>
-    <w:lsdException w:name="Medium Shading 2 Accent 4" w:semiHidden="0" w:uiPriority="64" w:unhideWhenUsed="0"/>
-    <w:lsdException w:name="Medium List 1 Accent 4" w:semiHidden="0" w:uiPriority="65" w:unhideWhenUsed="0"/>
-    <w:lsdException w:name="Medium List 2 Accent 4" w:semiHidden="0" w:uiPriority="66" w:unhideWhenUsed="0"/>
-    <w:lsdException w:name="Medium Grid 1 Accent 4" w:semiHidden="0" w:uiPriority="67" w:unhideWhenUsed="0"/>
-    <w:lsdException w:name="Medium Grid 2 Accent 4" w:semiHidden="0" w:uiPriority="68" w:unhideWhenUsed="0"/>
-    <w:lsdException w:name="Medium Grid 3 Accent 4" w:semiHidden="0" w:uiPriority="69" w:unhideWhenUsed="0"/>
-    <w:lsdException w:name="Dark List Accent 4" w:semiHidden="0" w:uiPriority="70" w:unhideWhenUsed="0"/>
-    <w:lsdException w:name="Colorful Shading Accent 4" w:semiHidden="0" w:uiPriority="71" w:unhideWhenUsed="0"/>
-    <w:lsdException w:name="Colorful List Accent 4" w:semiHidden="0" w:uiPriority="72" w:unhideWhenUsed="0"/>
-    <w:lsdException w:name="Colorful Grid Accent 4" w:semiHidden="0" w:uiPriority="73" w:unhideWhenUsed="0"/>
-    <w:lsdException w:name="Light Shading Accent 5" w:semiHidden="0" w:uiPriority="60" w:unhideWhenUsed="0"/>
-    <w:lsdException w:name="Light List Accent 5" w:semiHidden="0" w:uiPriority="61" w:unhideWhenUsed="0"/>
-    <w:lsdException w:name="Light Grid Accent 5" w:semiHidden="0" w:uiPriority="62" w:unhideWhenUsed="0"/>
-    <w:lsdException w:name="Medium Shading 1 Accent 5" w:semiHidden="0" w:uiPriority="63" w:unhideWhenUsed="0"/>
-    <w:lsdException w:name="Medium Shading 2 Accent 5" w:semiHidden="0" w:uiPriority="64" w:unhideWhenUsed="0"/>
-    <w:lsdException w:name="Medium List 1 Accent 5" w:semiHidden="0" w:uiPriority="65" w:unhideWhenUsed="0"/>
-    <w:lsdException w:name="Medium List 2 Accent 5" w:semiHidden="0" w:uiPriority="66" w:unhideWhenUsed="0"/>
-    <w:lsdException w:name="Medium Grid 1 Accent 5" w:semiHidden="0" w:uiPriority="67" w:unhideWhenUsed="0"/>
-    <w:lsdException w:name="Medium Grid 2 Accent 5" w:semiHidden="0" w:uiPriority="68" w:unhideWhenUsed="0"/>
-    <w:lsdException w:name="Medium Grid 3 Accent 5" w:semiHidden="0" w:uiPriority="69" w:unhideWhenUsed="0"/>
-    <w:lsdException w:name="Dark List Accent 5" w:semiHidden="0" w:uiPriority="70" w:unhideWhenUsed="0"/>
-    <w:lsdException w:name="Colorful Shading Accent 5" w:semiHidden="0" w:uiPriority="71" w:unhideWhenUsed="0"/>
-    <w:lsdException w:name="Colorful List Accent 5" w:semiHidden="0" w:uiPriority="72" w:unhideWhenUsed="0"/>
-    <w:lsdException w:name="Colorful Grid Accent 5" w:semiHidden="0" w:uiPriority="73" w:unhideWhenUsed="0"/>
-    <w:lsdException w:name="Light Shading Accent 6" w:semiHidden="0" w:uiPriority="60" w:unhideWhenUsed="0"/>
-    <w:lsdException w:name="Light List Accent 6" w:semiHidden="0" w:uiPriority="61" w:unhideWhenUsed="0"/>
-    <w:lsdException w:name="Light Grid Accent 6" w:semiHidden="0" w:uiPriority="62" w:unhideWhenUsed="0"/>
-    <w:lsdException w:name="Medium Shading 1 Accent 6" w:semiHidden="0" w:uiPriority="63" w:unhideWhenUsed="0"/>
-    <w:lsdException w:name="Medium Shading 2 Accent 6" w:semiHidden="0" w:uiPriority="64" w:unhideWhenUsed="0"/>
-    <w:lsdException w:name="Medium List 1 Accent 6" w:semiHidden="0" w:uiPriority="65" w:unhideWhenUsed="0"/>
-    <w:lsdException w:name="Medium List 2 Accent 6" w:semiHidden="0" w:uiPriority="66" w:unhideWhenUsed="0"/>
-    <w:lsdException w:name="Medium Grid 1 Accent 6" w:semiHidden="0" w:uiPriority="67" w:unhideWhenUsed="0"/>
-    <w:lsdException w:name="Medium Grid 2 Accent 6" w:semiHidden="0" w:uiPriority="68" w:unhideWhenUsed="0"/>
-    <w:lsdException w:name="Medium Grid 3 Accent 6" w:semiHidden="0" w:uiPriority="69" w:unhideWhenUsed="0"/>
-    <w:lsdException w:name="Dark List Accent 6" w:semiHidden="0" w:uiPriority="70" w:unhideWhenUsed="0"/>
-    <w:lsdException w:name="Colorful Shading Accent 6" w:semiHidden="0" w:uiPriority="71" w:unhideWhenUsed="0"/>
-    <w:lsdException w:name="Colorful List Accent 6" w:semiHidden="0" w:uiPriority="72" w:unhideWhenUsed="0"/>
-    <w:lsdException w:name="Colorful Grid Accent 6" w:semiHidden="0" w:uiPriority="73" w:unhideWhenUsed="0"/>
-    <w:lsdException w:name="Subtle Emphasis" w:semiHidden="0" w:uiPriority="19" w:unhideWhenUsed="0" w:qFormat="1"/>
-    <w:lsdException w:name="Intense Emphasis" w:semiHidden="0" w:uiPriority="21" w:unhideWhenUsed="0" w:qFormat="1"/>
-    <w:lsdException w:name="Subtle Reference" w:semiHidden="0" w:uiPriority="31" w:unhideWhenUsed="0" w:qFormat="1"/>
-    <w:lsdException w:name="Intense Reference" w:semiHidden="0" w:uiPriority="32" w:unhideWhenUsed="0" w:qFormat="1"/>
-    <w:lsdException w:name="Book Title" w:semiHidden="0" w:uiPriority="33" w:unhideWhenUsed="0" w:qFormat="1"/>
-    <w:lsdException w:name="Bibliography" w:uiPriority="37"/>
-    <w:lsdException w:name="TOC Heading" w:uiPriority="39" w:qFormat="1"/>
+  <w:latentStyles w:defLockedState="0" w:defUIPriority="99" w:defSemiHidden="0" w:defUnhideWhenUsed="0" w:defQFormat="0" w:count="371">
+    <w:lsdException w:name="Normal" w:uiPriority="0" w:qFormat="1"/>
+    <w:lsdException w:name="heading 1" w:uiPriority="0" w:qFormat="1"/>
+    <w:lsdException w:name="heading 2" w:semiHidden="1" w:uiPriority="9" w:unhideWhenUsed="1" w:qFormat="1"/>
+    <w:lsdException w:name="heading 3" w:semiHidden="1" w:uiPriority="9" w:unhideWhenUsed="1" w:qFormat="1"/>
+    <w:lsdException w:name="heading 4" w:semiHidden="1" w:uiPriority="9" w:unhideWhenUsed="1" w:qFormat="1"/>
+    <w:lsdException w:name="heading 5" w:semiHidden="1" w:uiPriority="9" w:unhideWhenUsed="1" w:qFormat="1"/>
+    <w:lsdException w:name="heading 6" w:semiHidden="1" w:uiPriority="9" w:unhideWhenUsed="1" w:qFormat="1"/>
+    <w:lsdException w:name="heading 7" w:semiHidden="1" w:uiPriority="9" w:unhideWhenUsed="1" w:qFormat="1"/>
+    <w:lsdException w:name="heading 8" w:semiHidden="1" w:uiPriority="9" w:unhideWhenUsed="1" w:qFormat="1"/>
+    <w:lsdException w:name="heading 9" w:semiHidden="1" w:uiPriority="9" w:unhideWhenUsed="1" w:qFormat="1"/>
+    <w:lsdException w:name="index 1" w:semiHidden="1" w:unhideWhenUsed="1"/>
+    <w:lsdException w:name="index 2" w:semiHidden="1" w:unhideWhenUsed="1"/>
+    <w:lsdException w:name="index 3" w:semiHidden="1" w:unhideWhenUsed="1"/>
+    <w:lsdException w:name="index 4" w:semiHidden="1" w:unhideWhenUsed="1"/>
+    <w:lsdException w:name="index 5" w:semiHidden="1" w:unhideWhenUsed="1"/>
+    <w:lsdException w:name="index 6" w:semiHidden="1" w:unhideWhenUsed="1"/>
+    <w:lsdException w:name="index 7" w:semiHidden="1" w:unhideWhenUsed="1"/>
+    <w:lsdException w:name="index 8" w:semiHidden="1" w:unhideWhenUsed="1"/>
+    <w:lsdException w:name="index 9" w:semiHidden="1" w:unhideWhenUsed="1"/>
+    <w:lsdException w:name="toc 1" w:semiHidden="1" w:uiPriority="39" w:unhideWhenUsed="1"/>
+    <w:lsdException w:name="toc 2" w:semiHidden="1" w:uiPriority="39" w:unhideWhenUsed="1"/>
+    <w:lsdException w:name="toc 3" w:semiHidden="1" w:uiPriority="39" w:unhideWhenUsed="1"/>
+    <w:lsdException w:name="toc 4" w:semiHidden="1" w:uiPriority="39" w:unhideWhenUsed="1"/>
+    <w:lsdException w:name="toc 5" w:semiHidden="1" w:uiPriority="39" w:unhideWhenUsed="1"/>
+    <w:lsdException w:name="toc 6" w:semiHidden="1" w:uiPriority="39" w:unhideWhenUsed="1"/>
+    <w:lsdException w:name="toc 7" w:semiHidden="1" w:uiPriority="39" w:unhideWhenUsed="1"/>
+    <w:lsdException w:name="toc 8" w:semiHidden="1" w:uiPriority="39" w:unhideWhenUsed="1"/>
+    <w:lsdException w:name="toc 9" w:semiHidden="1" w:uiPriority="39" w:unhideWhenUsed="1"/>
+    <w:lsdException w:name="Normal Indent" w:semiHidden="1" w:unhideWhenUsed="1"/>
+    <w:lsdException w:name="footnote text" w:semiHidden="1" w:unhideWhenUsed="1"/>
+    <w:lsdException w:name="annotation text" w:semiHidden="1" w:unhideWhenUsed="1"/>
+    <w:lsdException w:name="header" w:semiHidden="1" w:uiPriority="0" w:unhideWhenUsed="1"/>
+    <w:lsdException w:name="footer" w:semiHidden="1" w:unhideWhenUsed="1"/>
+    <w:lsdException w:name="index heading" w:semiHidden="1" w:unhideWhenUsed="1"/>
+    <w:lsdException w:name="caption" w:semiHidden="1" w:uiPriority="35" w:unhideWhenUsed="1" w:qFormat="1"/>
+    <w:lsdException w:name="table of figures" w:semiHidden="1" w:unhideWhenUsed="1"/>
+    <w:lsdException w:name="envelope address" w:semiHidden="1" w:unhideWhenUsed="1"/>
+    <w:lsdException w:name="envelope return" w:semiHidden="1" w:unhideWhenUsed="1"/>
+    <w:lsdException w:name="footnote reference" w:semiHidden="1" w:unhideWhenUsed="1"/>
+    <w:lsdException w:name="annotation reference" w:semiHidden="1" w:unhideWhenUsed="1"/>
+    <w:lsdException w:name="line number" w:semiHidden="1" w:unhideWhenUsed="1"/>
+    <w:lsdException w:name="page number" w:semiHidden="1" w:unhideWhenUsed="1"/>
+    <w:lsdException w:name="endnote reference" w:semiHidden="1" w:unhideWhenUsed="1"/>
+    <w:lsdException w:name="endnote text" w:semiHidden="1" w:unhideWhenUsed="1"/>
+    <w:lsdException w:name="table of authorities" w:semiHidden="1" w:unhideWhenUsed="1"/>
+    <w:lsdException w:name="macro" w:semiHidden="1" w:unhideWhenUsed="1"/>
+    <w:lsdException w:name="toa heading" w:semiHidden="1" w:unhideWhenUsed="1"/>
+    <w:lsdException w:name="List" w:semiHidden="1" w:unhideWhenUsed="1"/>
+    <w:lsdException w:name="List Bullet" w:semiHidden="1" w:unhideWhenUsed="1"/>
+    <w:lsdException w:name="List Number" w:semiHidden="1" w:unhideWhenUsed="1"/>
+    <w:lsdException w:name="List 2" w:semiHidden="1" w:unhideWhenUsed="1"/>
+    <w:lsdException w:name="List 3" w:semiHidden="1" w:unhideWhenUsed="1"/>
+    <w:lsdException w:name="List 4" w:semiHidden="1" w:unhideWhenUsed="1"/>
+    <w:lsdException w:name="List 5" w:semiHidden="1" w:unhideWhenUsed="1"/>
+    <w:lsdException w:name="List Bullet 2" w:semiHidden="1" w:unhideWhenUsed="1"/>
+    <w:lsdException w:name="List Bullet 3" w:semiHidden="1" w:unhideWhenUsed="1"/>
+    <w:lsdException w:name="List Bullet 4" w:semiHidden="1" w:unhideWhenUsed="1"/>
+    <w:lsdException w:name="List Bullet 5" w:semiHidden="1" w:unhideWhenUsed="1"/>
+    <w:lsdException w:name="List Number 2" w:semiHidden="1" w:unhideWhenUsed="1"/>
+    <w:lsdException w:name="List Number 3" w:semiHidden="1" w:unhideWhenUsed="1"/>
+    <w:lsdException w:name="List Number 4" w:semiHidden="1" w:unhideWhenUsed="1"/>
+    <w:lsdException w:name="List Number 5" w:semiHidden="1" w:unhideWhenUsed="1"/>
+    <w:lsdException w:name="Title" w:uiPriority="10" w:qFormat="1"/>
+    <w:lsdException w:name="Closing" w:semiHidden="1" w:unhideWhenUsed="1"/>
+    <w:lsdException w:name="Signature" w:semiHidden="1" w:unhideWhenUsed="1"/>
+    <w:lsdException w:name="Default Paragraph Font" w:semiHidden="1" w:uiPriority="1" w:unhideWhenUsed="1"/>
+    <w:lsdException w:name="Body Text" w:semiHidden="1" w:unhideWhenUsed="1"/>
+    <w:lsdException w:name="Body Text Indent" w:semiHidden="1" w:unhideWhenUsed="1"/>
+    <w:lsdException w:name="List Continue" w:semiHidden="1" w:unhideWhenUsed="1"/>
+    <w:lsdException w:name="List Continue 2" w:semiHidden="1" w:unhideWhenUsed="1"/>
+    <w:lsdException w:name="List Continue 3" w:semiHidden="1" w:unhideWhenUsed="1"/>
+    <w:lsdException w:name="List Continue 4" w:semiHidden="1" w:unhideWhenUsed="1"/>
+    <w:lsdException w:name="List Continue 5" w:semiHidden="1" w:unhideWhenUsed="1"/>
+    <w:lsdException w:name="Message Header" w:semiHidden="1" w:unhideWhenUsed="1"/>
+    <w:lsdException w:name="Subtitle" w:uiPriority="11" w:qFormat="1"/>
+    <w:lsdException w:name="Salutation" w:semiHidden="1" w:unhideWhenUsed="1"/>
+    <w:lsdException w:name="Date" w:semiHidden="1" w:unhideWhenUsed="1"/>
+    <w:lsdException w:name="Body Text First Indent" w:semiHidden="1" w:unhideWhenUsed="1"/>
+    <w:lsdException w:name="Body Text First Indent 2" w:semiHidden="1" w:unhideWhenUsed="1"/>
+    <w:lsdException w:name="Note Heading" w:semiHidden="1" w:unhideWhenUsed="1"/>
+    <w:lsdException w:name="Body Text 2" w:semiHidden="1" w:unhideWhenUsed="1"/>
+    <w:lsdException w:name="Body Text 3" w:semiHidden="1" w:unhideWhenUsed="1"/>
+    <w:lsdException w:name="Body Text Indent 2" w:semiHidden="1" w:unhideWhenUsed="1"/>
+    <w:lsdException w:name="Body Text Indent 3" w:semiHidden="1" w:unhideWhenUsed="1"/>
+    <w:lsdException w:name="Block Text" w:semiHidden="1" w:unhideWhenUsed="1"/>
+    <w:lsdException w:name="Hyperlink" w:semiHidden="1" w:unhideWhenUsed="1"/>
+    <w:lsdException w:name="FollowedHyperlink" w:semiHidden="1" w:unhideWhenUsed="1"/>
+    <w:lsdException w:name="Strong" w:uiPriority="22" w:qFormat="1"/>
+    <w:lsdException w:name="Emphasis" w:uiPriority="20" w:qFormat="1"/>
+    <w:lsdException w:name="Document Map" w:semiHidden="1" w:unhideWhenUsed="1"/>
+    <w:lsdException w:name="Plain Text" w:semiHidden="1" w:unhideWhenUsed="1"/>
+    <w:lsdException w:name="E-mail Signature" w:semiHidden="1" w:unhideWhenUsed="1"/>
+    <w:lsdException w:name="HTML Top of Form" w:semiHidden="1" w:unhideWhenUsed="1"/>
+    <w:lsdException w:name="HTML Bottom of Form" w:semiHidden="1" w:unhideWhenUsed="1"/>
+    <w:lsdException w:name="Normal (Web)" w:semiHidden="1" w:unhideWhenUsed="1"/>
+    <w:lsdException w:name="HTML Acronym" w:semiHidden="1" w:unhideWhenUsed="1"/>
+    <w:lsdException w:name="HTML Address" w:semiHidden="1" w:unhideWhenUsed="1"/>
+    <w:lsdException w:name="HTML Cite" w:semiHidden="1" w:unhideWhenUsed="1"/>
+    <w:lsdException w:name="HTML Code" w:semiHidden="1" w:unhideWhenUsed="1"/>
+    <w:lsdException w:name="HTML Definition" w:semiHidden="1" w:unhideWhenUsed="1"/>
+    <w:lsdException w:name="HTML Keyboard" w:semiHidden="1" w:unhideWhenUsed="1"/>
+    <w:lsdException w:name="HTML Preformatted" w:semiHidden="1" w:unhideWhenUsed="1"/>
+    <w:lsdException w:name="HTML Sample" w:semiHidden="1" w:unhideWhenUsed="1"/>
+    <w:lsdException w:name="HTML Typewriter" w:semiHidden="1" w:unhideWhenUsed="1"/>
+    <w:lsdException w:name="HTML Variable" w:semiHidden="1" w:unhideWhenUsed="1"/>
+    <w:lsdException w:name="Normal Table" w:semiHidden="1" w:unhideWhenUsed="1"/>
+    <w:lsdException w:name="annotation subject" w:semiHidden="1" w:unhideWhenUsed="1"/>
+    <w:lsdException w:name="No List" w:semiHidden="1" w:unhideWhenUsed="1"/>
+    <w:lsdException w:name="Outline List 1" w:semiHidden="1" w:unhideWhenUsed="1"/>
+    <w:lsdException w:name="Outline List 2" w:semiHidden="1" w:unhideWhenUsed="1"/>
+    <w:lsdException w:name="Outline List 3" w:semiHidden="1" w:unhideWhenUsed="1"/>
+    <w:lsdException w:name="Table Simple 1" w:semiHidden="1" w:unhideWhenUsed="1"/>
+    <w:lsdException w:name="Table Simple 2" w:semiHidden="1" w:unhideWhenUsed="1"/>
+    <w:lsdException w:name="Table Simple 3" w:semiHidden="1" w:unhideWhenUsed="1"/>
+    <w:lsdException w:name="Table Classic 1" w:semiHidden="1" w:unhideWhenUsed="1"/>
+    <w:lsdException w:name="Table Classic 2" w:semiHidden="1" w:unhideWhenUsed="1"/>
+    <w:lsdException w:name="Table Classic 3" w:semiHidden="1" w:unhideWhenUsed="1"/>
+    <w:lsdException w:name="Table Classic 4" w:semiHidden="1" w:unhideWhenUsed="1"/>
+    <w:lsdException w:name="Table Colorful 1" w:semiHidden="1" w:unhideWhenUsed="1"/>
+    <w:lsdException w:name="Table Colorful 2" w:semiHidden="1" w:unhideWhenUsed="1"/>
+    <w:lsdException w:name="Table Colorful 3" w:semiHidden="1" w:unhideWhenUsed="1"/>
+    <w:lsdException w:name="Table Columns 1" w:semiHidden="1" w:unhideWhenUsed="1"/>
+    <w:lsdException w:name="Table Columns 2" w:semiHidden="1" w:unhideWhenUsed="1"/>
+    <w:lsdException w:name="Table Columns 3" w:semiHidden="1" w:unhideWhenUsed="1"/>
+    <w:lsdException w:name="Table Columns 4" w:semiHidden="1" w:unhideWhenUsed="1"/>
+    <w:lsdException w:name="Table Columns 5" w:semiHidden="1" w:unhideWhenUsed="1"/>
+    <w:lsdException w:name="Table Grid 1" w:semiHidden="1" w:unhideWhenUsed="1"/>
+    <w:lsdException w:name="Table Grid 2" w:semiHidden="1" w:unhideWhenUsed="1"/>
+    <w:lsdException w:name="Table Grid 3" w:semiHidden="1" w:unhideWhenUsed="1"/>
+    <w:lsdException w:name="Table Grid 4" w:semiHidden="1" w:unhideWhenUsed="1"/>
+    <w:lsdException w:name="Table Grid 5" w:semiHidden="1" w:unhideWhenUsed="1"/>
+    <w:lsdException w:name="Table Grid 6" w:semiHidden="1" w:unhideWhenUsed="1"/>
+    <w:lsdException w:name="Table Grid 7" w:semiHidden="1" w:unhideWhenUsed="1"/>
+    <w:lsdException w:name="Table Grid 8" w:semiHidden="1" w:unhideWhenUsed="1"/>
+    <w:lsdException w:name="Table List 1" w:semiHidden="1" w:unhideWhenUsed="1"/>
+    <w:lsdException w:name="Table List 2" w:semiHidden="1" w:unhideWhenUsed="1"/>
+    <w:lsdException w:name="Table List 3" w:semiHidden="1" w:unhideWhenUsed="1"/>
+    <w:lsdException w:name="Table List 4" w:semiHidden="1" w:unhideWhenUsed="1"/>
+    <w:lsdException w:name="Table List 5" w:semiHidden="1" w:unhideWhenUsed="1"/>
+    <w:lsdException w:name="Table List 6" w:semiHidden="1" w:unhideWhenUsed="1"/>
+    <w:lsdException w:name="Table List 7" w:semiHidden="1" w:unhideWhenUsed="1"/>
+    <w:lsdException w:name="Table List 8" w:semiHidden="1" w:unhideWhenUsed="1"/>
+    <w:lsdException w:name="Table 3D effects 1" w:semiHidden="1" w:unhideWhenUsed="1"/>
+    <w:lsdException w:name="Table 3D effects 2" w:semiHidden="1" w:unhideWhenUsed="1"/>
+    <w:lsdException w:name="Table 3D effects 3" w:semiHidden="1" w:unhideWhenUsed="1"/>
+    <w:lsdException w:name="Table Contemporary" w:semiHidden="1" w:unhideWhenUsed="1"/>
+    <w:lsdException w:name="Table Elegant" w:semiHidden="1" w:unhideWhenUsed="1"/>
+    <w:lsdException w:name="Table Professional" w:semiHidden="1" w:unhideWhenUsed="1"/>
+    <w:lsdException w:name="Table Subtle 1" w:semiHidden="1" w:unhideWhenUsed="1"/>
+    <w:lsdException w:name="Table Subtle 2" w:semiHidden="1" w:unhideWhenUsed="1"/>
+    <w:lsdException w:name="Table Web 1" w:semiHidden="1" w:unhideWhenUsed="1"/>
+    <w:lsdException w:name="Table Web 2" w:semiHidden="1" w:unhideWhenUsed="1"/>
+    <w:lsdException w:name="Table Web 3" w:semiHidden="1" w:unhideWhenUsed="1"/>
+    <w:lsdException w:name="Balloon Text" w:semiHidden="1" w:unhideWhenUsed="1"/>
+    <w:lsdException w:name="Table Grid" w:uiPriority="39"/>
+    <w:lsdException w:name="Table Theme" w:semiHidden="1" w:unhideWhenUsed="1"/>
+    <w:lsdException w:name="Placeholder Text" w:semiHidden="1"/>
+    <w:lsdException w:name="No Spacing" w:uiPriority="1" w:qFormat="1"/>
+    <w:lsdException w:name="Light Shading" w:uiPriority="60"/>
+    <w:lsdException w:name="Light List" w:uiPriority="61"/>
+    <w:lsdException w:name="Light Grid" w:uiPriority="62"/>
+    <w:lsdException w:name="Medium Shading 1" w:uiPriority="63"/>
+    <w:lsdException w:name="Medium Shading 2" w:uiPriority="64"/>
+    <w:lsdException w:name="Medium List 1" w:uiPriority="65"/>
+    <w:lsdException w:name="Medium List 2" w:uiPriority="66"/>
+    <w:lsdException w:name="Medium Grid 1" w:uiPriority="67"/>
+    <w:lsdException w:name="Medium Grid 2" w:uiPriority="68"/>
+    <w:lsdException w:name="Medium Grid 3" w:uiPriority="69"/>
+    <w:lsdException w:name="Dark List" w:uiPriority="70"/>
+    <w:lsdException w:name="Colorful Shading" w:uiPriority="71"/>
+    <w:lsdException w:name="Colorful List" w:uiPriority="72"/>
+    <w:lsdException w:name="Colorful Grid" w:uiPriority="73"/>
+    <w:lsdException w:name="Light Shading Accent 1" w:uiPriority="60"/>
+    <w:lsdException w:name="Light List Accent 1" w:uiPriority="61"/>
+    <w:lsdException w:name="Light Grid Accent 1" w:uiPriority="62"/>
+    <w:lsdException w:name="Medium Shading 1 Accent 1" w:uiPriority="63"/>
+    <w:lsdException w:name="Medium Shading 2 Accent 1" w:uiPriority="64"/>
+    <w:lsdException w:name="Medium List 1 Accent 1" w:uiPriority="65"/>
+    <w:lsdException w:name="Revision" w:semiHidden="1"/>
+    <w:lsdException w:name="List Paragraph" w:uiPriority="34" w:qFormat="1"/>
+    <w:lsdException w:name="Quote" w:uiPriority="29" w:qFormat="1"/>
+    <w:lsdException w:name="Intense Quote" w:uiPriority="30" w:qFormat="1"/>
+    <w:lsdException w:name="Medium List 2 Accent 1" w:uiPriority="66"/>
+    <w:lsdException w:name="Medium Grid 1 Accent 1" w:uiPriority="67"/>
+    <w:lsdException w:name="Medium Grid 2 Accent 1" w:uiPriority="68"/>
+    <w:lsdException w:name="Medium Grid 3 Accent 1" w:uiPriority="69"/>
+    <w:lsdException w:name="Dark List Accent 1" w:uiPriority="70"/>
+    <w:lsdException w:name="Colorful Shading Accent 1" w:uiPriority="71"/>
+    <w:lsdException w:name="Colorful List Accent 1" w:uiPriority="72"/>
+    <w:lsdException w:name="Colorful Grid Accent 1" w:uiPriority="73"/>
+    <w:lsdException w:name="Light Shading Accent 2" w:uiPriority="60"/>
+    <w:lsdException w:name="Light List Accent 2" w:uiPriority="61"/>
+    <w:lsdException w:name="Light Grid Accent 2" w:uiPriority="62"/>
+    <w:lsdException w:name="Medium Shading 1 Accent 2" w:uiPriority="63"/>
+    <w:lsdException w:name="Medium Shading 2 Accent 2" w:uiPriority="64"/>
+    <w:lsdException w:name="Medium List 1 Accent 2" w:uiPriority="65"/>
+    <w:lsdException w:name="Medium List 2 Accent 2" w:uiPriority="66"/>
+    <w:lsdException w:name="Medium Grid 1 Accent 2" w:uiPriority="67"/>
+    <w:lsdException w:name="Medium Grid 2 Accent 2" w:uiPriority="68"/>
+    <w:lsdException w:name="Medium Grid 3 Accent 2" w:uiPriority="69"/>
+    <w:lsdException w:name="Dark List Accent 2" w:uiPriority="70"/>
+    <w:lsdException w:name="Colorful Shading Accent 2" w:uiPriority="71"/>
+    <w:lsdException w:name="Colorful List Accent 2" w:uiPriority="72"/>
+    <w:lsdException w:name="Colorful Grid Accent 2" w:uiPriority="73"/>
+    <w:lsdException w:name="Light Shading Accent 3" w:uiPriority="60"/>
+    <w:lsdException w:name="Light List Accent 3" w:uiPriority="61"/>
+    <w:lsdException w:name="Light Grid Accent 3" w:uiPriority="62"/>
+    <w:lsdException w:name="Medium Shading 1 Accent 3" w:uiPriority="63"/>
+    <w:lsdException w:name="Medium Shading 2 Accent 3" w:uiPriority="64"/>
+    <w:lsdException w:name="Medium List 1 Accent 3" w:uiPriority="65"/>
+    <w:lsdException w:name="Medium List 2 Accent 3" w:uiPriority="66"/>
+    <w:lsdException w:name="Medium Grid 1 Accent 3" w:uiPriority="67"/>
+    <w:lsdException w:name="Medium Grid 2 Accent 3" w:uiPriority="68"/>
+    <w:lsdException w:name="Medium Grid 3 Accent 3" w:uiPriority="69"/>
+    <w:lsdException w:name="Dark List Accent 3" w:uiPriority="70"/>
+    <w:lsdException w:name="Colorful Shading Accent 3" w:uiPriority="71"/>
+    <w:lsdException w:name="Colorful List Accent 3" w:uiPriority="72"/>
+    <w:lsdException w:name="Colorful Grid Accent 3" w:uiPriority="73"/>
+    <w:lsdException w:name="Light Shading Accent 4" w:uiPriority="60"/>
+    <w:lsdException w:name="Light List Accent 4" w:uiPriority="61"/>
+    <w:lsdException w:name="Light Grid Accent 4" w:uiPriority="62"/>
+    <w:lsdException w:name="Medium Shading 1 Accent 4" w:uiPriority="63"/>
+    <w:lsdException w:name="Medium Shading 2 Accent 4" w:uiPriority="64"/>
+    <w:lsdException w:name="Medium List 1 Accent 4" w:uiPriority="65"/>
+    <w:lsdException w:name="Medium List 2 Accent 4" w:uiPriority="66"/>
+    <w:lsdException w:name="Medium Grid 1 Accent 4" w:uiPriority="67"/>
+    <w:lsdException w:name="Medium Grid 2 Accent 4" w:uiPriority="68"/>
+    <w:lsdException w:name="Medium Grid 3 Accent 4" w:uiPriority="69"/>
+    <w:lsdException w:name="Dark List Accent 4" w:uiPriority="70"/>
+    <w:lsdException w:name="Colorful Shading Accent 4" w:uiPriority="71"/>
+    <w:lsdException w:name="Colorful List Accent 4" w:uiPriority="72"/>
+    <w:lsdException w:name="Colorful Grid Accent 4" w:uiPriority="73"/>
+    <w:lsdException w:name="Light Shading Accent 5" w:uiPriority="60"/>
+    <w:lsdException w:name="Light List Accent 5" w:uiPriority="61"/>
+    <w:lsdException w:name="Light Grid Accent 5" w:uiPriority="62"/>
+    <w:lsdException w:name="Medium Shading 1 Accent 5" w:uiPriority="63"/>
+    <w:lsdException w:name="Medium Shading 2 Accent 5" w:uiPriority="64"/>
+    <w:lsdException w:name="Medium List 1 Accent 5" w:uiPriority="65"/>
+    <w:lsdException w:name="Medium List 2 Accent 5" w:uiPriority="66"/>
+    <w:lsdException w:name="Medium Grid 1 Accent 5" w:uiPriority="67"/>
+    <w:lsdException w:name="Medium Grid 2 Accent 5" w:uiPriority="68"/>
+    <w:lsdException w:name="Medium Grid 3 Accent 5" w:uiPriority="69"/>
+    <w:lsdException w:name="Dark List Accent 5" w:uiPriority="70"/>
+    <w:lsdException w:name="Colorful Shading Accent 5" w:uiPriority="71"/>
+    <w:lsdException w:name="Colorful List Accent 5" w:uiPriority="72"/>
+    <w:lsdException w:name="Colorful Grid Accent 5" w:uiPriority="73"/>
+    <w:lsdException w:name="Light Shading Accent 6" w:uiPriority="60"/>
+    <w:lsdException w:name="Light List Accent 6" w:uiPriority="61"/>
+    <w:lsdException w:name="Light Grid Accent 6" w:uiPriority="62"/>
+    <w:lsdException w:name="Medium Shading 1 Accent 6" w:uiPriority="63"/>
+    <w:lsdException w:name="Medium Shading 2 Accent 6" w:uiPriority="64"/>
+    <w:lsdException w:name="Medium List 1 Accent 6" w:uiPriority="65"/>
+    <w:lsdException w:name="Medium List 2 Accent 6" w:uiPriority="66"/>
+    <w:lsdException w:name="Medium Grid 1 Accent 6" w:uiPriority="67"/>
+    <w:lsdException w:name="Medium Grid 2 Accent 6" w:uiPriority="68"/>
+    <w:lsdException w:name="Medium Grid 3 Accent 6" w:uiPriority="69"/>
+    <w:lsdException w:name="Dark List Accent 6" w:uiPriority="70"/>
+    <w:lsdException w:name="Colorful Shading Accent 6" w:uiPriority="71"/>
+    <w:lsdException w:name="Colorful List Accent 6" w:uiPriority="72"/>
+    <w:lsdException w:name="Colorful Grid Accent 6" w:uiPriority="73"/>
+    <w:lsdException w:name="Subtle Emphasis" w:uiPriority="19" w:qFormat="1"/>
+    <w:lsdException w:name="Intense Emphasis" w:uiPriority="21" w:qFormat="1"/>
+    <w:lsdException w:name="Subtle Reference" w:uiPriority="31" w:qFormat="1"/>
+    <w:lsdException w:name="Intense Reference" w:uiPriority="32" w:qFormat="1"/>
+    <w:lsdException w:name="Book Title" w:uiPriority="33" w:qFormat="1"/>
+    <w:lsdException w:name="Bibliography" w:semiHidden="1" w:uiPriority="37" w:unhideWhenUsed="1"/>
+    <w:lsdException w:name="TOC Heading" w:semiHidden="1" w:uiPriority="39" w:unhideWhenUsed="1" w:qFormat="1"/>
+    <w:lsdException w:name="Plain Table 1" w:uiPriority="41"/>
+    <w:lsdException w:name="Plain Table 2" w:uiPriority="42"/>
+    <w:lsdException w:name="Plain Table 3" w:uiPriority="43"/>
+    <w:lsdException w:name="Plain Table 4" w:uiPriority="44"/>
+    <w:lsdException w:name="Plain Table 5" w:uiPriority="45"/>
+    <w:lsdException w:name="Grid Table Light" w:uiPriority="40"/>
+    <w:lsdException w:name="Grid Table 1 Light" w:uiPriority="46"/>
+    <w:lsdException w:name="Grid Table 2" w:uiPriority="47"/>
+    <w:lsdException w:name="Grid Table 3" w:uiPriority="48"/>
+    <w:lsdException w:name="Grid Table 4" w:uiPriority="49"/>
+    <w:lsdException w:name="Grid Table 5 Dark" w:uiPriority="50"/>
+    <w:lsdException w:name="Grid Table 6 Colorful" w:uiPriority="51"/>
+    <w:lsdException w:name="Grid Table 7 Colorful" w:uiPriority="52"/>
+    <w:lsdException w:name="Grid Table 1 Light Accent 1" w:uiPriority="46"/>
+    <w:lsdException w:name="Grid Table 2 Accent 1" w:uiPriority="47"/>
+    <w:lsdException w:name="Grid Table 3 Accent 1" w:uiPriority="48"/>
+    <w:lsdException w:name="Grid Table 4 Accent 1" w:uiPriority="49"/>
+    <w:lsdException w:name="Grid Table 5 Dark Accent 1" w:uiPriority="50"/>
+    <w:lsdException w:name="Grid Table 6 Colorful Accent 1" w:uiPriority="51"/>
+    <w:lsdException w:name="Grid Table 7 Colorful Accent 1" w:uiPriority="52"/>
+    <w:lsdException w:name="Grid Table 1 Light Accent 2" w:uiPriority="46"/>
+    <w:lsdException w:name="Grid Table 2 Accent 2" w:uiPriority="47"/>
+    <w:lsdException w:name="Grid Table 3 Accent 2" w:uiPriority="48"/>
+    <w:lsdException w:name="Grid Table 4 Accent 2" w:uiPriority="49"/>
+    <w:lsdException w:name="Grid Table 5 Dark Accent 2" w:uiPriority="50"/>
+    <w:lsdException w:name="Grid Table 6 Colorful Accent 2" w:uiPriority="51"/>
+    <w:lsdException w:name="Grid Table 7 Colorful Accent 2" w:uiPriority="52"/>
+    <w:lsdException w:name="Grid Table 1 Light Accent 3" w:uiPriority="46"/>
+    <w:lsdException w:name="Grid Table 2 Accent 3" w:uiPriority="47"/>
+    <w:lsdException w:name="Grid Table 3 Accent 3" w:uiPriority="48"/>
+    <w:lsdException w:name="Grid Table 4 Accent 3" w:uiPriority="49"/>
+    <w:lsdException w:name="Grid Table 5 Dark Accent 3" w:uiPriority="50"/>
+    <w:lsdException w:name="Grid Table 6 Colorful Accent 3" w:uiPriority="51"/>
+    <w:lsdException w:name="Grid Table 7 Colorful Accent 3" w:uiPriority="52"/>
+    <w:lsdException w:name="Grid Table 1 Light Accent 4" w:uiPriority="46"/>
+    <w:lsdException w:name="Grid Table 2 Accent 4" w:uiPriority="47"/>
+    <w:lsdException w:name="Grid Table 3 Accent 4" w:uiPriority="48"/>
+    <w:lsdException w:name="Grid Table 4 Accent 4" w:uiPriority="49"/>
+    <w:lsdException w:name="Grid Table 5 Dark Accent 4" w:uiPriority="50"/>
+    <w:lsdException w:name="Grid Table 6 Colorful Accent 4" w:uiPriority="51"/>
+    <w:lsdException w:name="Grid Table 7 Colorful Accent 4" w:uiPriority="52"/>
+    <w:lsdException w:name="Grid Table 1 Light Accent 5" w:uiPriority="46"/>
+    <w:lsdException w:name="Grid Table 2 Accent 5" w:uiPriority="47"/>
+    <w:lsdException w:name="Grid Table 3 Accent 5" w:uiPriority="48"/>
+    <w:lsdException w:name="Grid Table 4 Accent 5" w:uiPriority="49"/>
+    <w:lsdException w:name="Grid Table 5 Dark Accent 5" w:uiPriority="50"/>
+    <w:lsdException w:name="Grid Table 6 Colorful Accent 5" w:uiPriority="51"/>
+    <w:lsdException w:name="Grid Table 7 Colorful Accent 5" w:uiPriority="52"/>
+    <w:lsdException w:name="Grid Table 1 Light Accent 6" w:uiPriority="46"/>
+    <w:lsdException w:name="Grid Table 2 Accent 6" w:uiPriority="47"/>
+    <w:lsdException w:name="Grid Table 3 Accent 6" w:uiPriority="48"/>
+    <w:lsdException w:name="Grid Table 4 Accent 6" w:uiPriority="49"/>
+    <w:lsdException w:name="Grid Table 5 Dark Accent 6" w:uiPriority="50"/>
+    <w:lsdException w:name="Grid Table 6 Colorful Accent 6" w:uiPriority="51"/>
+    <w:lsdException w:name="Grid Table 7 Colorful Accent 6" w:uiPriority="52"/>
+    <w:lsdException w:name="List Table 1 Light" w:uiPriority="46"/>
+    <w:lsdException w:name="List Table 2" w:uiPriority="47"/>
+    <w:lsdException w:name="List Table 3" w:uiPriority="48"/>
+    <w:lsdException w:name="List Table 4" w:uiPriority="49"/>
+    <w:lsdException w:name="List Table 5 Dark" w:uiPriority="50"/>
+    <w:lsdException w:name="List Table 6 Colorful" w:uiPriority="51"/>
+    <w:lsdException w:name="List Table 7 Colorful" w:uiPriority="52"/>
+    <w:lsdException w:name="List Table 1 Light Accent 1" w:uiPriority="46"/>
+    <w:lsdException w:name="List Table 2 Accent 1" w:uiPriority="47"/>
+    <w:lsdException w:name="List Table 3 Accent 1" w:uiPriority="48"/>
+    <w:lsdException w:name="List Table 4 Accent 1" w:uiPriority="49"/>
+    <w:lsdException w:name="List Table 5 Dark Accent 1" w:uiPriority="50"/>
+    <w:lsdException w:name="List Table 6 Colorful Accent 1" w:uiPriority="51"/>
+    <w:lsdException w:name="List Table 7 Colorful Accent 1" w:uiPriority="52"/>
+    <w:lsdException w:name="List Table 1 Light Accent 2" w:uiPriority="46"/>
+    <w:lsdException w:name="List Table 2 Accent 2" w:uiPriority="47"/>
+    <w:lsdException w:name="List Table 3 Accent 2" w:uiPriority="48"/>
+    <w:lsdException w:name="List Table 4 Accent 2" w:uiPriority="49"/>
+    <w:lsdException w:name="List Table 5 Dark Accent 2" w:uiPriority="50"/>
+    <w:lsdException w:name="List Table 6 Colorful Accent 2" w:uiPriority="51"/>
+    <w:lsdException w:name="List Table 7 Colorful Accent 2" w:uiPriority="52"/>
+    <w:lsdException w:name="List Table 1 Light Accent 3" w:uiPriority="46"/>
+    <w:lsdException w:name="List Table 2 Accent 3" w:uiPriority="47"/>
+    <w:lsdException w:name="List Table 3 Accent 3" w:uiPriority="48"/>
+    <w:lsdException w:name="List Table 4 Accent 3" w:uiPriority="49"/>
+    <w:lsdException w:name="List Table 5 Dark Accent 3" w:uiPriority="50"/>
+    <w:lsdException w:name="List Table 6 Colorful Accent 3" w:uiPriority="51"/>
+    <w:lsdException w:name="List Table 7 Colorful Accent 3" w:uiPriority="52"/>
+    <w:lsdException w:name="List Table 1 Light Accent 4" w:uiPriority="46"/>
+    <w:lsdException w:name="List Table 2 Accent 4" w:uiPriority="47"/>
+    <w:lsdException w:name="List Table 3 Accent 4" w:uiPriority="48"/>
+    <w:lsdException w:name="List Table 4 Accent 4" w:uiPriority="49"/>
+    <w:lsdException w:name="List Table 5 Dark Accent 4" w:uiPriority="50"/>
+    <w:lsdException w:name="List Table 6 Colorful Accent 4" w:uiPriority="51"/>
+    <w:lsdException w:name="List Table 7 Colorful Accent 4" w:uiPriority="52"/>
+    <w:lsdException w:name="List Table 1 Light Accent 5" w:uiPriority="46"/>
+    <w:lsdException w:name="List Table 2 Accent 5" w:uiPriority="47"/>
+    <w:lsdException w:name="List Table 3 Accent 5" w:uiPriority="48"/>
+    <w:lsdException w:name="List Table 4 Accent 5" w:uiPriority="49"/>
+    <w:lsdException w:name="List Table 5 Dark Accent 5" w:uiPriority="50"/>
+    <w:lsdException w:name="List Table 6 Colorful Accent 5" w:uiPriority="51"/>
+    <w:lsdException w:name="List Table 7 Colorful Accent 5" w:uiPriority="52"/>
+    <w:lsdException w:name="List Table 1 Light Accent 6" w:uiPriority="46"/>
+    <w:lsdException w:name="List Table 2 Accent 6" w:uiPriority="47"/>
+    <w:lsdException w:name="List Table 3 Accent 6" w:uiPriority="48"/>
+    <w:lsdException w:name="List Table 4 Accent 6" w:uiPriority="49"/>
+    <w:lsdException w:name="List Table 5 Dark Accent 6" w:uiPriority="50"/>
+    <w:lsdException w:name="List Table 6 Colorful Accent 6" w:uiPriority="51"/>
+    <w:lsdException w:name="List Table 7 Colorful Accent 6" w:uiPriority="52"/>
   </w:latentStyles>
   <w:style w:type="paragraph" w:default="1" w:styleId="Normal">
     <w:name w:val="Normal"/>
@@ -6642,7 +6824,7 @@
       </w:tblCellMar>
     </w:tblPr>
   </w:style>
-  <w:style w:type="paragraph" w:styleId="Ttulo">
+  <w:style w:type="paragraph" w:styleId="Puesto">
     <w:name w:val="Title"/>
     <w:basedOn w:val="Normal"/>
     <w:next w:val="Normal"/>
@@ -6679,6 +6861,12 @@
     <w:tblPr>
       <w:tblStyleRowBandSize w:val="1"/>
       <w:tblStyleColBandSize w:val="1"/>
+      <w:tblCellMar>
+        <w:top w:w="0" w:type="dxa"/>
+        <w:left w:w="0" w:type="dxa"/>
+        <w:bottom w:w="0" w:type="dxa"/>
+        <w:right w:w="0" w:type="dxa"/>
+      </w:tblCellMar>
     </w:tblPr>
   </w:style>
   <w:style w:type="table" w:customStyle="1" w:styleId="a0">
@@ -6742,7 +6930,9 @@
       <w:tblStyleRowBandSize w:val="1"/>
       <w:tblStyleColBandSize w:val="1"/>
       <w:tblCellMar>
+        <w:top w:w="0" w:type="dxa"/>
         <w:left w:w="115" w:type="dxa"/>
+        <w:bottom w:w="0" w:type="dxa"/>
         <w:right w:w="115" w:type="dxa"/>
       </w:tblCellMar>
     </w:tblPr>
@@ -6756,7 +6946,9 @@
       <w:tblStyleRowBandSize w:val="1"/>
       <w:tblStyleColBandSize w:val="1"/>
       <w:tblCellMar>
+        <w:top w:w="0" w:type="dxa"/>
         <w:left w:w="115" w:type="dxa"/>
+        <w:bottom w:w="0" w:type="dxa"/>
         <w:right w:w="115" w:type="dxa"/>
       </w:tblCellMar>
     </w:tblPr>
@@ -6770,7 +6962,9 @@
       <w:tblStyleRowBandSize w:val="1"/>
       <w:tblStyleColBandSize w:val="1"/>
       <w:tblCellMar>
+        <w:top w:w="0" w:type="dxa"/>
         <w:left w:w="115" w:type="dxa"/>
+        <w:bottom w:w="0" w:type="dxa"/>
         <w:right w:w="115" w:type="dxa"/>
       </w:tblCellMar>
     </w:tblPr>
@@ -6784,7 +6978,9 @@
       <w:tblStyleRowBandSize w:val="1"/>
       <w:tblStyleColBandSize w:val="1"/>
       <w:tblCellMar>
+        <w:top w:w="0" w:type="dxa"/>
         <w:left w:w="115" w:type="dxa"/>
+        <w:bottom w:w="0" w:type="dxa"/>
         <w:right w:w="115" w:type="dxa"/>
       </w:tblCellMar>
     </w:tblPr>
@@ -6798,7 +6994,9 @@
       <w:tblStyleRowBandSize w:val="1"/>
       <w:tblStyleColBandSize w:val="1"/>
       <w:tblCellMar>
+        <w:top w:w="0" w:type="dxa"/>
         <w:left w:w="115" w:type="dxa"/>
+        <w:bottom w:w="0" w:type="dxa"/>
         <w:right w:w="115" w:type="dxa"/>
       </w:tblCellMar>
     </w:tblPr>
@@ -6812,7 +7010,9 @@
       <w:tblStyleRowBandSize w:val="1"/>
       <w:tblStyleColBandSize w:val="1"/>
       <w:tblCellMar>
+        <w:top w:w="0" w:type="dxa"/>
         <w:left w:w="115" w:type="dxa"/>
+        <w:bottom w:w="0" w:type="dxa"/>
         <w:right w:w="115" w:type="dxa"/>
       </w:tblCellMar>
     </w:tblPr>
@@ -6826,7 +7026,9 @@
       <w:tblStyleRowBandSize w:val="1"/>
       <w:tblStyleColBandSize w:val="1"/>
       <w:tblCellMar>
+        <w:top w:w="0" w:type="dxa"/>
         <w:left w:w="115" w:type="dxa"/>
+        <w:bottom w:w="0" w:type="dxa"/>
         <w:right w:w="115" w:type="dxa"/>
       </w:tblCellMar>
     </w:tblPr>
@@ -6840,7 +7042,9 @@
       <w:tblStyleRowBandSize w:val="1"/>
       <w:tblStyleColBandSize w:val="1"/>
       <w:tblCellMar>
+        <w:top w:w="0" w:type="dxa"/>
         <w:left w:w="115" w:type="dxa"/>
+        <w:bottom w:w="0" w:type="dxa"/>
         <w:right w:w="115" w:type="dxa"/>
       </w:tblCellMar>
     </w:tblPr>
@@ -6947,10 +7151,17 @@
     <w:tblPr>
       <w:tblStyleRowBandSize w:val="1"/>
       <w:tblStyleColBandSize w:val="1"/>
+      <w:tblInd w:w="0" w:type="dxa"/>
       <w:tblBorders>
         <w:top w:val="single" w:sz="18" w:space="0" w:color="auto"/>
         <w:bottom w:val="single" w:sz="18" w:space="0" w:color="auto"/>
       </w:tblBorders>
+      <w:tblCellMar>
+        <w:top w:w="0" w:type="dxa"/>
+        <w:left w:w="108" w:type="dxa"/>
+        <w:bottom w:w="0" w:type="dxa"/>
+        <w:right w:w="108" w:type="dxa"/>
+      </w:tblCellMar>
     </w:tblPr>
     <w:tblStylePr w:type="firstRow">
       <w:pPr>
@@ -7087,6 +7298,7 @@
       <w:spacing w:after="0" w:line="240" w:lineRule="auto"/>
     </w:pPr>
     <w:tblPr>
+      <w:tblInd w:w="0" w:type="dxa"/>
       <w:tblBorders>
         <w:top w:val="single" w:sz="4" w:space="0" w:color="auto"/>
         <w:left w:val="single" w:sz="4" w:space="0" w:color="auto"/>
@@ -7095,6 +7307,12 @@
         <w:insideH w:val="single" w:sz="4" w:space="0" w:color="auto"/>
         <w:insideV w:val="single" w:sz="4" w:space="0" w:color="auto"/>
       </w:tblBorders>
+      <w:tblCellMar>
+        <w:top w:w="0" w:type="dxa"/>
+        <w:left w:w="108" w:type="dxa"/>
+        <w:bottom w:w="0" w:type="dxa"/>
+        <w:right w:w="108" w:type="dxa"/>
+      </w:tblCellMar>
     </w:tblPr>
   </w:style>
   <w:style w:type="table" w:customStyle="1" w:styleId="Tablanormal31">
@@ -7108,489 +7326,6 @@
     <w:tblPr>
       <w:tblStyleRowBandSize w:val="1"/>
       <w:tblStyleColBandSize w:val="1"/>
-    </w:tblPr>
-    <w:tblStylePr w:type="firstRow">
-      <w:rPr>
-        <w:b/>
-        <w:bCs/>
-        <w:caps/>
-      </w:rPr>
-      <w:tblPr/>
-      <w:tcPr>
-        <w:tcBorders>
-          <w:bottom w:val="single" w:sz="4" w:space="0" w:color="7F7F7F" w:themeColor="text1" w:themeTint="80"/>
-        </w:tcBorders>
-      </w:tcPr>
-    </w:tblStylePr>
-    <w:tblStylePr w:type="lastRow">
-      <w:rPr>
-        <w:b/>
-        <w:bCs/>
-        <w:caps/>
-      </w:rPr>
-      <w:tblPr/>
-      <w:tcPr>
-        <w:tcBorders>
-          <w:top w:val="nil"/>
-        </w:tcBorders>
-      </w:tcPr>
-    </w:tblStylePr>
-    <w:tblStylePr w:type="firstCol">
-      <w:rPr>
-        <w:b/>
-        <w:bCs/>
-        <w:caps/>
-      </w:rPr>
-      <w:tblPr/>
-      <w:tcPr>
-        <w:tcBorders>
-          <w:right w:val="single" w:sz="4" w:space="0" w:color="7F7F7F" w:themeColor="text1" w:themeTint="80"/>
-        </w:tcBorders>
-      </w:tcPr>
-    </w:tblStylePr>
-    <w:tblStylePr w:type="lastCol">
-      <w:rPr>
-        <w:b/>
-        <w:bCs/>
-        <w:caps/>
-      </w:rPr>
-      <w:tblPr/>
-      <w:tcPr>
-        <w:tcBorders>
-          <w:left w:val="nil"/>
-        </w:tcBorders>
-      </w:tcPr>
-    </w:tblStylePr>
-    <w:tblStylePr w:type="band1Vert">
-      <w:tblPr/>
-      <w:tcPr>
-        <w:shd w:val="clear" w:color="auto" w:fill="F2F2F2" w:themeFill="background1" w:themeFillShade="F2"/>
-      </w:tcPr>
-    </w:tblStylePr>
-    <w:tblStylePr w:type="band1Horz">
-      <w:tblPr/>
-      <w:tcPr>
-        <w:shd w:val="clear" w:color="auto" w:fill="F2F2F2" w:themeFill="background1" w:themeFillShade="F2"/>
-      </w:tcPr>
-    </w:tblStylePr>
-    <w:tblStylePr w:type="neCell">
-      <w:tblPr/>
-      <w:tcPr>
-        <w:tcBorders>
-          <w:left w:val="nil"/>
-        </w:tcBorders>
-      </w:tcPr>
-    </w:tblStylePr>
-    <w:tblStylePr w:type="nwCell">
-      <w:tblPr/>
-      <w:tcPr>
-        <w:tcBorders>
-          <w:right w:val="nil"/>
-        </w:tcBorders>
-      </w:tcPr>
-    </w:tblStylePr>
-  </w:style>
-  <w:style w:type="paragraph" w:styleId="Prrafodelista">
-    <w:name w:val="List Paragraph"/>
-    <w:basedOn w:val="Normal"/>
-    <w:uiPriority w:val="34"/>
-    <w:qFormat/>
-    <w:rsid w:val="007D57A5"/>
-    <w:pPr>
-      <w:ind w:left="720"/>
-      <w:contextualSpacing/>
-    </w:pPr>
-  </w:style>
-  <w:style w:type="paragraph" w:styleId="TtulodeTDC">
-    <w:name w:val="TOC Heading"/>
-    <w:basedOn w:val="Ttulo1"/>
-    <w:next w:val="Normal"/>
-    <w:uiPriority w:val="39"/>
-    <w:unhideWhenUsed/>
-    <w:qFormat/>
-    <w:rsid w:val="00B81116"/>
-    <w:pPr>
-      <w:spacing w:before="240" w:after="0" w:line="259" w:lineRule="auto"/>
-      <w:contextualSpacing w:val="0"/>
-      <w:outlineLvl w:val="9"/>
-    </w:pPr>
-    <w:rPr>
-      <w:rFonts w:asciiTheme="majorHAnsi" w:eastAsiaTheme="majorEastAsia" w:hAnsiTheme="majorHAnsi" w:cstheme="majorBidi"/>
-      <w:b w:val="0"/>
-      <w:color w:val="365F91" w:themeColor="accent1" w:themeShade="BF"/>
-      <w:sz w:val="32"/>
-      <w:szCs w:val="32"/>
-      <w:lang w:val="es-ES" w:eastAsia="es-ES"/>
-    </w:rPr>
-  </w:style>
-  <w:style w:type="paragraph" w:styleId="TDC2">
-    <w:name w:val="toc 2"/>
-    <w:basedOn w:val="Normal"/>
-    <w:next w:val="Normal"/>
-    <w:autoRedefine/>
-    <w:uiPriority w:val="39"/>
-    <w:unhideWhenUsed/>
-    <w:rsid w:val="00B81116"/>
-    <w:pPr>
-      <w:spacing w:after="100"/>
-      <w:ind w:left="220"/>
-    </w:pPr>
-  </w:style>
-  <w:style w:type="character" w:styleId="Hipervnculo">
-    <w:name w:val="Hyperlink"/>
-    <w:basedOn w:val="Fuentedeprrafopredeter"/>
-    <w:uiPriority w:val="99"/>
-    <w:unhideWhenUsed/>
-    <w:rsid w:val="00B81116"/>
-    <w:rPr>
-      <w:color w:val="0000FF" w:themeColor="hyperlink"/>
-      <w:u w:val="single"/>
-    </w:rPr>
-  </w:style>
-  <w:style w:type="paragraph" w:styleId="Citadestacada">
-    <w:name w:val="Intense Quote"/>
-    <w:basedOn w:val="Normal"/>
-    <w:next w:val="Normal"/>
-    <w:link w:val="CitadestacadaCar"/>
-    <w:uiPriority w:val="30"/>
-    <w:qFormat/>
-    <w:rsid w:val="00A16066"/>
-    <w:pPr>
-      <w:widowControl w:val="0"/>
-      <w:pBdr>
-        <w:bottom w:val="single" w:sz="4" w:space="4" w:color="4F81BD" w:themeColor="accent1"/>
-      </w:pBdr>
-      <w:spacing w:before="200" w:after="280" w:line="240" w:lineRule="auto"/>
-      <w:ind w:left="936" w:right="936"/>
-    </w:pPr>
-    <w:rPr>
-      <w:rFonts w:ascii="Times New Roman" w:eastAsia="Times New Roman" w:hAnsi="Times New Roman" w:cs="Times New Roman"/>
-      <w:b/>
-      <w:bCs/>
-      <w:i/>
-      <w:iCs/>
-      <w:color w:val="4F81BD" w:themeColor="accent1"/>
-      <w:sz w:val="20"/>
-      <w:lang w:val="es-PE" w:eastAsia="es-PE"/>
-    </w:rPr>
-  </w:style>
-  <w:style w:type="character" w:customStyle="1" w:styleId="CitadestacadaCar">
-    <w:name w:val="Cita destacada Car"/>
-    <w:basedOn w:val="Fuentedeprrafopredeter"/>
-    <w:link w:val="Citadestacada"/>
-    <w:uiPriority w:val="30"/>
-    <w:rsid w:val="00A16066"/>
-    <w:rPr>
-      <w:rFonts w:ascii="Times New Roman" w:eastAsia="Times New Roman" w:hAnsi="Times New Roman" w:cs="Times New Roman"/>
-      <w:b/>
-      <w:bCs/>
-      <w:i/>
-      <w:iCs/>
-      <w:color w:val="4F81BD" w:themeColor="accent1"/>
-      <w:sz w:val="20"/>
-      <w:lang w:val="es-PE" w:eastAsia="es-PE"/>
-    </w:rPr>
-  </w:style>
-  <w:style w:type="paragraph" w:styleId="TDC1">
-    <w:name w:val="toc 1"/>
-    <w:basedOn w:val="Normal"/>
-    <w:next w:val="Normal"/>
-    <w:autoRedefine/>
-    <w:uiPriority w:val="39"/>
-    <w:unhideWhenUsed/>
-    <w:rsid w:val="006B3A3C"/>
-    <w:pPr>
-      <w:spacing w:after="100"/>
-    </w:pPr>
-  </w:style>
-  <w:style w:type="paragraph" w:styleId="NormalWeb">
-    <w:name w:val="Normal (Web)"/>
-    <w:basedOn w:val="Normal"/>
-    <w:uiPriority w:val="99"/>
-    <w:semiHidden/>
-    <w:unhideWhenUsed/>
-    <w:rsid w:val="00A41B29"/>
-    <w:pPr>
-      <w:spacing w:before="100" w:beforeAutospacing="1" w:after="100" w:afterAutospacing="1" w:line="240" w:lineRule="auto"/>
-    </w:pPr>
-    <w:rPr>
-      <w:rFonts w:ascii="Times New Roman" w:eastAsia="Times New Roman" w:hAnsi="Times New Roman" w:cs="Times New Roman"/>
-      <w:color w:val="auto"/>
-      <w:sz w:val="24"/>
-      <w:szCs w:val="24"/>
-      <w:lang w:val="es-PE" w:eastAsia="es-PE"/>
-    </w:rPr>
-  </w:style>
-</w:styles>
-</file>
-
-<file path=word/stylesWithEffects.xml><?xml version="1.0" encoding="utf-8"?>
-<w:styles xmlns:wpc="http://schemas.microsoft.com/office/word/2010/wordprocessingCanvas" xmlns:mc="http://schemas.openxmlformats.org/markup-compatibility/2006" xmlns:o="urn:schemas-microsoft-com:office:office" xmlns:r="http://schemas.openxmlformats.org/officeDocument/2006/relationships" xmlns:m="http://schemas.openxmlformats.org/officeDocument/2006/math" xmlns:v="urn:schemas-microsoft-com:vml" xmlns:wp14="http://schemas.microsoft.com/office/word/2010/wordprocessingDrawing" xmlns:wp="http://schemas.openxmlformats.org/drawingml/2006/wordprocessingDrawing" xmlns:w10="urn:schemas-microsoft-com:office:word" xmlns:w="http://schemas.openxmlformats.org/wordprocessingml/2006/main" xmlns:w14="http://schemas.microsoft.com/office/word/2010/wordml" xmlns:wpg="http://schemas.microsoft.com/office/word/2010/wordprocessingGroup" xmlns:wpi="http://schemas.microsoft.com/office/word/2010/wordprocessingInk" xmlns:wne="http://schemas.microsoft.com/office/word/2006/wordml" xmlns:wps="http://schemas.microsoft.com/office/word/2010/wordprocessingShape" mc:Ignorable="w14 wp14">
-  <w:docDefaults>
-    <w:rPrDefault>
-      <w:rPr>
-        <w:rFonts w:ascii="Calibri" w:eastAsia="Calibri" w:hAnsi="Calibri" w:cs="Calibri"/>
-        <w:color w:val="000000"/>
-        <w:sz w:val="22"/>
-        <w:lang w:val="es-MX" w:eastAsia="es-MX" w:bidi="ar-SA"/>
-      </w:rPr>
-    </w:rPrDefault>
-    <w:pPrDefault>
-      <w:pPr>
-        <w:spacing w:after="200" w:line="276" w:lineRule="auto"/>
-      </w:pPr>
-    </w:pPrDefault>
-  </w:docDefaults>
-  <w:latentStyles w:defLockedState="0" w:defUIPriority="99" w:defSemiHidden="1" w:defUnhideWhenUsed="1" w:defQFormat="0" w:count="267">
-    <w:lsdException w:name="Normal" w:semiHidden="0" w:uiPriority="0" w:unhideWhenUsed="0" w:qFormat="1"/>
-    <w:lsdException w:name="heading 1" w:semiHidden="0" w:uiPriority="0" w:unhideWhenUsed="0" w:qFormat="1"/>
-    <w:lsdException w:name="heading 2" w:uiPriority="9" w:qFormat="1"/>
-    <w:lsdException w:name="heading 3" w:uiPriority="9" w:qFormat="1"/>
-    <w:lsdException w:name="heading 4" w:uiPriority="9" w:qFormat="1"/>
-    <w:lsdException w:name="heading 5" w:uiPriority="9" w:qFormat="1"/>
-    <w:lsdException w:name="heading 6" w:uiPriority="9" w:qFormat="1"/>
-    <w:lsdException w:name="heading 7" w:uiPriority="9" w:qFormat="1"/>
-    <w:lsdException w:name="heading 8" w:uiPriority="9" w:qFormat="1"/>
-    <w:lsdException w:name="heading 9" w:uiPriority="9" w:qFormat="1"/>
-    <w:lsdException w:name="toc 1" w:uiPriority="39"/>
-    <w:lsdException w:name="toc 2" w:uiPriority="39"/>
-    <w:lsdException w:name="toc 3" w:uiPriority="39"/>
-    <w:lsdException w:name="toc 4" w:uiPriority="39"/>
-    <w:lsdException w:name="toc 5" w:uiPriority="39"/>
-    <w:lsdException w:name="toc 6" w:uiPriority="39"/>
-    <w:lsdException w:name="toc 7" w:uiPriority="39"/>
-    <w:lsdException w:name="toc 8" w:uiPriority="39"/>
-    <w:lsdException w:name="toc 9" w:uiPriority="39"/>
-    <w:lsdException w:name="header" w:uiPriority="0"/>
-    <w:lsdException w:name="caption" w:uiPriority="35" w:qFormat="1"/>
-    <w:lsdException w:name="Title" w:semiHidden="0" w:uiPriority="10" w:unhideWhenUsed="0" w:qFormat="1"/>
-    <w:lsdException w:name="Default Paragraph Font" w:uiPriority="1"/>
-    <w:lsdException w:name="Subtitle" w:semiHidden="0" w:uiPriority="11" w:unhideWhenUsed="0" w:qFormat="1"/>
-    <w:lsdException w:name="Strong" w:semiHidden="0" w:uiPriority="22" w:unhideWhenUsed="0" w:qFormat="1"/>
-    <w:lsdException w:name="Emphasis" w:semiHidden="0" w:uiPriority="20" w:unhideWhenUsed="0" w:qFormat="1"/>
-    <w:lsdException w:name="Table Grid" w:semiHidden="0" w:uiPriority="39" w:unhideWhenUsed="0"/>
-    <w:lsdException w:name="Placeholder Text" w:unhideWhenUsed="0"/>
-    <w:lsdException w:name="No Spacing" w:semiHidden="0" w:uiPriority="1" w:unhideWhenUsed="0" w:qFormat="1"/>
-    <w:lsdException w:name="Light Shading" w:semiHidden="0" w:uiPriority="60" w:unhideWhenUsed="0"/>
-    <w:lsdException w:name="Light List" w:semiHidden="0" w:uiPriority="61" w:unhideWhenUsed="0"/>
-    <w:lsdException w:name="Light Grid" w:semiHidden="0" w:uiPriority="62" w:unhideWhenUsed="0"/>
-    <w:lsdException w:name="Medium Shading 1" w:semiHidden="0" w:uiPriority="63" w:unhideWhenUsed="0"/>
-    <w:lsdException w:name="Medium Shading 2" w:semiHidden="0" w:uiPriority="64" w:unhideWhenUsed="0"/>
-    <w:lsdException w:name="Medium List 1" w:semiHidden="0" w:uiPriority="65" w:unhideWhenUsed="0"/>
-    <w:lsdException w:name="Medium List 2" w:semiHidden="0" w:uiPriority="66" w:unhideWhenUsed="0"/>
-    <w:lsdException w:name="Medium Grid 1" w:semiHidden="0" w:uiPriority="67" w:unhideWhenUsed="0"/>
-    <w:lsdException w:name="Medium Grid 2" w:semiHidden="0" w:uiPriority="68" w:unhideWhenUsed="0"/>
-    <w:lsdException w:name="Medium Grid 3" w:semiHidden="0" w:uiPriority="69" w:unhideWhenUsed="0"/>
-    <w:lsdException w:name="Dark List" w:semiHidden="0" w:uiPriority="70" w:unhideWhenUsed="0"/>
-    <w:lsdException w:name="Colorful Shading" w:semiHidden="0" w:uiPriority="71" w:unhideWhenUsed="0"/>
-    <w:lsdException w:name="Colorful List" w:semiHidden="0" w:uiPriority="72" w:unhideWhenUsed="0"/>
-    <w:lsdException w:name="Colorful Grid" w:semiHidden="0" w:uiPriority="73" w:unhideWhenUsed="0"/>
-    <w:lsdException w:name="Light Shading Accent 1" w:semiHidden="0" w:uiPriority="60" w:unhideWhenUsed="0"/>
-    <w:lsdException w:name="Light List Accent 1" w:semiHidden="0" w:uiPriority="61" w:unhideWhenUsed="0"/>
-    <w:lsdException w:name="Light Grid Accent 1" w:semiHidden="0" w:uiPriority="62" w:unhideWhenUsed="0"/>
-    <w:lsdException w:name="Medium Shading 1 Accent 1" w:semiHidden="0" w:uiPriority="63" w:unhideWhenUsed="0"/>
-    <w:lsdException w:name="Medium Shading 2 Accent 1" w:semiHidden="0" w:uiPriority="64" w:unhideWhenUsed="0"/>
-    <w:lsdException w:name="Medium List 1 Accent 1" w:semiHidden="0" w:uiPriority="65" w:unhideWhenUsed="0"/>
-    <w:lsdException w:name="Revision" w:unhideWhenUsed="0"/>
-    <w:lsdException w:name="List Paragraph" w:semiHidden="0" w:uiPriority="34" w:unhideWhenUsed="0" w:qFormat="1"/>
-    <w:lsdException w:name="Quote" w:semiHidden="0" w:uiPriority="29" w:unhideWhenUsed="0" w:qFormat="1"/>
-    <w:lsdException w:name="Intense Quote" w:semiHidden="0" w:uiPriority="30" w:unhideWhenUsed="0" w:qFormat="1"/>
-    <w:lsdException w:name="Medium List 2 Accent 1" w:semiHidden="0" w:uiPriority="66" w:unhideWhenUsed="0"/>
-    <w:lsdException w:name="Medium Grid 1 Accent 1" w:semiHidden="0" w:uiPriority="67" w:unhideWhenUsed="0"/>
-    <w:lsdException w:name="Medium Grid 2 Accent 1" w:semiHidden="0" w:uiPriority="68" w:unhideWhenUsed="0"/>
-    <w:lsdException w:name="Medium Grid 3 Accent 1" w:semiHidden="0" w:uiPriority="69" w:unhideWhenUsed="0"/>
-    <w:lsdException w:name="Dark List Accent 1" w:semiHidden="0" w:uiPriority="70" w:unhideWhenUsed="0"/>
-    <w:lsdException w:name="Colorful Shading Accent 1" w:semiHidden="0" w:uiPriority="71" w:unhideWhenUsed="0"/>
-    <w:lsdException w:name="Colorful List Accent 1" w:semiHidden="0" w:uiPriority="72" w:unhideWhenUsed="0"/>
-    <w:lsdException w:name="Colorful Grid Accent 1" w:semiHidden="0" w:uiPriority="73" w:unhideWhenUsed="0"/>
-    <w:lsdException w:name="Light Shading Accent 2" w:semiHidden="0" w:uiPriority="60" w:unhideWhenUsed="0"/>
-    <w:lsdException w:name="Light List Accent 2" w:semiHidden="0" w:uiPriority="61" w:unhideWhenUsed="0"/>
-    <w:lsdException w:name="Light Grid Accent 2" w:semiHidden="0" w:uiPriority="62" w:unhideWhenUsed="0"/>
-    <w:lsdException w:name="Medium Shading 1 Accent 2" w:semiHidden="0" w:uiPriority="63" w:unhideWhenUsed="0"/>
-    <w:lsdException w:name="Medium Shading 2 Accent 2" w:semiHidden="0" w:uiPriority="64" w:unhideWhenUsed="0"/>
-    <w:lsdException w:name="Medium List 1 Accent 2" w:semiHidden="0" w:uiPriority="65" w:unhideWhenUsed="0"/>
-    <w:lsdException w:name="Medium List 2 Accent 2" w:semiHidden="0" w:uiPriority="66" w:unhideWhenUsed="0"/>
-    <w:lsdException w:name="Medium Grid 1 Accent 2" w:semiHidden="0" w:uiPriority="67" w:unhideWhenUsed="0"/>
-    <w:lsdException w:name="Medium Grid 2 Accent 2" w:semiHidden="0" w:uiPriority="68" w:unhideWhenUsed="0"/>
-    <w:lsdException w:name="Medium Grid 3 Accent 2" w:semiHidden="0" w:uiPriority="69" w:unhideWhenUsed="0"/>
-    <w:lsdException w:name="Dark List Accent 2" w:semiHidden="0" w:uiPriority="70" w:unhideWhenUsed="0"/>
-    <w:lsdException w:name="Colorful Shading Accent 2" w:semiHidden="0" w:uiPriority="71" w:unhideWhenUsed="0"/>
-    <w:lsdException w:name="Colorful List Accent 2" w:semiHidden="0" w:uiPriority="72" w:unhideWhenUsed="0"/>
-    <w:lsdException w:name="Colorful Grid Accent 2" w:semiHidden="0" w:uiPriority="73" w:unhideWhenUsed="0"/>
-    <w:lsdException w:name="Light Shading Accent 3" w:semiHidden="0" w:uiPriority="60" w:unhideWhenUsed="0"/>
-    <w:lsdException w:name="Light List Accent 3" w:semiHidden="0" w:uiPriority="61" w:unhideWhenUsed="0"/>
-    <w:lsdException w:name="Light Grid Accent 3" w:semiHidden="0" w:uiPriority="62" w:unhideWhenUsed="0"/>
-    <w:lsdException w:name="Medium Shading 1 Accent 3" w:semiHidden="0" w:uiPriority="63" w:unhideWhenUsed="0"/>
-    <w:lsdException w:name="Medium Shading 2 Accent 3" w:semiHidden="0" w:uiPriority="64" w:unhideWhenUsed="0"/>
-    <w:lsdException w:name="Medium List 1 Accent 3" w:semiHidden="0" w:uiPriority="65" w:unhideWhenUsed="0"/>
-    <w:lsdException w:name="Medium List 2 Accent 3" w:semiHidden="0" w:uiPriority="66" w:unhideWhenUsed="0"/>
-    <w:lsdException w:name="Medium Grid 1 Accent 3" w:semiHidden="0" w:uiPriority="67" w:unhideWhenUsed="0"/>
-    <w:lsdException w:name="Medium Grid 2 Accent 3" w:semiHidden="0" w:uiPriority="68" w:unhideWhenUsed="0"/>
-    <w:lsdException w:name="Medium Grid 3 Accent 3" w:semiHidden="0" w:uiPriority="69" w:unhideWhenUsed="0"/>
-    <w:lsdException w:name="Dark List Accent 3" w:semiHidden="0" w:uiPriority="70" w:unhideWhenUsed="0"/>
-    <w:lsdException w:name="Colorful Shading Accent 3" w:semiHidden="0" w:uiPriority="71" w:unhideWhenUsed="0"/>
-    <w:lsdException w:name="Colorful List Accent 3" w:semiHidden="0" w:uiPriority="72" w:unhideWhenUsed="0"/>
-    <w:lsdException w:name="Colorful Grid Accent 3" w:semiHidden="0" w:uiPriority="73" w:unhideWhenUsed="0"/>
-    <w:lsdException w:name="Light Shading Accent 4" w:semiHidden="0" w:uiPriority="60" w:unhideWhenUsed="0"/>
-    <w:lsdException w:name="Light List Accent 4" w:semiHidden="0" w:uiPriority="61" w:unhideWhenUsed="0"/>
-    <w:lsdException w:name="Light Grid Accent 4" w:semiHidden="0" w:uiPriority="62" w:unhideWhenUsed="0"/>
-    <w:lsdException w:name="Medium Shading 1 Accent 4" w:semiHidden="0" w:uiPriority="63" w:unhideWhenUsed="0"/>
-    <w:lsdException w:name="Medium Shading 2 Accent 4" w:semiHidden="0" w:uiPriority="64" w:unhideWhenUsed="0"/>
-    <w:lsdException w:name="Medium List 1 Accent 4" w:semiHidden="0" w:uiPriority="65" w:unhideWhenUsed="0"/>
-    <w:lsdException w:name="Medium List 2 Accent 4" w:semiHidden="0" w:uiPriority="66" w:unhideWhenUsed="0"/>
-    <w:lsdException w:name="Medium Grid 1 Accent 4" w:semiHidden="0" w:uiPriority="67" w:unhideWhenUsed="0"/>
-    <w:lsdException w:name="Medium Grid 2 Accent 4" w:semiHidden="0" w:uiPriority="68" w:unhideWhenUsed="0"/>
-    <w:lsdException w:name="Medium Grid 3 Accent 4" w:semiHidden="0" w:uiPriority="69" w:unhideWhenUsed="0"/>
-    <w:lsdException w:name="Dark List Accent 4" w:semiHidden="0" w:uiPriority="70" w:unhideWhenUsed="0"/>
-    <w:lsdException w:name="Colorful Shading Accent 4" w:semiHidden="0" w:uiPriority="71" w:unhideWhenUsed="0"/>
-    <w:lsdException w:name="Colorful List Accent 4" w:semiHidden="0" w:uiPriority="72" w:unhideWhenUsed="0"/>
-    <w:lsdException w:name="Colorful Grid Accent 4" w:semiHidden="0" w:uiPriority="73" w:unhideWhenUsed="0"/>
-    <w:lsdException w:name="Light Shading Accent 5" w:semiHidden="0" w:uiPriority="60" w:unhideWhenUsed="0"/>
-    <w:lsdException w:name="Light List Accent 5" w:semiHidden="0" w:uiPriority="61" w:unhideWhenUsed="0"/>
-    <w:lsdException w:name="Light Grid Accent 5" w:semiHidden="0" w:uiPriority="62" w:unhideWhenUsed="0"/>
-    <w:lsdException w:name="Medium Shading 1 Accent 5" w:semiHidden="0" w:uiPriority="63" w:unhideWhenUsed="0"/>
-    <w:lsdException w:name="Medium Shading 2 Accent 5" w:semiHidden="0" w:uiPriority="64" w:unhideWhenUsed="0"/>
-    <w:lsdException w:name="Medium List 1 Accent 5" w:semiHidden="0" w:uiPriority="65" w:unhideWhenUsed="0"/>
-    <w:lsdException w:name="Medium List 2 Accent 5" w:semiHidden="0" w:uiPriority="66" w:unhideWhenUsed="0"/>
-    <w:lsdException w:name="Medium Grid 1 Accent 5" w:semiHidden="0" w:uiPriority="67" w:unhideWhenUsed="0"/>
-    <w:lsdException w:name="Medium Grid 2 Accent 5" w:semiHidden="0" w:uiPriority="68" w:unhideWhenUsed="0"/>
-    <w:lsdException w:name="Medium Grid 3 Accent 5" w:semiHidden="0" w:uiPriority="69" w:unhideWhenUsed="0"/>
-    <w:lsdException w:name="Dark List Accent 5" w:semiHidden="0" w:uiPriority="70" w:unhideWhenUsed="0"/>
-    <w:lsdException w:name="Colorful Shading Accent 5" w:semiHidden="0" w:uiPriority="71" w:unhideWhenUsed="0"/>
-    <w:lsdException w:name="Colorful List Accent 5" w:semiHidden="0" w:uiPriority="72" w:unhideWhenUsed="0"/>
-    <w:lsdException w:name="Colorful Grid Accent 5" w:semiHidden="0" w:uiPriority="73" w:unhideWhenUsed="0"/>
-    <w:lsdException w:name="Light Shading Accent 6" w:semiHidden="0" w:uiPriority="60" w:unhideWhenUsed="0"/>
-    <w:lsdException w:name="Light List Accent 6" w:semiHidden="0" w:uiPriority="61" w:unhideWhenUsed="0"/>
-    <w:lsdException w:name="Light Grid Accent 6" w:semiHidden="0" w:uiPriority="62" w:unhideWhenUsed="0"/>
-    <w:lsdException w:name="Medium Shading 1 Accent 6" w:semiHidden="0" w:uiPriority="63" w:unhideWhenUsed="0"/>
-    <w:lsdException w:name="Medium Shading 2 Accent 6" w:semiHidden="0" w:uiPriority="64" w:unhideWhenUsed="0"/>
-    <w:lsdException w:name="Medium List 1 Accent 6" w:semiHidden="0" w:uiPriority="65" w:unhideWhenUsed="0"/>
-    <w:lsdException w:name="Medium List 2 Accent 6" w:semiHidden="0" w:uiPriority="66" w:unhideWhenUsed="0"/>
-    <w:lsdException w:name="Medium Grid 1 Accent 6" w:semiHidden="0" w:uiPriority="67" w:unhideWhenUsed="0"/>
-    <w:lsdException w:name="Medium Grid 2 Accent 6" w:semiHidden="0" w:uiPriority="68" w:unhideWhenUsed="0"/>
-    <w:lsdException w:name="Medium Grid 3 Accent 6" w:semiHidden="0" w:uiPriority="69" w:unhideWhenUsed="0"/>
-    <w:lsdException w:name="Dark List Accent 6" w:semiHidden="0" w:uiPriority="70" w:unhideWhenUsed="0"/>
-    <w:lsdException w:name="Colorful Shading Accent 6" w:semiHidden="0" w:uiPriority="71" w:unhideWhenUsed="0"/>
-    <w:lsdException w:name="Colorful List Accent 6" w:semiHidden="0" w:uiPriority="72" w:unhideWhenUsed="0"/>
-    <w:lsdException w:name="Colorful Grid Accent 6" w:semiHidden="0" w:uiPriority="73" w:unhideWhenUsed="0"/>
-    <w:lsdException w:name="Subtle Emphasis" w:semiHidden="0" w:uiPriority="19" w:unhideWhenUsed="0" w:qFormat="1"/>
-    <w:lsdException w:name="Intense Emphasis" w:semiHidden="0" w:uiPriority="21" w:unhideWhenUsed="0" w:qFormat="1"/>
-    <w:lsdException w:name="Subtle Reference" w:semiHidden="0" w:uiPriority="31" w:unhideWhenUsed="0" w:qFormat="1"/>
-    <w:lsdException w:name="Intense Reference" w:semiHidden="0" w:uiPriority="32" w:unhideWhenUsed="0" w:qFormat="1"/>
-    <w:lsdException w:name="Book Title" w:semiHidden="0" w:uiPriority="33" w:unhideWhenUsed="0" w:qFormat="1"/>
-    <w:lsdException w:name="Bibliography" w:uiPriority="37"/>
-    <w:lsdException w:name="TOC Heading" w:uiPriority="39" w:qFormat="1"/>
-  </w:latentStyles>
-  <w:style w:type="paragraph" w:default="1" w:styleId="Normal">
-    <w:name w:val="Normal"/>
-  </w:style>
-  <w:style w:type="paragraph" w:styleId="Ttulo1">
-    <w:name w:val="heading 1"/>
-    <w:basedOn w:val="Normal"/>
-    <w:next w:val="Normal"/>
-    <w:pPr>
-      <w:keepNext/>
-      <w:keepLines/>
-      <w:spacing w:before="480" w:after="120"/>
-      <w:contextualSpacing/>
-      <w:outlineLvl w:val="0"/>
-    </w:pPr>
-    <w:rPr>
-      <w:b/>
-      <w:sz w:val="48"/>
-    </w:rPr>
-  </w:style>
-  <w:style w:type="paragraph" w:styleId="Ttulo2">
-    <w:name w:val="heading 2"/>
-    <w:basedOn w:val="Normal"/>
-    <w:next w:val="Normal"/>
-    <w:pPr>
-      <w:keepNext/>
-      <w:keepLines/>
-      <w:spacing w:before="360" w:after="80"/>
-      <w:contextualSpacing/>
-      <w:outlineLvl w:val="1"/>
-    </w:pPr>
-    <w:rPr>
-      <w:b/>
-      <w:sz w:val="36"/>
-    </w:rPr>
-  </w:style>
-  <w:style w:type="paragraph" w:styleId="Ttulo3">
-    <w:name w:val="heading 3"/>
-    <w:basedOn w:val="Normal"/>
-    <w:next w:val="Normal"/>
-    <w:pPr>
-      <w:keepNext/>
-      <w:keepLines/>
-      <w:spacing w:before="280" w:after="80"/>
-      <w:contextualSpacing/>
-      <w:outlineLvl w:val="2"/>
-    </w:pPr>
-    <w:rPr>
-      <w:b/>
-      <w:sz w:val="28"/>
-    </w:rPr>
-  </w:style>
-  <w:style w:type="paragraph" w:styleId="Ttulo4">
-    <w:name w:val="heading 4"/>
-    <w:basedOn w:val="Normal"/>
-    <w:next w:val="Normal"/>
-    <w:pPr>
-      <w:keepNext/>
-      <w:keepLines/>
-      <w:spacing w:before="240" w:after="40"/>
-      <w:contextualSpacing/>
-      <w:outlineLvl w:val="3"/>
-    </w:pPr>
-    <w:rPr>
-      <w:b/>
-      <w:sz w:val="24"/>
-    </w:rPr>
-  </w:style>
-  <w:style w:type="paragraph" w:styleId="Ttulo5">
-    <w:name w:val="heading 5"/>
-    <w:basedOn w:val="Normal"/>
-    <w:next w:val="Normal"/>
-    <w:pPr>
-      <w:keepNext/>
-      <w:keepLines/>
-      <w:spacing w:before="220" w:after="40"/>
-      <w:contextualSpacing/>
-      <w:outlineLvl w:val="4"/>
-    </w:pPr>
-    <w:rPr>
-      <w:b/>
-    </w:rPr>
-  </w:style>
-  <w:style w:type="paragraph" w:styleId="Ttulo6">
-    <w:name w:val="heading 6"/>
-    <w:basedOn w:val="Normal"/>
-    <w:next w:val="Normal"/>
-    <w:pPr>
-      <w:keepNext/>
-      <w:keepLines/>
-      <w:spacing w:before="200" w:after="40"/>
-      <w:contextualSpacing/>
-      <w:outlineLvl w:val="5"/>
-    </w:pPr>
-    <w:rPr>
-      <w:b/>
-      <w:sz w:val="20"/>
-    </w:rPr>
-  </w:style>
-  <w:style w:type="character" w:default="1" w:styleId="Fuentedeprrafopredeter">
-    <w:name w:val="Default Paragraph Font"/>
-    <w:uiPriority w:val="1"/>
-    <w:semiHidden/>
-    <w:unhideWhenUsed/>
-  </w:style>
-  <w:style w:type="table" w:default="1" w:styleId="Tablanormal">
-    <w:name w:val="Normal Table"/>
-    <w:uiPriority w:val="99"/>
-    <w:semiHidden/>
-    <w:unhideWhenUsed/>
-    <w:tblPr>
       <w:tblInd w:w="0" w:type="dxa"/>
       <w:tblCellMar>
         <w:top w:w="0" w:type="dxa"/>
@@ -7598,491 +7333,6 @@
         <w:bottom w:w="0" w:type="dxa"/>
         <w:right w:w="108" w:type="dxa"/>
       </w:tblCellMar>
-    </w:tblPr>
-  </w:style>
-  <w:style w:type="numbering" w:default="1" w:styleId="Sinlista">
-    <w:name w:val="No List"/>
-    <w:uiPriority w:val="99"/>
-    <w:semiHidden/>
-    <w:unhideWhenUsed/>
-  </w:style>
-  <w:style w:type="table" w:customStyle="1" w:styleId="TableNormal">
-    <w:name w:val="Table Normal"/>
-    <w:tblPr>
-      <w:tblCellMar>
-        <w:top w:w="0" w:type="dxa"/>
-        <w:left w:w="0" w:type="dxa"/>
-        <w:bottom w:w="0" w:type="dxa"/>
-        <w:right w:w="0" w:type="dxa"/>
-      </w:tblCellMar>
-    </w:tblPr>
-  </w:style>
-  <w:style w:type="paragraph" w:styleId="Ttulo">
-    <w:name w:val="Title"/>
-    <w:basedOn w:val="Normal"/>
-    <w:next w:val="Normal"/>
-    <w:pPr>
-      <w:keepNext/>
-      <w:keepLines/>
-      <w:spacing w:before="480" w:after="120"/>
-      <w:contextualSpacing/>
-    </w:pPr>
-    <w:rPr>
-      <w:b/>
-      <w:sz w:val="72"/>
-    </w:rPr>
-  </w:style>
-  <w:style w:type="paragraph" w:styleId="Subttulo">
-    <w:name w:val="Subtitle"/>
-    <w:basedOn w:val="Normal"/>
-    <w:next w:val="Normal"/>
-    <w:pPr>
-      <w:keepNext/>
-      <w:keepLines/>
-      <w:spacing w:before="360" w:after="80"/>
-      <w:contextualSpacing/>
-    </w:pPr>
-    <w:rPr>
-      <w:rFonts w:ascii="Georgia" w:eastAsia="Georgia" w:hAnsi="Georgia" w:cs="Georgia"/>
-      <w:i/>
-      <w:color w:val="666666"/>
-      <w:sz w:val="48"/>
-    </w:rPr>
-  </w:style>
-  <w:style w:type="table" w:customStyle="1" w:styleId="a">
-    <w:basedOn w:val="TableNormal"/>
-    <w:tblPr>
-      <w:tblStyleRowBandSize w:val="1"/>
-      <w:tblStyleColBandSize w:val="1"/>
-    </w:tblPr>
-  </w:style>
-  <w:style w:type="table" w:customStyle="1" w:styleId="a0">
-    <w:basedOn w:val="TableNormal"/>
-    <w:tblPr>
-      <w:tblStyleRowBandSize w:val="1"/>
-      <w:tblStyleColBandSize w:val="1"/>
-      <w:tblCellMar>
-        <w:top w:w="15" w:type="dxa"/>
-        <w:left w:w="15" w:type="dxa"/>
-        <w:bottom w:w="15" w:type="dxa"/>
-        <w:right w:w="15" w:type="dxa"/>
-      </w:tblCellMar>
-    </w:tblPr>
-  </w:style>
-  <w:style w:type="table" w:customStyle="1" w:styleId="a1">
-    <w:basedOn w:val="TableNormal"/>
-    <w:tblPr>
-      <w:tblStyleRowBandSize w:val="1"/>
-      <w:tblStyleColBandSize w:val="1"/>
-      <w:tblCellMar>
-        <w:top w:w="15" w:type="dxa"/>
-        <w:left w:w="15" w:type="dxa"/>
-        <w:bottom w:w="15" w:type="dxa"/>
-        <w:right w:w="15" w:type="dxa"/>
-      </w:tblCellMar>
-    </w:tblPr>
-  </w:style>
-  <w:style w:type="table" w:customStyle="1" w:styleId="a2">
-    <w:basedOn w:val="TableNormal"/>
-    <w:tblPr>
-      <w:tblStyleRowBandSize w:val="1"/>
-      <w:tblStyleColBandSize w:val="1"/>
-      <w:tblCellMar>
-        <w:top w:w="15" w:type="dxa"/>
-        <w:left w:w="15" w:type="dxa"/>
-        <w:bottom w:w="15" w:type="dxa"/>
-        <w:right w:w="15" w:type="dxa"/>
-      </w:tblCellMar>
-    </w:tblPr>
-  </w:style>
-  <w:style w:type="table" w:customStyle="1" w:styleId="a3">
-    <w:basedOn w:val="TableNormal"/>
-    <w:tblPr>
-      <w:tblStyleRowBandSize w:val="1"/>
-      <w:tblStyleColBandSize w:val="1"/>
-      <w:tblCellMar>
-        <w:top w:w="15" w:type="dxa"/>
-        <w:left w:w="15" w:type="dxa"/>
-        <w:bottom w:w="15" w:type="dxa"/>
-        <w:right w:w="15" w:type="dxa"/>
-      </w:tblCellMar>
-    </w:tblPr>
-  </w:style>
-  <w:style w:type="table" w:customStyle="1" w:styleId="a4">
-    <w:basedOn w:val="TableNormal"/>
-    <w:pPr>
-      <w:spacing w:after="0" w:line="240" w:lineRule="auto"/>
-    </w:pPr>
-    <w:tblPr>
-      <w:tblStyleRowBandSize w:val="1"/>
-      <w:tblStyleColBandSize w:val="1"/>
-      <w:tblCellMar>
-        <w:left w:w="115" w:type="dxa"/>
-        <w:right w:w="115" w:type="dxa"/>
-      </w:tblCellMar>
-    </w:tblPr>
-  </w:style>
-  <w:style w:type="table" w:customStyle="1" w:styleId="a5">
-    <w:basedOn w:val="TableNormal"/>
-    <w:pPr>
-      <w:spacing w:after="0" w:line="240" w:lineRule="auto"/>
-    </w:pPr>
-    <w:tblPr>
-      <w:tblStyleRowBandSize w:val="1"/>
-      <w:tblStyleColBandSize w:val="1"/>
-      <w:tblCellMar>
-        <w:left w:w="115" w:type="dxa"/>
-        <w:right w:w="115" w:type="dxa"/>
-      </w:tblCellMar>
-    </w:tblPr>
-  </w:style>
-  <w:style w:type="table" w:customStyle="1" w:styleId="a6">
-    <w:basedOn w:val="TableNormal"/>
-    <w:pPr>
-      <w:spacing w:after="0" w:line="240" w:lineRule="auto"/>
-    </w:pPr>
-    <w:tblPr>
-      <w:tblStyleRowBandSize w:val="1"/>
-      <w:tblStyleColBandSize w:val="1"/>
-      <w:tblCellMar>
-        <w:left w:w="115" w:type="dxa"/>
-        <w:right w:w="115" w:type="dxa"/>
-      </w:tblCellMar>
-    </w:tblPr>
-  </w:style>
-  <w:style w:type="table" w:customStyle="1" w:styleId="a7">
-    <w:basedOn w:val="TableNormal"/>
-    <w:pPr>
-      <w:spacing w:after="0" w:line="240" w:lineRule="auto"/>
-    </w:pPr>
-    <w:tblPr>
-      <w:tblStyleRowBandSize w:val="1"/>
-      <w:tblStyleColBandSize w:val="1"/>
-      <w:tblCellMar>
-        <w:left w:w="115" w:type="dxa"/>
-        <w:right w:w="115" w:type="dxa"/>
-      </w:tblCellMar>
-    </w:tblPr>
-  </w:style>
-  <w:style w:type="table" w:customStyle="1" w:styleId="a8">
-    <w:basedOn w:val="TableNormal"/>
-    <w:pPr>
-      <w:spacing w:after="0" w:line="240" w:lineRule="auto"/>
-    </w:pPr>
-    <w:tblPr>
-      <w:tblStyleRowBandSize w:val="1"/>
-      <w:tblStyleColBandSize w:val="1"/>
-      <w:tblCellMar>
-        <w:left w:w="115" w:type="dxa"/>
-        <w:right w:w="115" w:type="dxa"/>
-      </w:tblCellMar>
-    </w:tblPr>
-  </w:style>
-  <w:style w:type="table" w:customStyle="1" w:styleId="a9">
-    <w:basedOn w:val="TableNormal"/>
-    <w:pPr>
-      <w:spacing w:after="0" w:line="240" w:lineRule="auto"/>
-    </w:pPr>
-    <w:tblPr>
-      <w:tblStyleRowBandSize w:val="1"/>
-      <w:tblStyleColBandSize w:val="1"/>
-      <w:tblCellMar>
-        <w:left w:w="115" w:type="dxa"/>
-        <w:right w:w="115" w:type="dxa"/>
-      </w:tblCellMar>
-    </w:tblPr>
-  </w:style>
-  <w:style w:type="table" w:customStyle="1" w:styleId="aa">
-    <w:basedOn w:val="TableNormal"/>
-    <w:pPr>
-      <w:spacing w:after="0" w:line="240" w:lineRule="auto"/>
-    </w:pPr>
-    <w:tblPr>
-      <w:tblStyleRowBandSize w:val="1"/>
-      <w:tblStyleColBandSize w:val="1"/>
-      <w:tblCellMar>
-        <w:left w:w="115" w:type="dxa"/>
-        <w:right w:w="115" w:type="dxa"/>
-      </w:tblCellMar>
-    </w:tblPr>
-  </w:style>
-  <w:style w:type="table" w:customStyle="1" w:styleId="ab">
-    <w:basedOn w:val="TableNormal"/>
-    <w:pPr>
-      <w:spacing w:after="0" w:line="240" w:lineRule="auto"/>
-    </w:pPr>
-    <w:tblPr>
-      <w:tblStyleRowBandSize w:val="1"/>
-      <w:tblStyleColBandSize w:val="1"/>
-      <w:tblCellMar>
-        <w:left w:w="115" w:type="dxa"/>
-        <w:right w:w="115" w:type="dxa"/>
-      </w:tblCellMar>
-    </w:tblPr>
-  </w:style>
-  <w:style w:type="table" w:customStyle="1" w:styleId="ac">
-    <w:basedOn w:val="TableNormal"/>
-    <w:tblPr>
-      <w:tblStyleRowBandSize w:val="1"/>
-      <w:tblStyleColBandSize w:val="1"/>
-      <w:tblCellMar>
-        <w:top w:w="72" w:type="dxa"/>
-        <w:left w:w="115" w:type="dxa"/>
-        <w:bottom w:w="72" w:type="dxa"/>
-        <w:right w:w="115" w:type="dxa"/>
-      </w:tblCellMar>
-    </w:tblPr>
-  </w:style>
-  <w:style w:type="paragraph" w:styleId="Textodeglobo">
-    <w:name w:val="Balloon Text"/>
-    <w:basedOn w:val="Normal"/>
-    <w:link w:val="TextodegloboCar"/>
-    <w:uiPriority w:val="99"/>
-    <w:semiHidden/>
-    <w:unhideWhenUsed/>
-    <w:rsid w:val="004428E5"/>
-    <w:pPr>
-      <w:spacing w:after="0" w:line="240" w:lineRule="auto"/>
-    </w:pPr>
-    <w:rPr>
-      <w:rFonts w:ascii="Tahoma" w:hAnsi="Tahoma" w:cs="Tahoma"/>
-      <w:sz w:val="16"/>
-      <w:szCs w:val="16"/>
-    </w:rPr>
-  </w:style>
-  <w:style w:type="character" w:customStyle="1" w:styleId="TextodegloboCar">
-    <w:name w:val="Texto de globo Car"/>
-    <w:basedOn w:val="Fuentedeprrafopredeter"/>
-    <w:link w:val="Textodeglobo"/>
-    <w:uiPriority w:val="99"/>
-    <w:semiHidden/>
-    <w:rsid w:val="004428E5"/>
-    <w:rPr>
-      <w:rFonts w:ascii="Tahoma" w:hAnsi="Tahoma" w:cs="Tahoma"/>
-      <w:sz w:val="16"/>
-      <w:szCs w:val="16"/>
-    </w:rPr>
-  </w:style>
-  <w:style w:type="paragraph" w:styleId="Encabezado">
-    <w:name w:val="header"/>
-    <w:basedOn w:val="Normal"/>
-    <w:link w:val="EncabezadoCar"/>
-    <w:unhideWhenUsed/>
-    <w:rsid w:val="00F466F3"/>
-    <w:pPr>
-      <w:tabs>
-        <w:tab w:val="center" w:pos="4419"/>
-        <w:tab w:val="right" w:pos="8838"/>
-      </w:tabs>
-      <w:spacing w:after="0" w:line="240" w:lineRule="auto"/>
-    </w:pPr>
-  </w:style>
-  <w:style w:type="character" w:customStyle="1" w:styleId="EncabezadoCar">
-    <w:name w:val="Encabezado Car"/>
-    <w:basedOn w:val="Fuentedeprrafopredeter"/>
-    <w:link w:val="Encabezado"/>
-    <w:uiPriority w:val="99"/>
-    <w:rsid w:val="00F466F3"/>
-  </w:style>
-  <w:style w:type="paragraph" w:styleId="Piedepgina">
-    <w:name w:val="footer"/>
-    <w:basedOn w:val="Normal"/>
-    <w:link w:val="PiedepginaCar"/>
-    <w:uiPriority w:val="99"/>
-    <w:unhideWhenUsed/>
-    <w:rsid w:val="00F466F3"/>
-    <w:pPr>
-      <w:tabs>
-        <w:tab w:val="center" w:pos="4419"/>
-        <w:tab w:val="right" w:pos="8838"/>
-      </w:tabs>
-      <w:spacing w:after="0" w:line="240" w:lineRule="auto"/>
-    </w:pPr>
-  </w:style>
-  <w:style w:type="character" w:customStyle="1" w:styleId="PiedepginaCar">
-    <w:name w:val="Pie de página Car"/>
-    <w:basedOn w:val="Fuentedeprrafopredeter"/>
-    <w:link w:val="Piedepgina"/>
-    <w:uiPriority w:val="99"/>
-    <w:rsid w:val="00F466F3"/>
-  </w:style>
-  <w:style w:type="table" w:styleId="Sombreadomedio2-nfasis5">
-    <w:name w:val="Medium Shading 2 Accent 5"/>
-    <w:basedOn w:val="Tablanormal"/>
-    <w:uiPriority w:val="64"/>
-    <w:rsid w:val="007B1CA8"/>
-    <w:pPr>
-      <w:widowControl w:val="0"/>
-      <w:spacing w:after="0" w:line="240" w:lineRule="auto"/>
-    </w:pPr>
-    <w:rPr>
-      <w:rFonts w:ascii="Times New Roman" w:eastAsia="Times New Roman" w:hAnsi="Times New Roman" w:cs="Times New Roman"/>
-      <w:sz w:val="20"/>
-    </w:rPr>
-    <w:tblPr>
-      <w:tblStyleRowBandSize w:val="1"/>
-      <w:tblStyleColBandSize w:val="1"/>
-      <w:tblBorders>
-        <w:top w:val="single" w:sz="18" w:space="0" w:color="auto"/>
-        <w:bottom w:val="single" w:sz="18" w:space="0" w:color="auto"/>
-      </w:tblBorders>
-    </w:tblPr>
-    <w:tblStylePr w:type="firstRow">
-      <w:pPr>
-        <w:spacing w:before="0" w:after="0" w:line="240" w:lineRule="auto"/>
-      </w:pPr>
-      <w:rPr>
-        <w:b/>
-        <w:bCs/>
-        <w:color w:val="FFFFFF" w:themeColor="background1"/>
-      </w:rPr>
-      <w:tblPr/>
-      <w:tcPr>
-        <w:tcBorders>
-          <w:top w:val="single" w:sz="18" w:space="0" w:color="auto"/>
-          <w:left w:val="nil"/>
-          <w:bottom w:val="single" w:sz="18" w:space="0" w:color="auto"/>
-          <w:right w:val="nil"/>
-          <w:insideH w:val="nil"/>
-          <w:insideV w:val="nil"/>
-        </w:tcBorders>
-        <w:shd w:val="clear" w:color="auto" w:fill="4BACC6" w:themeFill="accent5"/>
-      </w:tcPr>
-    </w:tblStylePr>
-    <w:tblStylePr w:type="lastRow">
-      <w:pPr>
-        <w:spacing w:before="0" w:after="0" w:line="240" w:lineRule="auto"/>
-      </w:pPr>
-      <w:rPr>
-        <w:color w:val="auto"/>
-      </w:rPr>
-      <w:tblPr/>
-      <w:tcPr>
-        <w:tcBorders>
-          <w:top w:val="double" w:sz="6" w:space="0" w:color="auto"/>
-          <w:left w:val="nil"/>
-          <w:bottom w:val="single" w:sz="18" w:space="0" w:color="auto"/>
-          <w:right w:val="nil"/>
-          <w:insideH w:val="nil"/>
-          <w:insideV w:val="nil"/>
-        </w:tcBorders>
-        <w:shd w:val="clear" w:color="auto" w:fill="FFFFFF" w:themeFill="background1"/>
-      </w:tcPr>
-    </w:tblStylePr>
-    <w:tblStylePr w:type="firstCol">
-      <w:rPr>
-        <w:b/>
-        <w:bCs/>
-        <w:color w:val="FFFFFF" w:themeColor="background1"/>
-      </w:rPr>
-      <w:tblPr/>
-      <w:tcPr>
-        <w:tcBorders>
-          <w:top w:val="nil"/>
-          <w:left w:val="nil"/>
-          <w:bottom w:val="single" w:sz="18" w:space="0" w:color="auto"/>
-          <w:right w:val="nil"/>
-          <w:insideH w:val="nil"/>
-          <w:insideV w:val="nil"/>
-        </w:tcBorders>
-        <w:shd w:val="clear" w:color="auto" w:fill="4BACC6" w:themeFill="accent5"/>
-      </w:tcPr>
-    </w:tblStylePr>
-    <w:tblStylePr w:type="lastCol">
-      <w:rPr>
-        <w:b/>
-        <w:bCs/>
-        <w:color w:val="FFFFFF" w:themeColor="background1"/>
-      </w:rPr>
-      <w:tblPr/>
-      <w:tcPr>
-        <w:tcBorders>
-          <w:left w:val="nil"/>
-          <w:right w:val="nil"/>
-          <w:insideH w:val="nil"/>
-          <w:insideV w:val="nil"/>
-        </w:tcBorders>
-        <w:shd w:val="clear" w:color="auto" w:fill="4BACC6" w:themeFill="accent5"/>
-      </w:tcPr>
-    </w:tblStylePr>
-    <w:tblStylePr w:type="band1Vert">
-      <w:tblPr/>
-      <w:tcPr>
-        <w:tcBorders>
-          <w:left w:val="nil"/>
-          <w:right w:val="nil"/>
-          <w:insideH w:val="nil"/>
-          <w:insideV w:val="nil"/>
-        </w:tcBorders>
-        <w:shd w:val="clear" w:color="auto" w:fill="D8D8D8" w:themeFill="background1" w:themeFillShade="D8"/>
-      </w:tcPr>
-    </w:tblStylePr>
-    <w:tblStylePr w:type="band1Horz">
-      <w:tblPr/>
-      <w:tcPr>
-        <w:shd w:val="clear" w:color="auto" w:fill="D8D8D8" w:themeFill="background1" w:themeFillShade="D8"/>
-      </w:tcPr>
-    </w:tblStylePr>
-    <w:tblStylePr w:type="neCell">
-      <w:tblPr/>
-      <w:tcPr>
-        <w:tcBorders>
-          <w:top w:val="single" w:sz="18" w:space="0" w:color="auto"/>
-          <w:left w:val="nil"/>
-          <w:bottom w:val="single" w:sz="18" w:space="0" w:color="auto"/>
-          <w:right w:val="nil"/>
-          <w:insideH w:val="nil"/>
-          <w:insideV w:val="nil"/>
-        </w:tcBorders>
-      </w:tcPr>
-    </w:tblStylePr>
-    <w:tblStylePr w:type="nwCell">
-      <w:rPr>
-        <w:color w:val="FFFFFF" w:themeColor="background1"/>
-      </w:rPr>
-      <w:tblPr/>
-      <w:tcPr>
-        <w:tcBorders>
-          <w:top w:val="single" w:sz="18" w:space="0" w:color="auto"/>
-          <w:left w:val="nil"/>
-          <w:bottom w:val="single" w:sz="18" w:space="0" w:color="auto"/>
-          <w:right w:val="nil"/>
-          <w:insideH w:val="nil"/>
-          <w:insideV w:val="nil"/>
-        </w:tcBorders>
-      </w:tcPr>
-    </w:tblStylePr>
-  </w:style>
-  <w:style w:type="table" w:styleId="Tablaconcuadrcula">
-    <w:name w:val="Table Grid"/>
-    <w:basedOn w:val="Tablanormal"/>
-    <w:uiPriority w:val="39"/>
-    <w:rsid w:val="00360374"/>
-    <w:pPr>
-      <w:spacing w:after="0" w:line="240" w:lineRule="auto"/>
-    </w:pPr>
-    <w:tblPr>
-      <w:tblBorders>
-        <w:top w:val="single" w:sz="4" w:space="0" w:color="auto"/>
-        <w:left w:val="single" w:sz="4" w:space="0" w:color="auto"/>
-        <w:bottom w:val="single" w:sz="4" w:space="0" w:color="auto"/>
-        <w:right w:val="single" w:sz="4" w:space="0" w:color="auto"/>
-        <w:insideH w:val="single" w:sz="4" w:space="0" w:color="auto"/>
-        <w:insideV w:val="single" w:sz="4" w:space="0" w:color="auto"/>
-      </w:tblBorders>
-    </w:tblPr>
-  </w:style>
-  <w:style w:type="table" w:customStyle="1" w:styleId="Tablanormal31">
-    <w:name w:val="Tabla normal 31"/>
-    <w:basedOn w:val="Tablanormal"/>
-    <w:uiPriority w:val="43"/>
-    <w:rsid w:val="00017CC0"/>
-    <w:pPr>
-      <w:spacing w:after="0" w:line="240" w:lineRule="auto"/>
-    </w:pPr>
-    <w:tblPr>
-      <w:tblStyleRowBandSize w:val="1"/>
-      <w:tblStyleColBandSize w:val="1"/>
     </w:tblPr>
     <w:tblStylePr w:type="firstRow">
       <w:rPr>
@@ -8589,7 +7839,7 @@
 </file>
 
 <file path=customXml/itemProps1.xml><?xml version="1.0" encoding="utf-8"?>
-<ds:datastoreItem xmlns:ds="http://schemas.openxmlformats.org/officeDocument/2006/customXml" ds:itemID="{3B6BBCC7-9DCF-4C80-BE7C-ADCFAF183526}">
+<ds:datastoreItem xmlns:ds="http://schemas.openxmlformats.org/officeDocument/2006/customXml" ds:itemID="{85E9B7B4-F8CC-4928-8910-B149C6EBB9C7}">
   <ds:schemaRefs>
     <ds:schemaRef ds:uri="http://schemas.openxmlformats.org/officeDocument/2006/bibliography"/>
   </ds:schemaRefs>
